--- a/DIVISÃO DE TAREFAS_versao1.docx
+++ b/DIVISÃO DE TAREFAS_versao1.docx
@@ -2,340 +2,6 @@
 <file path=word/document.xml><?xml version="1.0" encoding="utf-8"?>
 <w:document xmlns:wpc="http://schemas.microsoft.com/office/word/2010/wordprocessingCanvas" xmlns:cx="http://schemas.microsoft.com/office/drawing/2014/chartex" xmlns:mc="http://schemas.openxmlformats.org/markup-compatibility/2006" xmlns:o="urn:schemas-microsoft-com:office:office" xmlns:r="http://schemas.openxmlformats.org/officeDocument/2006/relationships" xmlns:m="http://schemas.openxmlformats.org/officeDocument/2006/math" xmlns:v="urn:schemas-microsoft-com:vml" xmlns:wp14="http://schemas.microsoft.com/office/word/2010/wordprocessingDrawing" xmlns:wp="http://schemas.openxmlformats.org/drawingml/2006/wordprocessingDrawing" xmlns:w10="urn:schemas-microsoft-com:office:word" xmlns:w="http://schemas.openxmlformats.org/wordprocessingml/2006/main" xmlns:w14="http://schemas.microsoft.com/office/word/2010/wordml" xmlns:w15="http://schemas.microsoft.com/office/word/2012/wordml" xmlns:w16se="http://schemas.microsoft.com/office/word/2015/wordml/symex" xmlns:wpg="http://schemas.microsoft.com/office/word/2010/wordprocessingGroup" xmlns:wpi="http://schemas.microsoft.com/office/word/2010/wordprocessingInk" xmlns:wne="http://schemas.microsoft.com/office/word/2006/wordml" xmlns:wps="http://schemas.microsoft.com/office/word/2010/wordprocessingShape" mc:Ignorable="w14 w15 w16se wp14">
   <w:body>
-    <w:tbl>
-      <w:tblPr>
-        <w:tblStyle w:val="Tabelacomgrade"/>
-        <w:tblpPr w:leftFromText="141" w:rightFromText="141" w:vertAnchor="page" w:horzAnchor="margin" w:tblpXSpec="center" w:tblpY="834"/>
-        <w:tblW w:w="0" w:type="auto"/>
-        <w:tblBorders>
-          <w:bottom w:val="single" w:sz="2" w:space="0" w:color="auto"/>
-        </w:tblBorders>
-        <w:tblCellMar>
-          <w:top w:w="85" w:type="dxa"/>
-          <w:bottom w:w="57" w:type="dxa"/>
-        </w:tblCellMar>
-        <w:tblLook w:val="04A0" w:firstRow="1" w:lastRow="0" w:firstColumn="1" w:lastColumn="0" w:noHBand="0" w:noVBand="1"/>
-      </w:tblPr>
-      <w:tblGrid>
-        <w:gridCol w:w="9060"/>
-      </w:tblGrid>
-      <w:tr>
-        <w:tc>
-          <w:tcPr>
-            <w:tcW w:w="9060" w:type="dxa"/>
-            <w:tcBorders>
-              <w:bottom w:val="single" w:sz="4" w:space="0" w:color="000000" w:themeColor="text1"/>
-            </w:tcBorders>
-            <w:shd w:val="clear" w:color="auto" w:fill="F2F2F2" w:themeFill="background1" w:themeFillShade="F2"/>
-          </w:tcPr>
-          <w:p>
-            <w:pPr>
-              <w:pStyle w:val="Normal0"/>
-              <w:rPr>
-                <w:rFonts w:ascii="Trebuchet MS" w:hAnsi="Trebuchet MS"/>
-                <w:b/>
-                <w:bCs/>
-              </w:rPr>
-            </w:pPr>
-            <w:r>
-              <w:rPr>
-                <w:rFonts w:ascii="Trebuchet MS" w:hAnsi="Trebuchet MS"/>
-                <w:b/>
-                <w:bCs/>
-              </w:rPr>
-              <w:t>Integrantes</w:t>
-            </w:r>
-          </w:p>
-        </w:tc>
-      </w:tr>
-      <w:tr>
-        <w:trPr>
-          <w:trHeight w:val="1202"/>
-        </w:trPr>
-        <w:tc>
-          <w:tcPr>
-            <w:tcW w:w="9060" w:type="dxa"/>
-            <w:shd w:val="clear" w:color="auto" w:fill="auto"/>
-          </w:tcPr>
-          <w:p>
-            <w:pPr>
-              <w:numPr>
-                <w:ilvl w:val="0"/>
-                <w:numId w:val="1"/>
-              </w:numPr>
-              <w:spacing w:after="0" w:line="240" w:lineRule="auto"/>
-            </w:pPr>
-            <w:r>
-              <w:rPr>
-                <w:rFonts w:ascii="inherit" w:eastAsia="inherit" w:hAnsi="inherit" w:cs="inherit"/>
-                <w:sz w:val="19"/>
-                <w:szCs w:val="19"/>
-              </w:rPr>
-              <w:t xml:space="preserve">LAVYSK ARYEL NASCIMENTO </w:t>
-            </w:r>
-            <w:proofErr w:type="gramStart"/>
-            <w:r>
-              <w:rPr>
-                <w:rFonts w:ascii="inherit" w:eastAsia="inherit" w:hAnsi="inherit" w:cs="inherit"/>
-                <w:sz w:val="19"/>
-                <w:szCs w:val="19"/>
-              </w:rPr>
-              <w:t xml:space="preserve">SANTOS,   </w:t>
-            </w:r>
-            <w:proofErr w:type="gramEnd"/>
-            <w:r>
-              <w:rPr>
-                <w:rFonts w:ascii="inherit" w:eastAsia="inherit" w:hAnsi="inherit" w:cs="inherit"/>
-                <w:sz w:val="19"/>
-                <w:szCs w:val="19"/>
-              </w:rPr>
-              <w:t xml:space="preserve">         RA 2208176</w:t>
-            </w:r>
-          </w:p>
-          <w:p>
-            <w:pPr>
-              <w:numPr>
-                <w:ilvl w:val="0"/>
-                <w:numId w:val="1"/>
-              </w:numPr>
-              <w:spacing w:after="0" w:line="240" w:lineRule="auto"/>
-            </w:pPr>
-            <w:r>
-              <w:rPr>
-                <w:rFonts w:ascii="inherit" w:eastAsia="inherit" w:hAnsi="inherit" w:cs="inherit"/>
-                <w:sz w:val="19"/>
-                <w:szCs w:val="19"/>
-              </w:rPr>
-              <w:t xml:space="preserve">TATIANA CRISTINA DE MORAES </w:t>
-            </w:r>
-            <w:proofErr w:type="gramStart"/>
-            <w:r>
-              <w:rPr>
-                <w:rFonts w:ascii="inherit" w:eastAsia="inherit" w:hAnsi="inherit" w:cs="inherit"/>
-                <w:sz w:val="19"/>
-                <w:szCs w:val="19"/>
-              </w:rPr>
-              <w:t xml:space="preserve">MESQUITA,   </w:t>
-            </w:r>
-            <w:proofErr w:type="gramEnd"/>
-            <w:r>
-              <w:rPr>
-                <w:rFonts w:ascii="inherit" w:eastAsia="inherit" w:hAnsi="inherit" w:cs="inherit"/>
-                <w:sz w:val="19"/>
-                <w:szCs w:val="19"/>
-              </w:rPr>
-              <w:t xml:space="preserve"> RA 2205959</w:t>
-            </w:r>
-          </w:p>
-          <w:p>
-            <w:pPr>
-              <w:numPr>
-                <w:ilvl w:val="0"/>
-                <w:numId w:val="1"/>
-              </w:numPr>
-              <w:spacing w:after="0" w:line="240" w:lineRule="auto"/>
-            </w:pPr>
-            <w:r>
-              <w:rPr>
-                <w:rFonts w:ascii="inherit" w:eastAsia="inherit" w:hAnsi="inherit" w:cs="inherit"/>
-                <w:sz w:val="19"/>
-                <w:szCs w:val="19"/>
-              </w:rPr>
-              <w:t xml:space="preserve">RENATO CURY </w:t>
-            </w:r>
-            <w:proofErr w:type="gramStart"/>
-            <w:r>
-              <w:rPr>
-                <w:rFonts w:ascii="inherit" w:eastAsia="inherit" w:hAnsi="inherit" w:cs="inherit"/>
-                <w:sz w:val="19"/>
-                <w:szCs w:val="19"/>
-              </w:rPr>
-              <w:t xml:space="preserve">VALDUGA,   </w:t>
-            </w:r>
-            <w:proofErr w:type="gramEnd"/>
-            <w:r>
-              <w:rPr>
-                <w:rFonts w:ascii="inherit" w:eastAsia="inherit" w:hAnsi="inherit" w:cs="inherit"/>
-                <w:sz w:val="19"/>
-                <w:szCs w:val="19"/>
-              </w:rPr>
-              <w:t xml:space="preserve">                                   RA 2206892</w:t>
-            </w:r>
-          </w:p>
-          <w:p>
-            <w:pPr>
-              <w:numPr>
-                <w:ilvl w:val="0"/>
-                <w:numId w:val="1"/>
-              </w:numPr>
-              <w:spacing w:after="0" w:line="240" w:lineRule="auto"/>
-            </w:pPr>
-            <w:r>
-              <w:rPr>
-                <w:rFonts w:ascii="inherit" w:eastAsia="inherit" w:hAnsi="inherit" w:cs="inherit"/>
-                <w:sz w:val="19"/>
-                <w:szCs w:val="19"/>
-              </w:rPr>
-              <w:t xml:space="preserve">ZILMA DA SILVA RIBEIRO </w:t>
-            </w:r>
-            <w:proofErr w:type="gramStart"/>
-            <w:r>
-              <w:rPr>
-                <w:rFonts w:ascii="inherit" w:eastAsia="inherit" w:hAnsi="inherit" w:cs="inherit"/>
-                <w:sz w:val="19"/>
-                <w:szCs w:val="19"/>
-              </w:rPr>
-              <w:t xml:space="preserve">NASCIMENTO,   </w:t>
-            </w:r>
-            <w:proofErr w:type="gramEnd"/>
-            <w:r>
-              <w:rPr>
-                <w:rFonts w:ascii="inherit" w:eastAsia="inherit" w:hAnsi="inherit" w:cs="inherit"/>
-                <w:sz w:val="19"/>
-                <w:szCs w:val="19"/>
-              </w:rPr>
-              <w:t xml:space="preserve">        RA 2202769</w:t>
-            </w:r>
-          </w:p>
-          <w:p>
-            <w:pPr>
-              <w:numPr>
-                <w:ilvl w:val="0"/>
-                <w:numId w:val="1"/>
-              </w:numPr>
-              <w:spacing w:after="0" w:line="240" w:lineRule="auto"/>
-            </w:pPr>
-            <w:r>
-              <w:rPr>
-                <w:rFonts w:ascii="inherit" w:eastAsia="inherit" w:hAnsi="inherit" w:cs="inherit"/>
-                <w:sz w:val="19"/>
-                <w:szCs w:val="19"/>
-              </w:rPr>
-              <w:t xml:space="preserve">DENISE DE SOUZA </w:t>
-            </w:r>
-            <w:proofErr w:type="gramStart"/>
-            <w:r>
-              <w:rPr>
-                <w:rFonts w:ascii="inherit" w:eastAsia="inherit" w:hAnsi="inherit" w:cs="inherit"/>
-                <w:sz w:val="19"/>
-                <w:szCs w:val="19"/>
-              </w:rPr>
-              <w:t xml:space="preserve">VASCONCELOS,   </w:t>
-            </w:r>
-            <w:proofErr w:type="gramEnd"/>
-            <w:r>
-              <w:rPr>
-                <w:rFonts w:ascii="inherit" w:eastAsia="inherit" w:hAnsi="inherit" w:cs="inherit"/>
-                <w:sz w:val="19"/>
-                <w:szCs w:val="19"/>
-              </w:rPr>
-              <w:t xml:space="preserve">                   RA 2219523</w:t>
-            </w:r>
-          </w:p>
-          <w:p>
-            <w:pPr>
-              <w:numPr>
-                <w:ilvl w:val="0"/>
-                <w:numId w:val="1"/>
-              </w:numPr>
-              <w:spacing w:after="0" w:line="240" w:lineRule="auto"/>
-            </w:pPr>
-            <w:r>
-              <w:rPr>
-                <w:rFonts w:ascii="inherit" w:eastAsia="inherit" w:hAnsi="inherit" w:cs="inherit"/>
-                <w:sz w:val="19"/>
-                <w:szCs w:val="19"/>
-              </w:rPr>
-              <w:t xml:space="preserve">FABIO DE </w:t>
-            </w:r>
-            <w:proofErr w:type="gramStart"/>
-            <w:r>
-              <w:rPr>
-                <w:rFonts w:ascii="inherit" w:eastAsia="inherit" w:hAnsi="inherit" w:cs="inherit"/>
-                <w:sz w:val="19"/>
-                <w:szCs w:val="19"/>
-              </w:rPr>
-              <w:t xml:space="preserve">SOUZA,   </w:t>
-            </w:r>
-            <w:proofErr w:type="gramEnd"/>
-            <w:r>
-              <w:rPr>
-                <w:rFonts w:ascii="inherit" w:eastAsia="inherit" w:hAnsi="inherit" w:cs="inherit"/>
-                <w:sz w:val="19"/>
-                <w:szCs w:val="19"/>
-              </w:rPr>
-              <w:t xml:space="preserve">                                                   RA </w:t>
-            </w:r>
-            <w:r>
-              <w:rPr>
-                <w:rFonts w:ascii="inherit" w:eastAsia="inherit" w:hAnsi="inherit" w:cs="inherit"/>
-                <w:sz w:val="19"/>
-                <w:szCs w:val="19"/>
-              </w:rPr>
-              <w:t>2212442</w:t>
-            </w:r>
-          </w:p>
-          <w:p>
-            <w:pPr>
-              <w:numPr>
-                <w:ilvl w:val="0"/>
-                <w:numId w:val="1"/>
-              </w:numPr>
-              <w:spacing w:after="0" w:line="240" w:lineRule="auto"/>
-            </w:pPr>
-            <w:r>
-              <w:rPr>
-                <w:rFonts w:ascii="inherit" w:eastAsia="inherit" w:hAnsi="inherit" w:cs="inherit"/>
-                <w:sz w:val="19"/>
-                <w:szCs w:val="19"/>
-              </w:rPr>
-              <w:t xml:space="preserve">DOUGLAS NILTON </w:t>
-            </w:r>
-            <w:proofErr w:type="gramStart"/>
-            <w:r>
-              <w:rPr>
-                <w:rFonts w:ascii="inherit" w:eastAsia="inherit" w:hAnsi="inherit" w:cs="inherit"/>
-                <w:sz w:val="19"/>
-                <w:szCs w:val="19"/>
-              </w:rPr>
-              <w:t xml:space="preserve">BARBOZA,   </w:t>
-            </w:r>
-            <w:proofErr w:type="gramEnd"/>
-            <w:r>
-              <w:rPr>
-                <w:rFonts w:ascii="inherit" w:eastAsia="inherit" w:hAnsi="inherit" w:cs="inherit"/>
-                <w:sz w:val="19"/>
-                <w:szCs w:val="19"/>
-              </w:rPr>
-              <w:t xml:space="preserve">                             RA 2221797</w:t>
-            </w:r>
-          </w:p>
-          <w:p>
-            <w:pPr>
-              <w:numPr>
-                <w:ilvl w:val="0"/>
-                <w:numId w:val="1"/>
-              </w:numPr>
-              <w:spacing w:after="0" w:line="240" w:lineRule="auto"/>
-              <w:textAlignment w:val="center"/>
-              <w:rPr>
-                <w:rFonts w:ascii="inherit" w:eastAsia="Times New Roman" w:hAnsi="inherit" w:cs="Arial"/>
-                <w:sz w:val="19"/>
-                <w:szCs w:val="19"/>
-              </w:rPr>
-            </w:pPr>
-            <w:r>
-              <w:rPr>
-                <w:rFonts w:ascii="inherit" w:eastAsia="inherit" w:hAnsi="inherit" w:cs="inherit"/>
-                <w:sz w:val="19"/>
-                <w:szCs w:val="19"/>
-              </w:rPr>
-              <w:t>MARCUS VINICIUS SILVA DAMACENO,               RA 2109889</w:t>
-            </w:r>
-          </w:p>
-        </w:tc>
-      </w:tr>
-    </w:tbl>
     <w:p>
       <w:pPr>
         <w:pStyle w:val="Normal0"/>
@@ -354,6 +20,1975 @@
         </w:rPr>
       </w:pPr>
     </w:p>
+    <w:tbl>
+      <w:tblPr>
+        <w:tblStyle w:val="Tabelacomgrade"/>
+        <w:tblpPr w:leftFromText="141" w:rightFromText="141" w:vertAnchor="text" w:horzAnchor="margin" w:tblpY="-964"/>
+        <w:tblW w:w="5000" w:type="pct"/>
+        <w:tblCellMar>
+          <w:top w:w="57" w:type="dxa"/>
+          <w:bottom w:w="57" w:type="dxa"/>
+        </w:tblCellMar>
+        <w:tblLook w:val="04A0" w:firstRow="1" w:lastRow="0" w:firstColumn="1" w:lastColumn="0" w:noHBand="0" w:noVBand="1"/>
+      </w:tblPr>
+      <w:tblGrid>
+        <w:gridCol w:w="4686"/>
+        <w:gridCol w:w="1721"/>
+        <w:gridCol w:w="696"/>
+        <w:gridCol w:w="2709"/>
+        <w:gridCol w:w="3372"/>
+        <w:gridCol w:w="1464"/>
+      </w:tblGrid>
+      <w:tr>
+        <w:trPr>
+          <w:cantSplit/>
+          <w:trHeight w:val="290"/>
+          <w:tblHeader/>
+        </w:trPr>
+        <w:tc>
+          <w:tcPr>
+            <w:tcW w:w="5000" w:type="pct"/>
+            <w:gridSpan w:val="6"/>
+            <w:tcBorders>
+              <w:top w:val="single" w:sz="12" w:space="0" w:color="000000" w:themeColor="text1"/>
+              <w:left w:val="single" w:sz="12" w:space="0" w:color="000000" w:themeColor="text1"/>
+              <w:bottom w:val="single" w:sz="2" w:space="0" w:color="auto"/>
+              <w:right w:val="single" w:sz="12" w:space="0" w:color="000000" w:themeColor="text1"/>
+            </w:tcBorders>
+            <w:shd w:val="clear" w:color="auto" w:fill="FFF2CC" w:themeFill="accent4" w:themeFillTint="33"/>
+            <w:tcMar>
+              <w:top w:w="113" w:type="dxa"/>
+              <w:bottom w:w="113" w:type="dxa"/>
+            </w:tcMar>
+            <w:vAlign w:val="center"/>
+          </w:tcPr>
+          <w:p>
+            <w:pPr>
+              <w:spacing w:after="0" w:line="360" w:lineRule="auto"/>
+              <w:jc w:val="center"/>
+              <w:rPr>
+                <w:b/>
+                <w:bCs/>
+                <w:sz w:val="20"/>
+                <w:szCs w:val="28"/>
+              </w:rPr>
+            </w:pPr>
+            <w:r>
+              <w:rPr>
+                <w:b/>
+                <w:bCs/>
+              </w:rPr>
+              <w:lastRenderedPageBreak/>
+              <w:t>INTEGRANTES</w:t>
+            </w:r>
+          </w:p>
+        </w:tc>
+      </w:tr>
+      <w:tr>
+        <w:trPr>
+          <w:cantSplit/>
+          <w:trHeight w:val="811"/>
+          <w:tblHeader/>
+        </w:trPr>
+        <w:tc>
+          <w:tcPr>
+            <w:tcW w:w="2194" w:type="pct"/>
+            <w:gridSpan w:val="2"/>
+            <w:tcBorders>
+              <w:top w:val="single" w:sz="12" w:space="0" w:color="000000" w:themeColor="text1"/>
+              <w:left w:val="single" w:sz="12" w:space="0" w:color="000000" w:themeColor="text1"/>
+              <w:bottom w:val="single" w:sz="2" w:space="0" w:color="auto"/>
+              <w:right w:val="single" w:sz="12" w:space="0" w:color="000000" w:themeColor="text1"/>
+            </w:tcBorders>
+            <w:shd w:val="clear" w:color="auto" w:fill="ECECEC"/>
+            <w:tcMar>
+              <w:top w:w="113" w:type="dxa"/>
+              <w:bottom w:w="113" w:type="dxa"/>
+            </w:tcMar>
+          </w:tcPr>
+          <w:p>
+            <w:pPr>
+              <w:numPr>
+                <w:ilvl w:val="0"/>
+                <w:numId w:val="1"/>
+              </w:numPr>
+              <w:spacing w:after="0" w:line="240" w:lineRule="auto"/>
+            </w:pPr>
+            <w:r>
+              <w:rPr>
+                <w:rFonts w:ascii="inherit" w:eastAsia="inherit" w:hAnsi="inherit" w:cs="inherit"/>
+                <w:sz w:val="19"/>
+                <w:szCs w:val="19"/>
+              </w:rPr>
+              <w:t xml:space="preserve">LAVYSK ARYEL NASCIMENTO </w:t>
+            </w:r>
+            <w:proofErr w:type="gramStart"/>
+            <w:r>
+              <w:rPr>
+                <w:rFonts w:ascii="inherit" w:eastAsia="inherit" w:hAnsi="inherit" w:cs="inherit"/>
+                <w:sz w:val="19"/>
+                <w:szCs w:val="19"/>
+              </w:rPr>
+              <w:t xml:space="preserve">SANTOS,   </w:t>
+            </w:r>
+            <w:proofErr w:type="gramEnd"/>
+            <w:r>
+              <w:rPr>
+                <w:rFonts w:ascii="inherit" w:eastAsia="inherit" w:hAnsi="inherit" w:cs="inherit"/>
+                <w:sz w:val="19"/>
+                <w:szCs w:val="19"/>
+              </w:rPr>
+              <w:t xml:space="preserve">         RA 2208176</w:t>
+            </w:r>
+          </w:p>
+          <w:p>
+            <w:pPr>
+              <w:numPr>
+                <w:ilvl w:val="0"/>
+                <w:numId w:val="1"/>
+              </w:numPr>
+              <w:spacing w:after="0" w:line="240" w:lineRule="auto"/>
+            </w:pPr>
+            <w:r>
+              <w:rPr>
+                <w:rFonts w:ascii="inherit" w:eastAsia="inherit" w:hAnsi="inherit" w:cs="inherit"/>
+                <w:sz w:val="19"/>
+                <w:szCs w:val="19"/>
+              </w:rPr>
+              <w:t xml:space="preserve">TATIANA CRISTINA DE MORAES </w:t>
+            </w:r>
+            <w:proofErr w:type="gramStart"/>
+            <w:r>
+              <w:rPr>
+                <w:rFonts w:ascii="inherit" w:eastAsia="inherit" w:hAnsi="inherit" w:cs="inherit"/>
+                <w:sz w:val="19"/>
+                <w:szCs w:val="19"/>
+              </w:rPr>
+              <w:t xml:space="preserve">MESQUITA,   </w:t>
+            </w:r>
+            <w:proofErr w:type="gramEnd"/>
+            <w:r>
+              <w:rPr>
+                <w:rFonts w:ascii="inherit" w:eastAsia="inherit" w:hAnsi="inherit" w:cs="inherit"/>
+                <w:sz w:val="19"/>
+                <w:szCs w:val="19"/>
+              </w:rPr>
+              <w:t xml:space="preserve"> RA 2205959</w:t>
+            </w:r>
+          </w:p>
+          <w:p>
+            <w:pPr>
+              <w:numPr>
+                <w:ilvl w:val="0"/>
+                <w:numId w:val="1"/>
+              </w:numPr>
+              <w:spacing w:after="0" w:line="240" w:lineRule="auto"/>
+              <w:rPr>
+                <w:b/>
+                <w:bCs/>
+                <w:sz w:val="28"/>
+                <w:szCs w:val="28"/>
+              </w:rPr>
+            </w:pPr>
+            <w:r>
+              <w:rPr>
+                <w:rFonts w:ascii="inherit" w:eastAsia="inherit" w:hAnsi="inherit" w:cs="inherit"/>
+                <w:sz w:val="19"/>
+                <w:szCs w:val="19"/>
+              </w:rPr>
+              <w:t xml:space="preserve">RENATO CURY </w:t>
+            </w:r>
+            <w:proofErr w:type="gramStart"/>
+            <w:r>
+              <w:rPr>
+                <w:rFonts w:ascii="inherit" w:eastAsia="inherit" w:hAnsi="inherit" w:cs="inherit"/>
+                <w:sz w:val="19"/>
+                <w:szCs w:val="19"/>
+              </w:rPr>
+              <w:t xml:space="preserve">VALDUGA,   </w:t>
+            </w:r>
+            <w:proofErr w:type="gramEnd"/>
+            <w:r>
+              <w:rPr>
+                <w:rFonts w:ascii="inherit" w:eastAsia="inherit" w:hAnsi="inherit" w:cs="inherit"/>
+                <w:sz w:val="19"/>
+                <w:szCs w:val="19"/>
+              </w:rPr>
+              <w:t xml:space="preserve">                                   RA 2206892</w:t>
+            </w:r>
+          </w:p>
+          <w:p>
+            <w:pPr>
+              <w:numPr>
+                <w:ilvl w:val="0"/>
+                <w:numId w:val="1"/>
+              </w:numPr>
+              <w:spacing w:after="0" w:line="240" w:lineRule="auto"/>
+              <w:rPr>
+                <w:b/>
+                <w:bCs/>
+                <w:sz w:val="28"/>
+                <w:szCs w:val="28"/>
+              </w:rPr>
+            </w:pPr>
+            <w:r>
+              <w:rPr>
+                <w:rFonts w:ascii="inherit" w:eastAsia="inherit" w:hAnsi="inherit" w:cs="inherit"/>
+                <w:sz w:val="19"/>
+                <w:szCs w:val="19"/>
+              </w:rPr>
+              <w:t>ZILMA DA SILVA RIBEIRO NASCIMENTO,           RA 2202769</w:t>
+            </w:r>
+          </w:p>
+        </w:tc>
+        <w:tc>
+          <w:tcPr>
+            <w:tcW w:w="2806" w:type="pct"/>
+            <w:gridSpan w:val="4"/>
+            <w:tcBorders>
+              <w:top w:val="single" w:sz="12" w:space="0" w:color="000000" w:themeColor="text1"/>
+              <w:left w:val="single" w:sz="12" w:space="0" w:color="000000" w:themeColor="text1"/>
+              <w:bottom w:val="single" w:sz="2" w:space="0" w:color="auto"/>
+              <w:right w:val="single" w:sz="12" w:space="0" w:color="000000" w:themeColor="text1"/>
+            </w:tcBorders>
+            <w:shd w:val="clear" w:color="auto" w:fill="ECECEC"/>
+          </w:tcPr>
+          <w:p>
+            <w:pPr>
+              <w:numPr>
+                <w:ilvl w:val="0"/>
+                <w:numId w:val="1"/>
+              </w:numPr>
+              <w:spacing w:after="0" w:line="240" w:lineRule="auto"/>
+            </w:pPr>
+            <w:r>
+              <w:rPr>
+                <w:rFonts w:ascii="inherit" w:eastAsia="inherit" w:hAnsi="inherit" w:cs="inherit"/>
+                <w:sz w:val="19"/>
+                <w:szCs w:val="19"/>
+              </w:rPr>
+              <w:t xml:space="preserve">DENISE DE SOUZA </w:t>
+            </w:r>
+            <w:proofErr w:type="gramStart"/>
+            <w:r>
+              <w:rPr>
+                <w:rFonts w:ascii="inherit" w:eastAsia="inherit" w:hAnsi="inherit" w:cs="inherit"/>
+                <w:sz w:val="19"/>
+                <w:szCs w:val="19"/>
+              </w:rPr>
+              <w:t xml:space="preserve">VASCONCELOS,   </w:t>
+            </w:r>
+            <w:proofErr w:type="gramEnd"/>
+            <w:r>
+              <w:rPr>
+                <w:rFonts w:ascii="inherit" w:eastAsia="inherit" w:hAnsi="inherit" w:cs="inherit"/>
+                <w:sz w:val="19"/>
+                <w:szCs w:val="19"/>
+              </w:rPr>
+              <w:t xml:space="preserve">                   RA 2219523</w:t>
+            </w:r>
+          </w:p>
+          <w:p>
+            <w:pPr>
+              <w:numPr>
+                <w:ilvl w:val="0"/>
+                <w:numId w:val="1"/>
+              </w:numPr>
+              <w:spacing w:after="0" w:line="240" w:lineRule="auto"/>
+            </w:pPr>
+            <w:r>
+              <w:rPr>
+                <w:rFonts w:ascii="inherit" w:eastAsia="inherit" w:hAnsi="inherit" w:cs="inherit"/>
+                <w:sz w:val="19"/>
+                <w:szCs w:val="19"/>
+              </w:rPr>
+              <w:t xml:space="preserve">FABIO DE </w:t>
+            </w:r>
+            <w:proofErr w:type="gramStart"/>
+            <w:r>
+              <w:rPr>
+                <w:rFonts w:ascii="inherit" w:eastAsia="inherit" w:hAnsi="inherit" w:cs="inherit"/>
+                <w:sz w:val="19"/>
+                <w:szCs w:val="19"/>
+              </w:rPr>
+              <w:t xml:space="preserve">SOUZA,   </w:t>
+            </w:r>
+            <w:proofErr w:type="gramEnd"/>
+            <w:r>
+              <w:rPr>
+                <w:rFonts w:ascii="inherit" w:eastAsia="inherit" w:hAnsi="inherit" w:cs="inherit"/>
+                <w:sz w:val="19"/>
+                <w:szCs w:val="19"/>
+              </w:rPr>
+              <w:t xml:space="preserve">                                                   RA </w:t>
+            </w:r>
+            <w:r>
+              <w:rPr>
+                <w:rFonts w:ascii="inherit" w:eastAsia="inherit" w:hAnsi="inherit" w:cs="inherit"/>
+                <w:sz w:val="19"/>
+                <w:szCs w:val="19"/>
+              </w:rPr>
+              <w:t>2212442</w:t>
+            </w:r>
+          </w:p>
+          <w:p>
+            <w:pPr>
+              <w:numPr>
+                <w:ilvl w:val="0"/>
+                <w:numId w:val="1"/>
+              </w:numPr>
+              <w:spacing w:after="0" w:line="240" w:lineRule="auto"/>
+            </w:pPr>
+            <w:r>
+              <w:rPr>
+                <w:rFonts w:ascii="inherit" w:eastAsia="inherit" w:hAnsi="inherit" w:cs="inherit"/>
+                <w:sz w:val="19"/>
+                <w:szCs w:val="19"/>
+              </w:rPr>
+              <w:t xml:space="preserve">DOUGLAS NILTON </w:t>
+            </w:r>
+            <w:proofErr w:type="gramStart"/>
+            <w:r>
+              <w:rPr>
+                <w:rFonts w:ascii="inherit" w:eastAsia="inherit" w:hAnsi="inherit" w:cs="inherit"/>
+                <w:sz w:val="19"/>
+                <w:szCs w:val="19"/>
+              </w:rPr>
+              <w:t xml:space="preserve">BARBOZA,   </w:t>
+            </w:r>
+            <w:proofErr w:type="gramEnd"/>
+            <w:r>
+              <w:rPr>
+                <w:rFonts w:ascii="inherit" w:eastAsia="inherit" w:hAnsi="inherit" w:cs="inherit"/>
+                <w:sz w:val="19"/>
+                <w:szCs w:val="19"/>
+              </w:rPr>
+              <w:t xml:space="preserve">                             RA 2221797</w:t>
+            </w:r>
+          </w:p>
+          <w:p>
+            <w:pPr>
+              <w:numPr>
+                <w:ilvl w:val="0"/>
+                <w:numId w:val="1"/>
+              </w:numPr>
+              <w:spacing w:after="0" w:line="240" w:lineRule="auto"/>
+            </w:pPr>
+            <w:r>
+              <w:rPr>
+                <w:rFonts w:ascii="inherit" w:eastAsia="inherit" w:hAnsi="inherit" w:cs="inherit"/>
+                <w:sz w:val="19"/>
+                <w:szCs w:val="19"/>
+              </w:rPr>
+              <w:t>MARCUS VINICIUS SILVA DAMACENO,               RA 2109889</w:t>
+            </w:r>
+          </w:p>
+        </w:tc>
+      </w:tr>
+      <w:tr>
+        <w:trPr>
+          <w:cantSplit/>
+          <w:trHeight w:val="15"/>
+          <w:tblHeader/>
+        </w:trPr>
+        <w:tc>
+          <w:tcPr>
+            <w:tcW w:w="5000" w:type="pct"/>
+            <w:gridSpan w:val="6"/>
+            <w:tcBorders>
+              <w:top w:val="single" w:sz="12" w:space="0" w:color="000000" w:themeColor="text1"/>
+              <w:left w:val="single" w:sz="12" w:space="0" w:color="000000" w:themeColor="text1"/>
+              <w:bottom w:val="single" w:sz="2" w:space="0" w:color="auto"/>
+              <w:right w:val="single" w:sz="12" w:space="0" w:color="000000" w:themeColor="text1"/>
+            </w:tcBorders>
+            <w:shd w:val="clear" w:color="auto" w:fill="D9D9D9" w:themeFill="background1" w:themeFillShade="D9"/>
+            <w:tcMar>
+              <w:top w:w="113" w:type="dxa"/>
+              <w:bottom w:w="113" w:type="dxa"/>
+            </w:tcMar>
+          </w:tcPr>
+          <w:p>
+            <w:pPr>
+              <w:spacing w:after="0" w:line="360" w:lineRule="auto"/>
+              <w:jc w:val="center"/>
+              <w:rPr>
+                <w:b/>
+                <w:bCs/>
+                <w:sz w:val="28"/>
+                <w:szCs w:val="28"/>
+              </w:rPr>
+            </w:pPr>
+            <w:r>
+              <w:rPr>
+                <w:b/>
+                <w:bCs/>
+                <w:sz w:val="28"/>
+                <w:szCs w:val="28"/>
+              </w:rPr>
+              <w:t xml:space="preserve">DOCUMENTOS A SEREREM PREENCHIDOS E ENTREGUE -  </w:t>
+            </w:r>
+            <w:r>
+              <w:rPr>
+                <w:b/>
+                <w:bCs/>
+                <w:color w:val="FF0000"/>
+                <w:sz w:val="28"/>
+                <w:szCs w:val="28"/>
+              </w:rPr>
+              <w:t>STATUS</w:t>
+            </w:r>
+          </w:p>
+        </w:tc>
+      </w:tr>
+      <w:tr>
+        <w:trPr>
+          <w:cantSplit/>
+          <w:trHeight w:val="154"/>
+          <w:tblHeader/>
+        </w:trPr>
+        <w:tc>
+          <w:tcPr>
+            <w:tcW w:w="1603" w:type="pct"/>
+            <w:tcBorders>
+              <w:top w:val="single" w:sz="2" w:space="0" w:color="auto"/>
+              <w:left w:val="single" w:sz="12" w:space="0" w:color="000000" w:themeColor="text1"/>
+              <w:bottom w:val="thickThinSmallGap" w:sz="24" w:space="0" w:color="000000" w:themeColor="text1"/>
+            </w:tcBorders>
+            <w:shd w:val="clear" w:color="auto" w:fill="F2F2F2" w:themeFill="background1" w:themeFillShade="F2"/>
+            <w:vAlign w:val="bottom"/>
+          </w:tcPr>
+          <w:p>
+            <w:pPr>
+              <w:spacing w:after="0" w:line="240" w:lineRule="auto"/>
+              <w:jc w:val="center"/>
+              <w:rPr>
+                <w:b/>
+              </w:rPr>
+            </w:pPr>
+            <w:r>
+              <w:rPr>
+                <w:b/>
+              </w:rPr>
+              <w:t>ATIVIDADE</w:t>
+            </w:r>
+          </w:p>
+        </w:tc>
+        <w:tc>
+          <w:tcPr>
+            <w:tcW w:w="832" w:type="pct"/>
+            <w:gridSpan w:val="2"/>
+            <w:tcBorders>
+              <w:top w:val="single" w:sz="2" w:space="0" w:color="auto"/>
+              <w:bottom w:val="thickThinSmallGap" w:sz="24" w:space="0" w:color="000000" w:themeColor="text1"/>
+            </w:tcBorders>
+            <w:shd w:val="clear" w:color="auto" w:fill="F2F2F2" w:themeFill="background1" w:themeFillShade="F2"/>
+            <w:vAlign w:val="bottom"/>
+          </w:tcPr>
+          <w:p>
+            <w:pPr>
+              <w:spacing w:after="0" w:line="240" w:lineRule="auto"/>
+              <w:jc w:val="center"/>
+              <w:rPr>
+                <w:b/>
+              </w:rPr>
+            </w:pPr>
+            <w:r>
+              <w:rPr>
+                <w:b/>
+              </w:rPr>
+              <w:t>RESPONSÁVEL</w:t>
+            </w:r>
+            <w:r>
+              <w:rPr>
+                <w:b/>
+              </w:rPr>
+              <w:t xml:space="preserve"> </w:t>
+            </w:r>
+          </w:p>
+        </w:tc>
+        <w:tc>
+          <w:tcPr>
+            <w:tcW w:w="928" w:type="pct"/>
+            <w:tcBorders>
+              <w:top w:val="single" w:sz="2" w:space="0" w:color="auto"/>
+              <w:bottom w:val="thickThinSmallGap" w:sz="24" w:space="0" w:color="000000" w:themeColor="text1"/>
+            </w:tcBorders>
+            <w:shd w:val="clear" w:color="auto" w:fill="F2F2F2" w:themeFill="background1" w:themeFillShade="F2"/>
+            <w:vAlign w:val="bottom"/>
+          </w:tcPr>
+          <w:p>
+            <w:pPr>
+              <w:spacing w:after="0" w:line="240" w:lineRule="auto"/>
+              <w:jc w:val="center"/>
+              <w:rPr>
+                <w:b/>
+              </w:rPr>
+            </w:pPr>
+            <w:r>
+              <w:rPr>
+                <w:b/>
+              </w:rPr>
+              <w:t>DATA</w:t>
+            </w:r>
+            <w:r>
+              <w:rPr>
+                <w:b/>
+              </w:rPr>
+              <w:t xml:space="preserve"> QUE FOI ENTREGA</w:t>
+            </w:r>
+          </w:p>
+        </w:tc>
+        <w:tc>
+          <w:tcPr>
+            <w:tcW w:w="1154" w:type="pct"/>
+            <w:tcBorders>
+              <w:top w:val="single" w:sz="2" w:space="0" w:color="auto"/>
+              <w:bottom w:val="thickThinSmallGap" w:sz="24" w:space="0" w:color="000000" w:themeColor="text1"/>
+            </w:tcBorders>
+            <w:shd w:val="clear" w:color="auto" w:fill="F2F2F2" w:themeFill="background1" w:themeFillShade="F2"/>
+            <w:vAlign w:val="bottom"/>
+          </w:tcPr>
+          <w:p>
+            <w:pPr>
+              <w:spacing w:after="0" w:line="240" w:lineRule="auto"/>
+              <w:jc w:val="center"/>
+              <w:rPr>
+                <w:b/>
+              </w:rPr>
+            </w:pPr>
+            <w:r>
+              <w:rPr>
+                <w:b/>
+              </w:rPr>
+              <w:t>OBSERVAÇÃO</w:t>
+            </w:r>
+          </w:p>
+        </w:tc>
+        <w:tc>
+          <w:tcPr>
+            <w:tcW w:w="483" w:type="pct"/>
+            <w:tcBorders>
+              <w:top w:val="single" w:sz="2" w:space="0" w:color="auto"/>
+              <w:bottom w:val="thickThinSmallGap" w:sz="24" w:space="0" w:color="000000" w:themeColor="text1"/>
+              <w:right w:val="single" w:sz="12" w:space="0" w:color="000000" w:themeColor="text1"/>
+            </w:tcBorders>
+            <w:shd w:val="clear" w:color="auto" w:fill="F2F2F2" w:themeFill="background1" w:themeFillShade="F2"/>
+            <w:vAlign w:val="bottom"/>
+          </w:tcPr>
+          <w:p>
+            <w:pPr>
+              <w:spacing w:after="0" w:line="240" w:lineRule="auto"/>
+              <w:jc w:val="center"/>
+              <w:rPr>
+                <w:b/>
+              </w:rPr>
+            </w:pPr>
+            <w:r>
+              <w:rPr>
+                <w:b/>
+              </w:rPr>
+              <w:t>CONCLUSÃO</w:t>
+            </w:r>
+          </w:p>
+        </w:tc>
+      </w:tr>
+      <w:tr>
+        <w:trPr>
+          <w:cantSplit/>
+          <w:trHeight w:val="515"/>
+        </w:trPr>
+        <w:tc>
+          <w:tcPr>
+            <w:tcW w:w="1603" w:type="pct"/>
+            <w:tcBorders>
+              <w:top w:val="thickThinSmallGap" w:sz="24" w:space="0" w:color="000000" w:themeColor="text1"/>
+              <w:left w:val="single" w:sz="12" w:space="0" w:color="000000" w:themeColor="text1"/>
+              <w:bottom w:val="single" w:sz="4" w:space="0" w:color="000000" w:themeColor="text1"/>
+            </w:tcBorders>
+            <w:vAlign w:val="center"/>
+          </w:tcPr>
+          <w:p>
+            <w:pPr>
+              <w:spacing w:after="0"/>
+            </w:pPr>
+            <w:r>
+              <w:t>ENTREGA DOS DOCUMENTOS E VIDEO</w:t>
+            </w:r>
+          </w:p>
+        </w:tc>
+        <w:tc>
+          <w:tcPr>
+            <w:tcW w:w="832" w:type="pct"/>
+            <w:gridSpan w:val="2"/>
+            <w:tcBorders>
+              <w:top w:val="thickThinSmallGap" w:sz="24" w:space="0" w:color="000000" w:themeColor="text1"/>
+              <w:bottom w:val="single" w:sz="4" w:space="0" w:color="000000" w:themeColor="text1"/>
+            </w:tcBorders>
+            <w:vAlign w:val="center"/>
+          </w:tcPr>
+          <w:p>
+            <w:pPr>
+              <w:spacing w:after="0"/>
+            </w:pPr>
+            <w:proofErr w:type="spellStart"/>
+            <w:r>
+              <w:t>Lavysk</w:t>
+            </w:r>
+            <w:proofErr w:type="spellEnd"/>
+            <w:r>
+              <w:t xml:space="preserve"> </w:t>
+            </w:r>
+            <w:proofErr w:type="spellStart"/>
+            <w:r>
+              <w:t>Aryel</w:t>
+            </w:r>
+            <w:proofErr w:type="spellEnd"/>
+          </w:p>
+        </w:tc>
+        <w:tc>
+          <w:tcPr>
+            <w:tcW w:w="928" w:type="pct"/>
+            <w:tcBorders>
+              <w:top w:val="thickThinSmallGap" w:sz="24" w:space="0" w:color="000000" w:themeColor="text1"/>
+              <w:bottom w:val="single" w:sz="4" w:space="0" w:color="000000" w:themeColor="text1"/>
+            </w:tcBorders>
+            <w:vAlign w:val="center"/>
+          </w:tcPr>
+          <w:p>
+            <w:pPr>
+              <w:spacing w:after="0"/>
+              <w:jc w:val="center"/>
+            </w:pPr>
+            <w:r>
+              <w:t>CONOGRAMA</w:t>
+            </w:r>
+          </w:p>
+        </w:tc>
+        <w:tc>
+          <w:tcPr>
+            <w:tcW w:w="1154" w:type="pct"/>
+            <w:tcBorders>
+              <w:top w:val="thickThinSmallGap" w:sz="24" w:space="0" w:color="000000" w:themeColor="text1"/>
+              <w:bottom w:val="single" w:sz="4" w:space="0" w:color="000000" w:themeColor="text1"/>
+            </w:tcBorders>
+            <w:vAlign w:val="center"/>
+          </w:tcPr>
+          <w:p>
+            <w:pPr>
+              <w:spacing w:after="0"/>
+            </w:pPr>
+          </w:p>
+        </w:tc>
+        <w:tc>
+          <w:tcPr>
+            <w:tcW w:w="483" w:type="pct"/>
+            <w:tcBorders>
+              <w:top w:val="thickThinSmallGap" w:sz="24" w:space="0" w:color="000000" w:themeColor="text1"/>
+              <w:bottom w:val="single" w:sz="4" w:space="0" w:color="000000" w:themeColor="text1"/>
+              <w:right w:val="single" w:sz="12" w:space="0" w:color="000000" w:themeColor="text1"/>
+            </w:tcBorders>
+            <w:vAlign w:val="center"/>
+          </w:tcPr>
+          <w:p>
+            <w:pPr>
+              <w:spacing w:after="0"/>
+              <w:jc w:val="center"/>
+            </w:pPr>
+            <w:r>
+              <w:t xml:space="preserve">SEGUIR </w:t>
+            </w:r>
+            <w:r>
+              <w:sym w:font="Wingdings 3" w:char="F069"/>
+            </w:r>
+          </w:p>
+        </w:tc>
+      </w:tr>
+      <w:tr>
+        <w:trPr>
+          <w:cantSplit/>
+        </w:trPr>
+        <w:tc>
+          <w:tcPr>
+            <w:tcW w:w="1603" w:type="pct"/>
+            <w:tcBorders>
+              <w:top w:val="single" w:sz="4" w:space="0" w:color="000000" w:themeColor="text1"/>
+              <w:left w:val="single" w:sz="12" w:space="0" w:color="000000" w:themeColor="text1"/>
+              <w:bottom w:val="single" w:sz="4" w:space="0" w:color="000000" w:themeColor="text1"/>
+              <w:right w:val="single" w:sz="4" w:space="0" w:color="000000" w:themeColor="text1"/>
+            </w:tcBorders>
+            <w:shd w:val="clear" w:color="auto" w:fill="FFFF99"/>
+            <w:vAlign w:val="center"/>
+          </w:tcPr>
+          <w:p>
+            <w:pPr>
+              <w:spacing w:after="0"/>
+            </w:pPr>
+            <w:r>
+              <w:t>Plano de ação</w:t>
+            </w:r>
+          </w:p>
+        </w:tc>
+        <w:tc>
+          <w:tcPr>
+            <w:tcW w:w="832" w:type="pct"/>
+            <w:gridSpan w:val="2"/>
+            <w:tcBorders>
+              <w:top w:val="single" w:sz="4" w:space="0" w:color="000000" w:themeColor="text1"/>
+              <w:left w:val="single" w:sz="4" w:space="0" w:color="000000" w:themeColor="text1"/>
+              <w:bottom w:val="single" w:sz="4" w:space="0" w:color="000000" w:themeColor="text1"/>
+              <w:right w:val="single" w:sz="4" w:space="0" w:color="000000" w:themeColor="text1"/>
+            </w:tcBorders>
+            <w:shd w:val="clear" w:color="auto" w:fill="FFFF99"/>
+          </w:tcPr>
+          <w:p>
+            <w:pPr>
+              <w:spacing w:after="0"/>
+              <w:jc w:val="center"/>
+            </w:pPr>
+            <w:r>
+              <w:t>Todos</w:t>
+            </w:r>
+          </w:p>
+        </w:tc>
+        <w:tc>
+          <w:tcPr>
+            <w:tcW w:w="928" w:type="pct"/>
+            <w:tcBorders>
+              <w:top w:val="single" w:sz="4" w:space="0" w:color="000000" w:themeColor="text1"/>
+              <w:left w:val="single" w:sz="4" w:space="0" w:color="000000" w:themeColor="text1"/>
+              <w:bottom w:val="single" w:sz="4" w:space="0" w:color="000000" w:themeColor="text1"/>
+              <w:right w:val="single" w:sz="4" w:space="0" w:color="000000" w:themeColor="text1"/>
+            </w:tcBorders>
+            <w:shd w:val="clear" w:color="auto" w:fill="FFFF99"/>
+          </w:tcPr>
+          <w:p>
+            <w:pPr>
+              <w:spacing w:after="0"/>
+              <w:jc w:val="center"/>
+            </w:pPr>
+            <w:r>
+              <w:t>11/03/2024</w:t>
+            </w:r>
+          </w:p>
+        </w:tc>
+        <w:tc>
+          <w:tcPr>
+            <w:tcW w:w="1154" w:type="pct"/>
+            <w:tcBorders>
+              <w:top w:val="single" w:sz="4" w:space="0" w:color="000000" w:themeColor="text1"/>
+              <w:left w:val="single" w:sz="4" w:space="0" w:color="000000" w:themeColor="text1"/>
+              <w:bottom w:val="single" w:sz="4" w:space="0" w:color="000000" w:themeColor="text1"/>
+              <w:right w:val="single" w:sz="4" w:space="0" w:color="000000" w:themeColor="text1"/>
+            </w:tcBorders>
+            <w:shd w:val="clear" w:color="auto" w:fill="FFFF99"/>
+          </w:tcPr>
+          <w:p>
+            <w:pPr>
+              <w:spacing w:after="0"/>
+            </w:pPr>
+          </w:p>
+        </w:tc>
+        <w:tc>
+          <w:tcPr>
+            <w:tcW w:w="483" w:type="pct"/>
+            <w:tcBorders>
+              <w:top w:val="single" w:sz="4" w:space="0" w:color="000000" w:themeColor="text1"/>
+              <w:left w:val="single" w:sz="4" w:space="0" w:color="000000" w:themeColor="text1"/>
+              <w:bottom w:val="single" w:sz="4" w:space="0" w:color="000000" w:themeColor="text1"/>
+              <w:right w:val="single" w:sz="12" w:space="0" w:color="000000" w:themeColor="text1"/>
+            </w:tcBorders>
+            <w:shd w:val="clear" w:color="auto" w:fill="FFFF99"/>
+          </w:tcPr>
+          <w:p>
+            <w:pPr>
+              <w:spacing w:after="0"/>
+              <w:rPr>
+                <w:b/>
+              </w:rPr>
+            </w:pPr>
+            <w:r>
+              <w:rPr>
+                <w:b/>
+              </w:rPr>
+              <w:t>ENTREGUE</w:t>
+            </w:r>
+          </w:p>
+        </w:tc>
+      </w:tr>
+      <w:tr>
+        <w:trPr>
+          <w:cantSplit/>
+        </w:trPr>
+        <w:tc>
+          <w:tcPr>
+            <w:tcW w:w="1603" w:type="pct"/>
+            <w:tcBorders>
+              <w:top w:val="single" w:sz="4" w:space="0" w:color="000000" w:themeColor="text1"/>
+              <w:left w:val="single" w:sz="12" w:space="0" w:color="000000" w:themeColor="text1"/>
+            </w:tcBorders>
+            <w:vAlign w:val="center"/>
+          </w:tcPr>
+          <w:p>
+            <w:pPr>
+              <w:spacing w:after="0"/>
+            </w:pPr>
+            <w:r>
+              <w:t>Relatório parcial</w:t>
+            </w:r>
+            <w:r>
+              <w:t xml:space="preserve"> </w:t>
+            </w:r>
+            <w:r>
+              <w:rPr>
+                <w:sz w:val="20"/>
+                <w:szCs w:val="20"/>
+              </w:rPr>
+              <w:t>( CONTENDO</w:t>
+            </w:r>
+            <w:r>
+              <w:rPr>
+                <w:sz w:val="20"/>
+                <w:szCs w:val="20"/>
+              </w:rPr>
+              <w:t xml:space="preserve">  </w:t>
+            </w:r>
+            <w:r>
+              <w:rPr>
+                <w:sz w:val="20"/>
+                <w:szCs w:val="20"/>
+              </w:rPr>
+              <w:t xml:space="preserve"> O RELATÓRIO DE ENTREVISTA COM A EMPRESA E SUSGESTOES PROPOSTA PARA O PROBLEMA)</w:t>
+            </w:r>
+          </w:p>
+        </w:tc>
+        <w:tc>
+          <w:tcPr>
+            <w:tcW w:w="832" w:type="pct"/>
+            <w:gridSpan w:val="2"/>
+            <w:tcBorders>
+              <w:top w:val="single" w:sz="4" w:space="0" w:color="000000" w:themeColor="text1"/>
+            </w:tcBorders>
+            <w:vAlign w:val="center"/>
+          </w:tcPr>
+          <w:p>
+            <w:pPr>
+              <w:spacing w:after="0"/>
+            </w:pPr>
+            <w:r>
+              <w:t xml:space="preserve">Marcus,   auxilio de :  </w:t>
+            </w:r>
+            <w:proofErr w:type="spellStart"/>
+            <w:r>
+              <w:t>Lavysk</w:t>
+            </w:r>
+            <w:proofErr w:type="spellEnd"/>
+            <w:r>
+              <w:t xml:space="preserve"> </w:t>
+            </w:r>
+            <w:proofErr w:type="spellStart"/>
+            <w:r>
+              <w:t>Aryel</w:t>
+            </w:r>
+            <w:proofErr w:type="spellEnd"/>
+            <w:r>
+              <w:t>, Tatiana</w:t>
+            </w:r>
+          </w:p>
+        </w:tc>
+        <w:tc>
+          <w:tcPr>
+            <w:tcW w:w="928" w:type="pct"/>
+            <w:tcBorders>
+              <w:top w:val="single" w:sz="4" w:space="0" w:color="000000" w:themeColor="text1"/>
+            </w:tcBorders>
+          </w:tcPr>
+          <w:p>
+            <w:pPr>
+              <w:spacing w:after="0"/>
+            </w:pPr>
+          </w:p>
+        </w:tc>
+        <w:tc>
+          <w:tcPr>
+            <w:tcW w:w="1154" w:type="pct"/>
+            <w:tcBorders>
+              <w:top w:val="single" w:sz="4" w:space="0" w:color="000000" w:themeColor="text1"/>
+            </w:tcBorders>
+          </w:tcPr>
+          <w:p>
+            <w:pPr>
+              <w:spacing w:after="0"/>
+            </w:pPr>
+            <w:r>
+              <w:t xml:space="preserve">Tatiana: enviou arquivos </w:t>
+            </w:r>
+            <w:proofErr w:type="spellStart"/>
+            <w:r>
+              <w:t>atualizadso</w:t>
+            </w:r>
+            <w:proofErr w:type="spellEnd"/>
+            <w:r>
+              <w:t xml:space="preserve"> em 19-03, para auxiliar no relatório</w:t>
+            </w:r>
+          </w:p>
+        </w:tc>
+        <w:tc>
+          <w:tcPr>
+            <w:tcW w:w="483" w:type="pct"/>
+            <w:tcBorders>
+              <w:top w:val="single" w:sz="4" w:space="0" w:color="000000" w:themeColor="text1"/>
+              <w:right w:val="single" w:sz="12" w:space="0" w:color="000000" w:themeColor="text1"/>
+            </w:tcBorders>
+          </w:tcPr>
+          <w:p>
+            <w:pPr>
+              <w:spacing w:after="0"/>
+            </w:pPr>
+          </w:p>
+        </w:tc>
+      </w:tr>
+      <w:tr>
+        <w:trPr>
+          <w:cantSplit/>
+        </w:trPr>
+        <w:tc>
+          <w:tcPr>
+            <w:tcW w:w="1603" w:type="pct"/>
+            <w:tcBorders>
+              <w:left w:val="single" w:sz="12" w:space="0" w:color="000000" w:themeColor="text1"/>
+            </w:tcBorders>
+            <w:vAlign w:val="center"/>
+          </w:tcPr>
+          <w:p>
+            <w:pPr>
+              <w:spacing w:after="0"/>
+            </w:pPr>
+            <w:r>
+              <w:rPr>
+                <w:sz w:val="20"/>
+                <w:szCs w:val="20"/>
+              </w:rPr>
+              <w:t xml:space="preserve">FAZER E PROGRAMAR O PROTOTIPO </w:t>
+            </w:r>
+          </w:p>
+        </w:tc>
+        <w:tc>
+          <w:tcPr>
+            <w:tcW w:w="832" w:type="pct"/>
+            <w:gridSpan w:val="2"/>
+            <w:vAlign w:val="center"/>
+          </w:tcPr>
+          <w:p>
+            <w:pPr>
+              <w:spacing w:after="0"/>
+            </w:pPr>
+            <w:r>
+              <w:t xml:space="preserve">Tatiana </w:t>
+            </w:r>
+          </w:p>
+        </w:tc>
+        <w:tc>
+          <w:tcPr>
+            <w:tcW w:w="928" w:type="pct"/>
+          </w:tcPr>
+          <w:p>
+            <w:pPr>
+              <w:spacing w:after="0"/>
+            </w:pPr>
+          </w:p>
+        </w:tc>
+        <w:tc>
+          <w:tcPr>
+            <w:tcW w:w="1154" w:type="pct"/>
+          </w:tcPr>
+          <w:p>
+            <w:pPr>
+              <w:spacing w:after="0"/>
+            </w:pPr>
+            <w:r>
+              <w:t>Construído está em revisão</w:t>
+            </w:r>
+          </w:p>
+        </w:tc>
+        <w:tc>
+          <w:tcPr>
+            <w:tcW w:w="483" w:type="pct"/>
+            <w:tcBorders>
+              <w:right w:val="single" w:sz="12" w:space="0" w:color="000000" w:themeColor="text1"/>
+            </w:tcBorders>
+          </w:tcPr>
+          <w:p>
+            <w:pPr>
+              <w:spacing w:after="0"/>
+            </w:pPr>
+          </w:p>
+        </w:tc>
+      </w:tr>
+      <w:tr>
+        <w:trPr>
+          <w:cantSplit/>
+        </w:trPr>
+        <w:tc>
+          <w:tcPr>
+            <w:tcW w:w="1603" w:type="pct"/>
+            <w:tcBorders>
+              <w:left w:val="single" w:sz="12" w:space="0" w:color="000000" w:themeColor="text1"/>
+            </w:tcBorders>
+            <w:vAlign w:val="center"/>
+          </w:tcPr>
+          <w:p>
+            <w:pPr>
+              <w:spacing w:after="0"/>
+            </w:pPr>
+            <w:r>
+              <w:t>Levantamento bibliográfico</w:t>
+            </w:r>
+          </w:p>
+        </w:tc>
+        <w:tc>
+          <w:tcPr>
+            <w:tcW w:w="832" w:type="pct"/>
+            <w:gridSpan w:val="2"/>
+          </w:tcPr>
+          <w:p>
+            <w:pPr>
+              <w:spacing w:after="0"/>
+            </w:pPr>
+            <w:r>
+              <w:t>Todos</w:t>
+            </w:r>
+          </w:p>
+        </w:tc>
+        <w:tc>
+          <w:tcPr>
+            <w:tcW w:w="928" w:type="pct"/>
+          </w:tcPr>
+          <w:p>
+            <w:pPr>
+              <w:spacing w:after="0"/>
+            </w:pPr>
+          </w:p>
+        </w:tc>
+        <w:tc>
+          <w:tcPr>
+            <w:tcW w:w="1154" w:type="pct"/>
+          </w:tcPr>
+          <w:p>
+            <w:pPr>
+              <w:spacing w:after="0"/>
+            </w:pPr>
+          </w:p>
+        </w:tc>
+        <w:tc>
+          <w:tcPr>
+            <w:tcW w:w="483" w:type="pct"/>
+            <w:tcBorders>
+              <w:right w:val="single" w:sz="12" w:space="0" w:color="000000" w:themeColor="text1"/>
+            </w:tcBorders>
+          </w:tcPr>
+          <w:p>
+            <w:pPr>
+              <w:spacing w:after="0"/>
+            </w:pPr>
+          </w:p>
+        </w:tc>
+      </w:tr>
+      <w:tr>
+        <w:trPr>
+          <w:cantSplit/>
+        </w:trPr>
+        <w:tc>
+          <w:tcPr>
+            <w:tcW w:w="1603" w:type="pct"/>
+            <w:tcBorders>
+              <w:left w:val="single" w:sz="12" w:space="0" w:color="000000" w:themeColor="text1"/>
+            </w:tcBorders>
+            <w:vAlign w:val="center"/>
+          </w:tcPr>
+          <w:p>
+            <w:pPr>
+              <w:spacing w:after="0"/>
+            </w:pPr>
+            <w:r>
+              <w:t>Proposta individual</w:t>
+            </w:r>
+          </w:p>
+        </w:tc>
+        <w:tc>
+          <w:tcPr>
+            <w:tcW w:w="832" w:type="pct"/>
+            <w:gridSpan w:val="2"/>
+          </w:tcPr>
+          <w:p>
+            <w:pPr>
+              <w:spacing w:after="0"/>
+            </w:pPr>
+            <w:r>
+              <w:t>Todos</w:t>
+            </w:r>
+          </w:p>
+        </w:tc>
+        <w:tc>
+          <w:tcPr>
+            <w:tcW w:w="928" w:type="pct"/>
+          </w:tcPr>
+          <w:p>
+            <w:pPr>
+              <w:spacing w:after="0"/>
+            </w:pPr>
+          </w:p>
+        </w:tc>
+        <w:tc>
+          <w:tcPr>
+            <w:tcW w:w="1154" w:type="pct"/>
+          </w:tcPr>
+          <w:p>
+            <w:pPr>
+              <w:spacing w:after="0"/>
+            </w:pPr>
+          </w:p>
+        </w:tc>
+        <w:tc>
+          <w:tcPr>
+            <w:tcW w:w="483" w:type="pct"/>
+            <w:tcBorders>
+              <w:right w:val="single" w:sz="12" w:space="0" w:color="000000" w:themeColor="text1"/>
+            </w:tcBorders>
+          </w:tcPr>
+          <w:p>
+            <w:pPr>
+              <w:spacing w:after="0"/>
+            </w:pPr>
+          </w:p>
+        </w:tc>
+      </w:tr>
+      <w:tr>
+        <w:trPr>
+          <w:cantSplit/>
+        </w:trPr>
+        <w:tc>
+          <w:tcPr>
+            <w:tcW w:w="1603" w:type="pct"/>
+            <w:tcBorders>
+              <w:left w:val="single" w:sz="12" w:space="0" w:color="000000" w:themeColor="text1"/>
+            </w:tcBorders>
+            <w:vAlign w:val="center"/>
+          </w:tcPr>
+          <w:p>
+            <w:pPr>
+              <w:spacing w:after="0"/>
+            </w:pPr>
+            <w:r>
+              <w:t>Formulário de avaliação colaborativa</w:t>
+            </w:r>
+          </w:p>
+        </w:tc>
+        <w:tc>
+          <w:tcPr>
+            <w:tcW w:w="832" w:type="pct"/>
+            <w:gridSpan w:val="2"/>
+          </w:tcPr>
+          <w:p>
+            <w:pPr>
+              <w:spacing w:after="0"/>
+            </w:pPr>
+            <w:r>
+              <w:t>Orientadora ?</w:t>
+            </w:r>
+          </w:p>
+        </w:tc>
+        <w:tc>
+          <w:tcPr>
+            <w:tcW w:w="928" w:type="pct"/>
+          </w:tcPr>
+          <w:p>
+            <w:pPr>
+              <w:spacing w:after="0"/>
+            </w:pPr>
+          </w:p>
+        </w:tc>
+        <w:tc>
+          <w:tcPr>
+            <w:tcW w:w="1154" w:type="pct"/>
+          </w:tcPr>
+          <w:p>
+            <w:pPr>
+              <w:spacing w:after="0"/>
+            </w:pPr>
+          </w:p>
+        </w:tc>
+        <w:tc>
+          <w:tcPr>
+            <w:tcW w:w="483" w:type="pct"/>
+            <w:tcBorders>
+              <w:right w:val="single" w:sz="12" w:space="0" w:color="000000" w:themeColor="text1"/>
+            </w:tcBorders>
+          </w:tcPr>
+          <w:p>
+            <w:pPr>
+              <w:spacing w:after="0"/>
+            </w:pPr>
+          </w:p>
+        </w:tc>
+      </w:tr>
+      <w:tr>
+        <w:trPr>
+          <w:cantSplit/>
+        </w:trPr>
+        <w:tc>
+          <w:tcPr>
+            <w:tcW w:w="1603" w:type="pct"/>
+            <w:tcBorders>
+              <w:left w:val="single" w:sz="12" w:space="0" w:color="000000" w:themeColor="text1"/>
+            </w:tcBorders>
+            <w:vAlign w:val="center"/>
+          </w:tcPr>
+          <w:p>
+            <w:pPr>
+              <w:spacing w:after="0"/>
+            </w:pPr>
+            <w:r>
+              <w:rPr>
+                <w:rFonts w:eastAsia="Arial" w:cs="Arial"/>
+                <w:color w:val="222222"/>
+                <w:sz w:val="20"/>
+                <w:szCs w:val="20"/>
+              </w:rPr>
+              <w:t xml:space="preserve">RELATÓRIO FINAL </w:t>
+            </w:r>
+            <w:r>
+              <w:rPr>
+                <w:rFonts w:eastAsia="Arial" w:cs="Arial"/>
+                <w:color w:val="222222"/>
+                <w:sz w:val="20"/>
+                <w:szCs w:val="20"/>
+              </w:rPr>
+              <w:t xml:space="preserve">= </w:t>
+            </w:r>
+            <w:r>
+              <w:rPr>
+                <w:rFonts w:eastAsia="Arial" w:cs="Arial"/>
+                <w:color w:val="222222"/>
+                <w:sz w:val="20"/>
+                <w:szCs w:val="20"/>
+              </w:rPr>
+              <w:t>CONSTRUIR A SOLUÇÃO FINAL</w:t>
+            </w:r>
+            <w:r>
+              <w:rPr>
+                <w:rFonts w:eastAsia="Arial" w:cs="Arial"/>
+                <w:color w:val="222222"/>
+                <w:sz w:val="20"/>
+                <w:szCs w:val="20"/>
+              </w:rPr>
+              <w:t>(BASEADO NO RELATORIO PARCIAL)</w:t>
+            </w:r>
+          </w:p>
+        </w:tc>
+        <w:tc>
+          <w:tcPr>
+            <w:tcW w:w="832" w:type="pct"/>
+            <w:gridSpan w:val="2"/>
+          </w:tcPr>
+          <w:p>
+            <w:pPr>
+              <w:spacing w:after="0"/>
+            </w:pPr>
+            <w:r>
+              <w:t xml:space="preserve">Marcus, auxilio de :  </w:t>
+            </w:r>
+            <w:proofErr w:type="spellStart"/>
+            <w:r>
+              <w:t>Lavysk</w:t>
+            </w:r>
+            <w:proofErr w:type="spellEnd"/>
+            <w:r>
+              <w:t xml:space="preserve"> </w:t>
+            </w:r>
+            <w:proofErr w:type="spellStart"/>
+            <w:r>
+              <w:t>Aryel</w:t>
+            </w:r>
+            <w:proofErr w:type="spellEnd"/>
+            <w:r>
+              <w:t>, Tatiana</w:t>
+            </w:r>
+          </w:p>
+        </w:tc>
+        <w:tc>
+          <w:tcPr>
+            <w:tcW w:w="928" w:type="pct"/>
+          </w:tcPr>
+          <w:p>
+            <w:pPr>
+              <w:spacing w:after="0"/>
+            </w:pPr>
+          </w:p>
+        </w:tc>
+        <w:tc>
+          <w:tcPr>
+            <w:tcW w:w="1154" w:type="pct"/>
+          </w:tcPr>
+          <w:p>
+            <w:pPr>
+              <w:spacing w:after="0"/>
+            </w:pPr>
+          </w:p>
+        </w:tc>
+        <w:tc>
+          <w:tcPr>
+            <w:tcW w:w="483" w:type="pct"/>
+            <w:tcBorders>
+              <w:right w:val="single" w:sz="12" w:space="0" w:color="000000" w:themeColor="text1"/>
+            </w:tcBorders>
+          </w:tcPr>
+          <w:p>
+            <w:pPr>
+              <w:spacing w:after="0"/>
+            </w:pPr>
+          </w:p>
+        </w:tc>
+      </w:tr>
+      <w:tr>
+        <w:trPr>
+          <w:cantSplit/>
+        </w:trPr>
+        <w:tc>
+          <w:tcPr>
+            <w:tcW w:w="1603" w:type="pct"/>
+            <w:tcBorders>
+              <w:left w:val="single" w:sz="12" w:space="0" w:color="000000" w:themeColor="text1"/>
+            </w:tcBorders>
+            <w:vAlign w:val="center"/>
+          </w:tcPr>
+          <w:p>
+            <w:pPr>
+              <w:spacing w:after="0"/>
+            </w:pPr>
+            <w:r>
+              <w:rPr>
+                <w:sz w:val="20"/>
+                <w:szCs w:val="20"/>
+              </w:rPr>
+              <w:t>ANALIZAR OS RESULTADOS</w:t>
+            </w:r>
+          </w:p>
+        </w:tc>
+        <w:tc>
+          <w:tcPr>
+            <w:tcW w:w="832" w:type="pct"/>
+            <w:gridSpan w:val="2"/>
+            <w:vAlign w:val="center"/>
+          </w:tcPr>
+          <w:p>
+            <w:pPr>
+              <w:spacing w:after="0"/>
+            </w:pPr>
+            <w:proofErr w:type="spellStart"/>
+            <w:r>
+              <w:t>Lavysk</w:t>
+            </w:r>
+            <w:proofErr w:type="spellEnd"/>
+            <w:r>
+              <w:t xml:space="preserve"> </w:t>
+            </w:r>
+            <w:proofErr w:type="spellStart"/>
+            <w:r>
+              <w:t>Aryel</w:t>
+            </w:r>
+            <w:proofErr w:type="spellEnd"/>
+            <w:r>
+              <w:t xml:space="preserve">, </w:t>
+            </w:r>
+            <w:proofErr w:type="spellStart"/>
+            <w:r>
+              <w:t>Zilma</w:t>
+            </w:r>
+            <w:proofErr w:type="spellEnd"/>
+            <w:r>
+              <w:t>, Renato , Denise</w:t>
+            </w:r>
+          </w:p>
+        </w:tc>
+        <w:tc>
+          <w:tcPr>
+            <w:tcW w:w="928" w:type="pct"/>
+          </w:tcPr>
+          <w:p>
+            <w:pPr>
+              <w:spacing w:after="0"/>
+            </w:pPr>
+          </w:p>
+        </w:tc>
+        <w:tc>
+          <w:tcPr>
+            <w:tcW w:w="1154" w:type="pct"/>
+          </w:tcPr>
+          <w:p>
+            <w:pPr>
+              <w:spacing w:after="0"/>
+            </w:pPr>
+          </w:p>
+        </w:tc>
+        <w:tc>
+          <w:tcPr>
+            <w:tcW w:w="483" w:type="pct"/>
+            <w:tcBorders>
+              <w:right w:val="single" w:sz="12" w:space="0" w:color="000000" w:themeColor="text1"/>
+            </w:tcBorders>
+          </w:tcPr>
+          <w:p>
+            <w:pPr>
+              <w:spacing w:after="0"/>
+            </w:pPr>
+          </w:p>
+        </w:tc>
+      </w:tr>
+      <w:tr>
+        <w:trPr>
+          <w:cantSplit/>
+        </w:trPr>
+        <w:tc>
+          <w:tcPr>
+            <w:tcW w:w="1603" w:type="pct"/>
+            <w:tcBorders>
+              <w:left w:val="single" w:sz="12" w:space="0" w:color="000000" w:themeColor="text1"/>
+            </w:tcBorders>
+            <w:vAlign w:val="center"/>
+          </w:tcPr>
+          <w:p>
+            <w:pPr>
+              <w:spacing w:after="0"/>
+            </w:pPr>
+            <w:r>
+              <w:t>Ficha técnica do vídeo</w:t>
+            </w:r>
+            <w:r>
+              <w:t xml:space="preserve">, </w:t>
+            </w:r>
+            <w:r>
+              <w:rPr>
+                <w:sz w:val="20"/>
+                <w:szCs w:val="20"/>
+              </w:rPr>
+              <w:t xml:space="preserve"> PREPARAR O VIDEO DE APRESENTAÇÃO</w:t>
+            </w:r>
+          </w:p>
+        </w:tc>
+        <w:tc>
+          <w:tcPr>
+            <w:tcW w:w="832" w:type="pct"/>
+            <w:gridSpan w:val="2"/>
+          </w:tcPr>
+          <w:p>
+            <w:pPr>
+              <w:spacing w:after="0"/>
+            </w:pPr>
+            <w:r>
+              <w:t>Marcus,   auxilio de :  Tatiana</w:t>
+            </w:r>
+          </w:p>
+        </w:tc>
+        <w:tc>
+          <w:tcPr>
+            <w:tcW w:w="928" w:type="pct"/>
+            <w:vAlign w:val="center"/>
+          </w:tcPr>
+          <w:p>
+            <w:pPr>
+              <w:spacing w:after="0"/>
+            </w:pPr>
+          </w:p>
+        </w:tc>
+        <w:tc>
+          <w:tcPr>
+            <w:tcW w:w="1154" w:type="pct"/>
+            <w:vAlign w:val="center"/>
+          </w:tcPr>
+          <w:p>
+            <w:pPr>
+              <w:spacing w:after="0"/>
+            </w:pPr>
+          </w:p>
+        </w:tc>
+        <w:tc>
+          <w:tcPr>
+            <w:tcW w:w="483" w:type="pct"/>
+            <w:tcBorders>
+              <w:right w:val="single" w:sz="12" w:space="0" w:color="000000" w:themeColor="text1"/>
+            </w:tcBorders>
+          </w:tcPr>
+          <w:p>
+            <w:pPr>
+              <w:spacing w:after="0"/>
+            </w:pPr>
+          </w:p>
+        </w:tc>
+      </w:tr>
+      <w:tr>
+        <w:trPr>
+          <w:cantSplit/>
+        </w:trPr>
+        <w:tc>
+          <w:tcPr>
+            <w:tcW w:w="1603" w:type="pct"/>
+            <w:tcBorders>
+              <w:left w:val="single" w:sz="12" w:space="0" w:color="000000" w:themeColor="text1"/>
+            </w:tcBorders>
+            <w:vAlign w:val="center"/>
+          </w:tcPr>
+          <w:p>
+            <w:pPr>
+              <w:spacing w:after="0"/>
+            </w:pPr>
+            <w:r>
+              <w:rPr>
+                <w:rFonts w:eastAsia="Arial" w:cs="Arial"/>
+                <w:color w:val="222222"/>
+                <w:sz w:val="20"/>
+                <w:szCs w:val="20"/>
+              </w:rPr>
+              <w:t>CONCLUIR E ENTREGAR O E O VÍDEO DE APRESENTAÇÃO.</w:t>
+            </w:r>
+          </w:p>
+        </w:tc>
+        <w:tc>
+          <w:tcPr>
+            <w:tcW w:w="832" w:type="pct"/>
+            <w:gridSpan w:val="2"/>
+            <w:vAlign w:val="center"/>
+          </w:tcPr>
+          <w:p>
+            <w:pPr>
+              <w:spacing w:after="0"/>
+            </w:pPr>
+            <w:proofErr w:type="spellStart"/>
+            <w:r>
+              <w:t>Lavysk</w:t>
+            </w:r>
+            <w:proofErr w:type="spellEnd"/>
+            <w:r>
+              <w:t xml:space="preserve"> </w:t>
+            </w:r>
+            <w:proofErr w:type="spellStart"/>
+            <w:r>
+              <w:t>Aryel</w:t>
+            </w:r>
+            <w:proofErr w:type="spellEnd"/>
+            <w:r>
+              <w:t>, Marcus, Tatiana</w:t>
+            </w:r>
+          </w:p>
+        </w:tc>
+        <w:tc>
+          <w:tcPr>
+            <w:tcW w:w="928" w:type="pct"/>
+            <w:vAlign w:val="center"/>
+          </w:tcPr>
+          <w:p>
+            <w:pPr>
+              <w:spacing w:after="0"/>
+              <w:rPr>
+                <w:sz w:val="20"/>
+                <w:szCs w:val="20"/>
+              </w:rPr>
+            </w:pPr>
+          </w:p>
+        </w:tc>
+        <w:tc>
+          <w:tcPr>
+            <w:tcW w:w="1154" w:type="pct"/>
+            <w:vAlign w:val="center"/>
+          </w:tcPr>
+          <w:p>
+            <w:pPr>
+              <w:spacing w:after="0"/>
+            </w:pPr>
+          </w:p>
+        </w:tc>
+        <w:tc>
+          <w:tcPr>
+            <w:tcW w:w="483" w:type="pct"/>
+            <w:tcBorders>
+              <w:right w:val="single" w:sz="12" w:space="0" w:color="000000" w:themeColor="text1"/>
+            </w:tcBorders>
+          </w:tcPr>
+          <w:p>
+            <w:pPr>
+              <w:spacing w:after="0"/>
+            </w:pPr>
+          </w:p>
+        </w:tc>
+      </w:tr>
+      <w:tr>
+        <w:trPr>
+          <w:cantSplit/>
+        </w:trPr>
+        <w:tc>
+          <w:tcPr>
+            <w:tcW w:w="1603" w:type="pct"/>
+            <w:tcBorders>
+              <w:left w:val="single" w:sz="12" w:space="0" w:color="000000" w:themeColor="text1"/>
+            </w:tcBorders>
+            <w:vAlign w:val="center"/>
+          </w:tcPr>
+          <w:p>
+            <w:pPr>
+              <w:spacing w:after="0"/>
+            </w:pPr>
+            <w:r>
+              <w:lastRenderedPageBreak/>
+              <w:t>Termo de empresa/instituição</w:t>
+            </w:r>
+          </w:p>
+        </w:tc>
+        <w:tc>
+          <w:tcPr>
+            <w:tcW w:w="832" w:type="pct"/>
+            <w:gridSpan w:val="2"/>
+          </w:tcPr>
+          <w:p>
+            <w:pPr>
+              <w:spacing w:after="0"/>
+            </w:pPr>
+          </w:p>
+        </w:tc>
+        <w:tc>
+          <w:tcPr>
+            <w:tcW w:w="928" w:type="pct"/>
+            <w:vAlign w:val="center"/>
+          </w:tcPr>
+          <w:p>
+            <w:pPr>
+              <w:spacing w:after="0"/>
+            </w:pPr>
+          </w:p>
+        </w:tc>
+        <w:tc>
+          <w:tcPr>
+            <w:tcW w:w="1154" w:type="pct"/>
+            <w:vAlign w:val="center"/>
+          </w:tcPr>
+          <w:p>
+            <w:pPr>
+              <w:spacing w:after="0"/>
+            </w:pPr>
+          </w:p>
+        </w:tc>
+        <w:tc>
+          <w:tcPr>
+            <w:tcW w:w="483" w:type="pct"/>
+            <w:tcBorders>
+              <w:right w:val="single" w:sz="12" w:space="0" w:color="000000" w:themeColor="text1"/>
+            </w:tcBorders>
+          </w:tcPr>
+          <w:p>
+            <w:pPr>
+              <w:spacing w:after="0"/>
+            </w:pPr>
+          </w:p>
+        </w:tc>
+      </w:tr>
+      <w:tr>
+        <w:trPr>
+          <w:cantSplit/>
+        </w:trPr>
+        <w:tc>
+          <w:tcPr>
+            <w:tcW w:w="1603" w:type="pct"/>
+            <w:tcBorders>
+              <w:left w:val="single" w:sz="12" w:space="0" w:color="000000" w:themeColor="text1"/>
+            </w:tcBorders>
+            <w:vAlign w:val="center"/>
+          </w:tcPr>
+          <w:p>
+            <w:pPr>
+              <w:spacing w:after="0"/>
+            </w:pPr>
+            <w:r>
+              <w:t>Termo de autorização de uso de imagem</w:t>
+            </w:r>
+          </w:p>
+        </w:tc>
+        <w:tc>
+          <w:tcPr>
+            <w:tcW w:w="832" w:type="pct"/>
+            <w:gridSpan w:val="2"/>
+          </w:tcPr>
+          <w:p>
+            <w:pPr>
+              <w:spacing w:after="0"/>
+            </w:pPr>
+          </w:p>
+        </w:tc>
+        <w:tc>
+          <w:tcPr>
+            <w:tcW w:w="928" w:type="pct"/>
+            <w:vAlign w:val="center"/>
+          </w:tcPr>
+          <w:p>
+            <w:pPr>
+              <w:spacing w:after="0"/>
+            </w:pPr>
+            <w:r>
+              <w:rPr>
+                <w:rFonts w:eastAsia="Arial" w:cs="Arial"/>
+                <w:color w:val="222222"/>
+                <w:sz w:val="20"/>
+                <w:szCs w:val="20"/>
+              </w:rPr>
+              <w:t>CONCLUIR E ENTREGAR O E O VÍDEO DE APRESENTAÇÃO.</w:t>
+            </w:r>
+          </w:p>
+        </w:tc>
+        <w:tc>
+          <w:tcPr>
+            <w:tcW w:w="1154" w:type="pct"/>
+            <w:vAlign w:val="center"/>
+          </w:tcPr>
+          <w:p>
+            <w:pPr>
+              <w:spacing w:after="0"/>
+            </w:pPr>
+            <w:proofErr w:type="spellStart"/>
+            <w:r>
+              <w:t>Lavysk</w:t>
+            </w:r>
+            <w:proofErr w:type="spellEnd"/>
+            <w:r>
+              <w:t xml:space="preserve"> </w:t>
+            </w:r>
+            <w:proofErr w:type="spellStart"/>
+            <w:r>
+              <w:t>Aryel</w:t>
+            </w:r>
+            <w:proofErr w:type="spellEnd"/>
+            <w:r>
+              <w:t>, Marcus, Tatiana</w:t>
+            </w:r>
+          </w:p>
+        </w:tc>
+        <w:tc>
+          <w:tcPr>
+            <w:tcW w:w="483" w:type="pct"/>
+            <w:tcBorders>
+              <w:right w:val="single" w:sz="12" w:space="0" w:color="000000" w:themeColor="text1"/>
+            </w:tcBorders>
+          </w:tcPr>
+          <w:p>
+            <w:pPr>
+              <w:spacing w:after="0"/>
+            </w:pPr>
+          </w:p>
+        </w:tc>
+      </w:tr>
+      <w:tr>
+        <w:trPr>
+          <w:cantSplit/>
+        </w:trPr>
+        <w:tc>
+          <w:tcPr>
+            <w:tcW w:w="1603" w:type="pct"/>
+            <w:tcBorders>
+              <w:left w:val="single" w:sz="12" w:space="0" w:color="000000" w:themeColor="text1"/>
+            </w:tcBorders>
+          </w:tcPr>
+          <w:p>
+            <w:pPr>
+              <w:spacing w:after="0"/>
+            </w:pPr>
+            <w:r>
+              <w:t>Termo de consentimento livre e esclarecido</w:t>
+            </w:r>
+          </w:p>
+        </w:tc>
+        <w:tc>
+          <w:tcPr>
+            <w:tcW w:w="832" w:type="pct"/>
+            <w:gridSpan w:val="2"/>
+          </w:tcPr>
+          <w:p>
+            <w:pPr>
+              <w:spacing w:after="0"/>
+            </w:pPr>
+          </w:p>
+        </w:tc>
+        <w:tc>
+          <w:tcPr>
+            <w:tcW w:w="928" w:type="pct"/>
+          </w:tcPr>
+          <w:p>
+            <w:pPr>
+              <w:spacing w:after="0"/>
+            </w:pPr>
+          </w:p>
+        </w:tc>
+        <w:tc>
+          <w:tcPr>
+            <w:tcW w:w="1154" w:type="pct"/>
+          </w:tcPr>
+          <w:p>
+            <w:pPr>
+              <w:spacing w:after="0"/>
+            </w:pPr>
+          </w:p>
+        </w:tc>
+        <w:tc>
+          <w:tcPr>
+            <w:tcW w:w="483" w:type="pct"/>
+            <w:tcBorders>
+              <w:right w:val="single" w:sz="12" w:space="0" w:color="000000" w:themeColor="text1"/>
+            </w:tcBorders>
+          </w:tcPr>
+          <w:p>
+            <w:pPr>
+              <w:spacing w:after="0"/>
+            </w:pPr>
+          </w:p>
+        </w:tc>
+      </w:tr>
+      <w:tr>
+        <w:trPr>
+          <w:cantSplit/>
+        </w:trPr>
+        <w:tc>
+          <w:tcPr>
+            <w:tcW w:w="1603" w:type="pct"/>
+            <w:tcBorders>
+              <w:left w:val="single" w:sz="12" w:space="0" w:color="000000" w:themeColor="text1"/>
+            </w:tcBorders>
+          </w:tcPr>
+          <w:p>
+            <w:pPr>
+              <w:spacing w:after="0"/>
+            </w:pPr>
+            <w:r>
+              <w:t>Carta de apresentação do Projeto Integrador - Eixo Computação</w:t>
+            </w:r>
+          </w:p>
+        </w:tc>
+        <w:tc>
+          <w:tcPr>
+            <w:tcW w:w="832" w:type="pct"/>
+            <w:gridSpan w:val="2"/>
+          </w:tcPr>
+          <w:p>
+            <w:pPr>
+              <w:spacing w:after="0"/>
+            </w:pPr>
+          </w:p>
+        </w:tc>
+        <w:tc>
+          <w:tcPr>
+            <w:tcW w:w="928" w:type="pct"/>
+          </w:tcPr>
+          <w:p>
+            <w:pPr>
+              <w:spacing w:after="0"/>
+            </w:pPr>
+          </w:p>
+        </w:tc>
+        <w:tc>
+          <w:tcPr>
+            <w:tcW w:w="1154" w:type="pct"/>
+          </w:tcPr>
+          <w:p>
+            <w:pPr>
+              <w:spacing w:after="0"/>
+            </w:pPr>
+          </w:p>
+        </w:tc>
+        <w:tc>
+          <w:tcPr>
+            <w:tcW w:w="483" w:type="pct"/>
+            <w:tcBorders>
+              <w:right w:val="single" w:sz="12" w:space="0" w:color="000000" w:themeColor="text1"/>
+            </w:tcBorders>
+          </w:tcPr>
+          <w:p>
+            <w:pPr>
+              <w:spacing w:after="0"/>
+            </w:pPr>
+          </w:p>
+        </w:tc>
+      </w:tr>
+      <w:tr>
+        <w:trPr>
+          <w:cantSplit/>
+        </w:trPr>
+        <w:tc>
+          <w:tcPr>
+            <w:tcW w:w="1603" w:type="pct"/>
+            <w:tcBorders>
+              <w:left w:val="single" w:sz="12" w:space="0" w:color="000000" w:themeColor="text1"/>
+              <w:bottom w:val="single" w:sz="12" w:space="0" w:color="000000" w:themeColor="text1"/>
+            </w:tcBorders>
+          </w:tcPr>
+          <w:p>
+            <w:pPr>
+              <w:spacing w:after="0"/>
+            </w:pPr>
+            <w:r>
+              <w:t>Carta de apresentação do Projeto Integrador - Eixo Engenharia da Computação</w:t>
+            </w:r>
+          </w:p>
+        </w:tc>
+        <w:tc>
+          <w:tcPr>
+            <w:tcW w:w="832" w:type="pct"/>
+            <w:gridSpan w:val="2"/>
+            <w:tcBorders>
+              <w:bottom w:val="single" w:sz="12" w:space="0" w:color="000000" w:themeColor="text1"/>
+            </w:tcBorders>
+          </w:tcPr>
+          <w:p>
+            <w:pPr>
+              <w:spacing w:after="0"/>
+            </w:pPr>
+          </w:p>
+        </w:tc>
+        <w:tc>
+          <w:tcPr>
+            <w:tcW w:w="928" w:type="pct"/>
+            <w:tcBorders>
+              <w:bottom w:val="single" w:sz="12" w:space="0" w:color="000000" w:themeColor="text1"/>
+            </w:tcBorders>
+          </w:tcPr>
+          <w:p>
+            <w:pPr>
+              <w:spacing w:after="0"/>
+            </w:pPr>
+          </w:p>
+        </w:tc>
+        <w:tc>
+          <w:tcPr>
+            <w:tcW w:w="1154" w:type="pct"/>
+            <w:tcBorders>
+              <w:bottom w:val="single" w:sz="12" w:space="0" w:color="000000" w:themeColor="text1"/>
+            </w:tcBorders>
+          </w:tcPr>
+          <w:p>
+            <w:pPr>
+              <w:spacing w:after="0"/>
+            </w:pPr>
+          </w:p>
+        </w:tc>
+        <w:tc>
+          <w:tcPr>
+            <w:tcW w:w="483" w:type="pct"/>
+            <w:tcBorders>
+              <w:bottom w:val="single" w:sz="12" w:space="0" w:color="000000" w:themeColor="text1"/>
+              <w:right w:val="single" w:sz="12" w:space="0" w:color="000000" w:themeColor="text1"/>
+            </w:tcBorders>
+          </w:tcPr>
+          <w:p>
+            <w:pPr>
+              <w:spacing w:after="0"/>
+            </w:pPr>
+          </w:p>
+        </w:tc>
+      </w:tr>
+    </w:tbl>
     <w:p>
       <w:pPr>
         <w:pStyle w:val="Normal0"/>
@@ -363,42 +1998,1624 @@
         </w:rPr>
       </w:pPr>
     </w:p>
-    <w:p>
-      <w:pPr>
-        <w:pStyle w:val="Normal0"/>
-        <w:spacing w:after="0" w:line="240" w:lineRule="auto"/>
-        <w:rPr>
-          <w:rFonts w:ascii="Trebuchet MS" w:hAnsi="Trebuchet MS"/>
-        </w:rPr>
-      </w:pPr>
-    </w:p>
-    <w:p>
-      <w:pPr>
-        <w:pStyle w:val="Normal0"/>
-        <w:spacing w:after="0" w:line="240" w:lineRule="auto"/>
-        <w:rPr>
-          <w:rFonts w:ascii="Trebuchet MS" w:hAnsi="Trebuchet MS"/>
-        </w:rPr>
-      </w:pPr>
-    </w:p>
-    <w:p>
-      <w:pPr>
-        <w:pStyle w:val="Normal0"/>
-        <w:spacing w:after="0" w:line="240" w:lineRule="auto"/>
-        <w:rPr>
-          <w:rFonts w:ascii="Trebuchet MS" w:hAnsi="Trebuchet MS"/>
-        </w:rPr>
-      </w:pPr>
-    </w:p>
-    <w:p>
-      <w:pPr>
-        <w:pStyle w:val="Normal0"/>
-        <w:spacing w:after="0" w:line="240" w:lineRule="auto"/>
-        <w:rPr>
-          <w:rFonts w:ascii="Trebuchet MS" w:hAnsi="Trebuchet MS"/>
-        </w:rPr>
-      </w:pPr>
-    </w:p>
+    <w:tbl>
+      <w:tblPr>
+        <w:tblStyle w:val="Tabelacomgrade"/>
+        <w:tblpPr w:leftFromText="141" w:rightFromText="141" w:vertAnchor="text" w:horzAnchor="margin" w:tblpY="-964"/>
+        <w:tblW w:w="15153" w:type="dxa"/>
+        <w:tblCellMar>
+          <w:top w:w="57" w:type="dxa"/>
+          <w:bottom w:w="57" w:type="dxa"/>
+        </w:tblCellMar>
+        <w:tblLook w:val="04A0" w:firstRow="1" w:lastRow="0" w:firstColumn="1" w:lastColumn="0" w:noHBand="0" w:noVBand="1"/>
+      </w:tblPr>
+      <w:tblGrid>
+        <w:gridCol w:w="4857"/>
+        <w:gridCol w:w="2522"/>
+        <w:gridCol w:w="2812"/>
+        <w:gridCol w:w="3498"/>
+        <w:gridCol w:w="1464"/>
+      </w:tblGrid>
+      <w:tr>
+        <w:trPr>
+          <w:cantSplit/>
+          <w:trHeight w:val="15"/>
+          <w:tblHeader/>
+        </w:trPr>
+        <w:tc>
+          <w:tcPr>
+            <w:tcW w:w="15153" w:type="dxa"/>
+            <w:gridSpan w:val="5"/>
+            <w:tcBorders>
+              <w:top w:val="single" w:sz="12" w:space="0" w:color="000000" w:themeColor="text1"/>
+              <w:left w:val="single" w:sz="12" w:space="0" w:color="000000" w:themeColor="text1"/>
+              <w:bottom w:val="single" w:sz="2" w:space="0" w:color="auto"/>
+              <w:right w:val="single" w:sz="12" w:space="0" w:color="000000" w:themeColor="text1"/>
+            </w:tcBorders>
+            <w:shd w:val="clear" w:color="auto" w:fill="D9D9D9" w:themeFill="background1" w:themeFillShade="D9"/>
+            <w:tcMar>
+              <w:top w:w="113" w:type="dxa"/>
+              <w:bottom w:w="113" w:type="dxa"/>
+            </w:tcMar>
+          </w:tcPr>
+          <w:p>
+            <w:pPr>
+              <w:spacing w:after="0" w:line="360" w:lineRule="auto"/>
+              <w:rPr>
+                <w:b/>
+                <w:bCs/>
+                <w:sz w:val="28"/>
+                <w:szCs w:val="28"/>
+              </w:rPr>
+            </w:pPr>
+            <w:r>
+              <w:rPr>
+                <w:b/>
+                <w:bCs/>
+                <w:sz w:val="28"/>
+                <w:szCs w:val="28"/>
+              </w:rPr>
+              <w:lastRenderedPageBreak/>
+              <w:t xml:space="preserve">DOCUMENTOS A SEREREM PREENCHIDOS E ENTREGUE -  </w:t>
+            </w:r>
+            <w:r>
+              <w:rPr>
+                <w:b/>
+                <w:bCs/>
+                <w:color w:val="FF0000"/>
+                <w:sz w:val="28"/>
+                <w:szCs w:val="28"/>
+              </w:rPr>
+              <w:t>STATUS</w:t>
+            </w:r>
+          </w:p>
+        </w:tc>
+      </w:tr>
+      <w:tr>
+        <w:trPr>
+          <w:cantSplit/>
+          <w:trHeight w:val="154"/>
+          <w:tblHeader/>
+        </w:trPr>
+        <w:tc>
+          <w:tcPr>
+            <w:tcW w:w="4857" w:type="dxa"/>
+            <w:tcBorders>
+              <w:top w:val="single" w:sz="2" w:space="0" w:color="auto"/>
+              <w:left w:val="single" w:sz="12" w:space="0" w:color="000000" w:themeColor="text1"/>
+              <w:bottom w:val="thickThinSmallGap" w:sz="24" w:space="0" w:color="000000" w:themeColor="text1"/>
+            </w:tcBorders>
+            <w:shd w:val="clear" w:color="auto" w:fill="F2F2F2" w:themeFill="background1" w:themeFillShade="F2"/>
+            <w:vAlign w:val="bottom"/>
+          </w:tcPr>
+          <w:p>
+            <w:pPr>
+              <w:spacing w:after="0" w:line="240" w:lineRule="auto"/>
+              <w:jc w:val="center"/>
+              <w:rPr>
+                <w:b/>
+              </w:rPr>
+            </w:pPr>
+            <w:r>
+              <w:rPr>
+                <w:b/>
+              </w:rPr>
+              <w:t>ATIVIDADE</w:t>
+            </w:r>
+          </w:p>
+        </w:tc>
+        <w:tc>
+          <w:tcPr>
+            <w:tcW w:w="2522" w:type="dxa"/>
+            <w:tcBorders>
+              <w:top w:val="single" w:sz="2" w:space="0" w:color="auto"/>
+              <w:bottom w:val="thickThinSmallGap" w:sz="24" w:space="0" w:color="000000" w:themeColor="text1"/>
+            </w:tcBorders>
+            <w:shd w:val="clear" w:color="auto" w:fill="F2F2F2" w:themeFill="background1" w:themeFillShade="F2"/>
+            <w:vAlign w:val="bottom"/>
+          </w:tcPr>
+          <w:p>
+            <w:pPr>
+              <w:spacing w:after="0" w:line="240" w:lineRule="auto"/>
+              <w:jc w:val="center"/>
+              <w:rPr>
+                <w:b/>
+              </w:rPr>
+            </w:pPr>
+            <w:r>
+              <w:rPr>
+                <w:b/>
+              </w:rPr>
+              <w:t>RESPONSÁVEL</w:t>
+            </w:r>
+            <w:r>
+              <w:rPr>
+                <w:b/>
+              </w:rPr>
+              <w:t xml:space="preserve"> </w:t>
+            </w:r>
+          </w:p>
+        </w:tc>
+        <w:tc>
+          <w:tcPr>
+            <w:tcW w:w="2812" w:type="dxa"/>
+            <w:tcBorders>
+              <w:top w:val="single" w:sz="2" w:space="0" w:color="auto"/>
+              <w:bottom w:val="thickThinSmallGap" w:sz="24" w:space="0" w:color="000000" w:themeColor="text1"/>
+            </w:tcBorders>
+            <w:shd w:val="clear" w:color="auto" w:fill="F2F2F2" w:themeFill="background1" w:themeFillShade="F2"/>
+            <w:vAlign w:val="bottom"/>
+          </w:tcPr>
+          <w:p>
+            <w:pPr>
+              <w:spacing w:after="0" w:line="240" w:lineRule="auto"/>
+              <w:jc w:val="center"/>
+              <w:rPr>
+                <w:b/>
+              </w:rPr>
+            </w:pPr>
+            <w:r>
+              <w:rPr>
+                <w:b/>
+              </w:rPr>
+              <w:t>DATA</w:t>
+            </w:r>
+            <w:r>
+              <w:rPr>
+                <w:b/>
+              </w:rPr>
+              <w:t xml:space="preserve"> QUE FOI ENTREGA</w:t>
+            </w:r>
+          </w:p>
+        </w:tc>
+        <w:tc>
+          <w:tcPr>
+            <w:tcW w:w="3498" w:type="dxa"/>
+            <w:tcBorders>
+              <w:top w:val="single" w:sz="2" w:space="0" w:color="auto"/>
+              <w:bottom w:val="thickThinSmallGap" w:sz="24" w:space="0" w:color="000000" w:themeColor="text1"/>
+            </w:tcBorders>
+            <w:shd w:val="clear" w:color="auto" w:fill="F2F2F2" w:themeFill="background1" w:themeFillShade="F2"/>
+            <w:vAlign w:val="bottom"/>
+          </w:tcPr>
+          <w:p>
+            <w:pPr>
+              <w:spacing w:after="0" w:line="240" w:lineRule="auto"/>
+              <w:jc w:val="center"/>
+              <w:rPr>
+                <w:b/>
+              </w:rPr>
+            </w:pPr>
+            <w:r>
+              <w:rPr>
+                <w:b/>
+              </w:rPr>
+              <w:t>OBSERVAÇÃO</w:t>
+            </w:r>
+          </w:p>
+        </w:tc>
+        <w:tc>
+          <w:tcPr>
+            <w:tcW w:w="1464" w:type="dxa"/>
+            <w:tcBorders>
+              <w:top w:val="single" w:sz="2" w:space="0" w:color="auto"/>
+              <w:bottom w:val="thickThinSmallGap" w:sz="24" w:space="0" w:color="000000" w:themeColor="text1"/>
+              <w:right w:val="single" w:sz="12" w:space="0" w:color="000000" w:themeColor="text1"/>
+            </w:tcBorders>
+            <w:shd w:val="clear" w:color="auto" w:fill="F2F2F2" w:themeFill="background1" w:themeFillShade="F2"/>
+            <w:vAlign w:val="bottom"/>
+          </w:tcPr>
+          <w:p>
+            <w:pPr>
+              <w:spacing w:after="0" w:line="240" w:lineRule="auto"/>
+              <w:jc w:val="center"/>
+              <w:rPr>
+                <w:b/>
+              </w:rPr>
+            </w:pPr>
+            <w:r>
+              <w:rPr>
+                <w:b/>
+              </w:rPr>
+              <w:t>CONCLUSÃO</w:t>
+            </w:r>
+          </w:p>
+        </w:tc>
+      </w:tr>
+      <w:tr>
+        <w:trPr>
+          <w:cantSplit/>
+          <w:trHeight w:val="515"/>
+        </w:trPr>
+        <w:tc>
+          <w:tcPr>
+            <w:tcW w:w="4857" w:type="dxa"/>
+            <w:tcBorders>
+              <w:top w:val="thickThinSmallGap" w:sz="24" w:space="0" w:color="000000" w:themeColor="text1"/>
+              <w:left w:val="single" w:sz="12" w:space="0" w:color="000000" w:themeColor="text1"/>
+              <w:bottom w:val="single" w:sz="4" w:space="0" w:color="000000" w:themeColor="text1"/>
+            </w:tcBorders>
+            <w:vAlign w:val="center"/>
+          </w:tcPr>
+          <w:p>
+            <w:pPr>
+              <w:spacing w:after="0"/>
+            </w:pPr>
+            <w:r>
+              <w:t>ENTREGA DOS DOCUMENTOS E VIDEO</w:t>
+            </w:r>
+          </w:p>
+        </w:tc>
+        <w:tc>
+          <w:tcPr>
+            <w:tcW w:w="2522" w:type="dxa"/>
+            <w:tcBorders>
+              <w:top w:val="thickThinSmallGap" w:sz="24" w:space="0" w:color="000000" w:themeColor="text1"/>
+              <w:bottom w:val="single" w:sz="4" w:space="0" w:color="000000" w:themeColor="text1"/>
+            </w:tcBorders>
+            <w:vAlign w:val="center"/>
+          </w:tcPr>
+          <w:p>
+            <w:pPr>
+              <w:spacing w:after="0"/>
+            </w:pPr>
+            <w:proofErr w:type="spellStart"/>
+            <w:r>
+              <w:t>Lavysk</w:t>
+            </w:r>
+            <w:proofErr w:type="spellEnd"/>
+            <w:r>
+              <w:t xml:space="preserve"> </w:t>
+            </w:r>
+            <w:proofErr w:type="spellStart"/>
+            <w:r>
+              <w:t>Aryel</w:t>
+            </w:r>
+            <w:proofErr w:type="spellEnd"/>
+          </w:p>
+        </w:tc>
+        <w:tc>
+          <w:tcPr>
+            <w:tcW w:w="2812" w:type="dxa"/>
+            <w:tcBorders>
+              <w:top w:val="thickThinSmallGap" w:sz="24" w:space="0" w:color="000000" w:themeColor="text1"/>
+              <w:bottom w:val="single" w:sz="4" w:space="0" w:color="000000" w:themeColor="text1"/>
+            </w:tcBorders>
+            <w:vAlign w:val="center"/>
+          </w:tcPr>
+          <w:p>
+            <w:pPr>
+              <w:spacing w:after="0"/>
+              <w:jc w:val="center"/>
+            </w:pPr>
+            <w:r>
+              <w:t>CONOGRAMA</w:t>
+            </w:r>
+          </w:p>
+        </w:tc>
+        <w:tc>
+          <w:tcPr>
+            <w:tcW w:w="3498" w:type="dxa"/>
+            <w:tcBorders>
+              <w:top w:val="thickThinSmallGap" w:sz="24" w:space="0" w:color="000000" w:themeColor="text1"/>
+              <w:bottom w:val="single" w:sz="4" w:space="0" w:color="000000" w:themeColor="text1"/>
+            </w:tcBorders>
+            <w:vAlign w:val="center"/>
+          </w:tcPr>
+          <w:p>
+            <w:pPr>
+              <w:spacing w:after="0"/>
+            </w:pPr>
+          </w:p>
+        </w:tc>
+        <w:tc>
+          <w:tcPr>
+            <w:tcW w:w="1464" w:type="dxa"/>
+            <w:tcBorders>
+              <w:top w:val="thickThinSmallGap" w:sz="24" w:space="0" w:color="000000" w:themeColor="text1"/>
+              <w:bottom w:val="single" w:sz="4" w:space="0" w:color="000000" w:themeColor="text1"/>
+              <w:right w:val="single" w:sz="12" w:space="0" w:color="000000" w:themeColor="text1"/>
+            </w:tcBorders>
+            <w:vAlign w:val="center"/>
+          </w:tcPr>
+          <w:p>
+            <w:pPr>
+              <w:spacing w:after="0"/>
+              <w:jc w:val="center"/>
+            </w:pPr>
+            <w:r>
+              <w:t xml:space="preserve">SEGUIR </w:t>
+            </w:r>
+            <w:r>
+              <w:sym w:font="Wingdings 3" w:char="F069"/>
+            </w:r>
+          </w:p>
+        </w:tc>
+      </w:tr>
+      <w:tr>
+        <w:trPr>
+          <w:cantSplit/>
+        </w:trPr>
+        <w:tc>
+          <w:tcPr>
+            <w:tcW w:w="4857" w:type="dxa"/>
+            <w:tcBorders>
+              <w:top w:val="single" w:sz="4" w:space="0" w:color="000000" w:themeColor="text1"/>
+              <w:left w:val="single" w:sz="12" w:space="0" w:color="000000" w:themeColor="text1"/>
+              <w:bottom w:val="single" w:sz="4" w:space="0" w:color="000000" w:themeColor="text1"/>
+              <w:right w:val="single" w:sz="4" w:space="0" w:color="000000" w:themeColor="text1"/>
+            </w:tcBorders>
+            <w:shd w:val="clear" w:color="auto" w:fill="FFFF99"/>
+            <w:vAlign w:val="center"/>
+          </w:tcPr>
+          <w:p>
+            <w:pPr>
+              <w:spacing w:after="0"/>
+            </w:pPr>
+            <w:r>
+              <w:t>Plano de ação</w:t>
+            </w:r>
+          </w:p>
+        </w:tc>
+        <w:tc>
+          <w:tcPr>
+            <w:tcW w:w="2522" w:type="dxa"/>
+            <w:tcBorders>
+              <w:top w:val="single" w:sz="4" w:space="0" w:color="000000" w:themeColor="text1"/>
+              <w:left w:val="single" w:sz="4" w:space="0" w:color="000000" w:themeColor="text1"/>
+              <w:bottom w:val="single" w:sz="4" w:space="0" w:color="000000" w:themeColor="text1"/>
+              <w:right w:val="single" w:sz="4" w:space="0" w:color="000000" w:themeColor="text1"/>
+            </w:tcBorders>
+            <w:shd w:val="clear" w:color="auto" w:fill="FFFF99"/>
+          </w:tcPr>
+          <w:p>
+            <w:pPr>
+              <w:spacing w:after="0"/>
+              <w:jc w:val="center"/>
+            </w:pPr>
+            <w:r>
+              <w:t>Todos</w:t>
+            </w:r>
+          </w:p>
+        </w:tc>
+        <w:tc>
+          <w:tcPr>
+            <w:tcW w:w="2812" w:type="dxa"/>
+            <w:tcBorders>
+              <w:top w:val="single" w:sz="4" w:space="0" w:color="000000" w:themeColor="text1"/>
+              <w:left w:val="single" w:sz="4" w:space="0" w:color="000000" w:themeColor="text1"/>
+              <w:bottom w:val="single" w:sz="4" w:space="0" w:color="000000" w:themeColor="text1"/>
+              <w:right w:val="single" w:sz="4" w:space="0" w:color="000000" w:themeColor="text1"/>
+            </w:tcBorders>
+            <w:shd w:val="clear" w:color="auto" w:fill="FFFF99"/>
+          </w:tcPr>
+          <w:p>
+            <w:pPr>
+              <w:spacing w:after="0"/>
+              <w:jc w:val="center"/>
+            </w:pPr>
+            <w:r>
+              <w:t>11/03/2024</w:t>
+            </w:r>
+          </w:p>
+        </w:tc>
+        <w:tc>
+          <w:tcPr>
+            <w:tcW w:w="3498" w:type="dxa"/>
+            <w:tcBorders>
+              <w:top w:val="single" w:sz="4" w:space="0" w:color="000000" w:themeColor="text1"/>
+              <w:left w:val="single" w:sz="4" w:space="0" w:color="000000" w:themeColor="text1"/>
+              <w:bottom w:val="single" w:sz="4" w:space="0" w:color="000000" w:themeColor="text1"/>
+              <w:right w:val="single" w:sz="4" w:space="0" w:color="000000" w:themeColor="text1"/>
+            </w:tcBorders>
+            <w:shd w:val="clear" w:color="auto" w:fill="FFFF99"/>
+          </w:tcPr>
+          <w:p>
+            <w:pPr>
+              <w:spacing w:after="0"/>
+            </w:pPr>
+          </w:p>
+        </w:tc>
+        <w:tc>
+          <w:tcPr>
+            <w:tcW w:w="1464" w:type="dxa"/>
+            <w:tcBorders>
+              <w:top w:val="single" w:sz="4" w:space="0" w:color="000000" w:themeColor="text1"/>
+              <w:left w:val="single" w:sz="4" w:space="0" w:color="000000" w:themeColor="text1"/>
+              <w:bottom w:val="single" w:sz="4" w:space="0" w:color="000000" w:themeColor="text1"/>
+              <w:right w:val="single" w:sz="12" w:space="0" w:color="000000" w:themeColor="text1"/>
+            </w:tcBorders>
+            <w:shd w:val="clear" w:color="auto" w:fill="FFFF99"/>
+          </w:tcPr>
+          <w:p>
+            <w:pPr>
+              <w:spacing w:after="0"/>
+              <w:rPr>
+                <w:b/>
+              </w:rPr>
+            </w:pPr>
+            <w:r>
+              <w:rPr>
+                <w:b/>
+              </w:rPr>
+              <w:t>ENTREGUE</w:t>
+            </w:r>
+          </w:p>
+        </w:tc>
+      </w:tr>
+      <w:tr>
+        <w:trPr>
+          <w:cantSplit/>
+        </w:trPr>
+        <w:tc>
+          <w:tcPr>
+            <w:tcW w:w="4857" w:type="dxa"/>
+            <w:tcBorders>
+              <w:top w:val="single" w:sz="4" w:space="0" w:color="000000" w:themeColor="text1"/>
+              <w:left w:val="single" w:sz="12" w:space="0" w:color="000000" w:themeColor="text1"/>
+            </w:tcBorders>
+            <w:vAlign w:val="center"/>
+          </w:tcPr>
+          <w:p>
+            <w:pPr>
+              <w:spacing w:after="0"/>
+            </w:pPr>
+            <w:r>
+              <w:t>Relatório parcial</w:t>
+            </w:r>
+            <w:r>
+              <w:t xml:space="preserve"> </w:t>
+            </w:r>
+            <w:r>
+              <w:rPr>
+                <w:sz w:val="20"/>
+                <w:szCs w:val="20"/>
+              </w:rPr>
+              <w:t>( CONTENDO</w:t>
+            </w:r>
+            <w:r>
+              <w:rPr>
+                <w:sz w:val="20"/>
+                <w:szCs w:val="20"/>
+              </w:rPr>
+              <w:t xml:space="preserve">  </w:t>
+            </w:r>
+            <w:r>
+              <w:rPr>
+                <w:sz w:val="20"/>
+                <w:szCs w:val="20"/>
+              </w:rPr>
+              <w:t xml:space="preserve"> O RELATÓRIO DE ENTREVISTA COM A EMPRESA E SUSGESTOES PROPOSTA PARA O PROBLEMA)</w:t>
+            </w:r>
+          </w:p>
+        </w:tc>
+        <w:tc>
+          <w:tcPr>
+            <w:tcW w:w="2522" w:type="dxa"/>
+            <w:tcBorders>
+              <w:top w:val="single" w:sz="4" w:space="0" w:color="000000" w:themeColor="text1"/>
+            </w:tcBorders>
+            <w:vAlign w:val="center"/>
+          </w:tcPr>
+          <w:p>
+            <w:pPr>
+              <w:spacing w:after="0"/>
+            </w:pPr>
+            <w:r>
+              <w:t xml:space="preserve">Marcus,   auxilio de :  </w:t>
+            </w:r>
+            <w:proofErr w:type="spellStart"/>
+            <w:r>
+              <w:t>Lavysk</w:t>
+            </w:r>
+            <w:proofErr w:type="spellEnd"/>
+            <w:r>
+              <w:t xml:space="preserve"> </w:t>
+            </w:r>
+            <w:proofErr w:type="spellStart"/>
+            <w:r>
+              <w:t>Aryel</w:t>
+            </w:r>
+            <w:proofErr w:type="spellEnd"/>
+            <w:r>
+              <w:t>, Tatiana</w:t>
+            </w:r>
+          </w:p>
+        </w:tc>
+        <w:tc>
+          <w:tcPr>
+            <w:tcW w:w="2812" w:type="dxa"/>
+            <w:tcBorders>
+              <w:top w:val="single" w:sz="4" w:space="0" w:color="000000" w:themeColor="text1"/>
+            </w:tcBorders>
+          </w:tcPr>
+          <w:p>
+            <w:pPr>
+              <w:spacing w:after="0"/>
+            </w:pPr>
+          </w:p>
+        </w:tc>
+        <w:tc>
+          <w:tcPr>
+            <w:tcW w:w="3498" w:type="dxa"/>
+            <w:tcBorders>
+              <w:top w:val="single" w:sz="4" w:space="0" w:color="000000" w:themeColor="text1"/>
+            </w:tcBorders>
+          </w:tcPr>
+          <w:p>
+            <w:pPr>
+              <w:spacing w:after="0"/>
+            </w:pPr>
+            <w:r>
+              <w:t xml:space="preserve">Tatiana: enviou arquivos </w:t>
+            </w:r>
+            <w:proofErr w:type="spellStart"/>
+            <w:r>
+              <w:t>atualizadso</w:t>
+            </w:r>
+            <w:proofErr w:type="spellEnd"/>
+            <w:r>
+              <w:t xml:space="preserve"> em 19-03, para auxiliar no relatório</w:t>
+            </w:r>
+          </w:p>
+        </w:tc>
+        <w:tc>
+          <w:tcPr>
+            <w:tcW w:w="1464" w:type="dxa"/>
+            <w:tcBorders>
+              <w:top w:val="single" w:sz="4" w:space="0" w:color="000000" w:themeColor="text1"/>
+              <w:right w:val="single" w:sz="12" w:space="0" w:color="000000" w:themeColor="text1"/>
+            </w:tcBorders>
+          </w:tcPr>
+          <w:p>
+            <w:pPr>
+              <w:spacing w:after="0"/>
+            </w:pPr>
+          </w:p>
+        </w:tc>
+      </w:tr>
+      <w:tr>
+        <w:trPr>
+          <w:cantSplit/>
+        </w:trPr>
+        <w:tc>
+          <w:tcPr>
+            <w:tcW w:w="4857" w:type="dxa"/>
+            <w:tcBorders>
+              <w:left w:val="single" w:sz="12" w:space="0" w:color="000000" w:themeColor="text1"/>
+            </w:tcBorders>
+            <w:vAlign w:val="center"/>
+          </w:tcPr>
+          <w:p>
+            <w:pPr>
+              <w:spacing w:after="0"/>
+            </w:pPr>
+            <w:r>
+              <w:rPr>
+                <w:sz w:val="20"/>
+                <w:szCs w:val="20"/>
+              </w:rPr>
+              <w:t xml:space="preserve">FAZER E PROGRAMAR O PROTOTIPO </w:t>
+            </w:r>
+          </w:p>
+        </w:tc>
+        <w:tc>
+          <w:tcPr>
+            <w:tcW w:w="2522" w:type="dxa"/>
+            <w:vAlign w:val="center"/>
+          </w:tcPr>
+          <w:p>
+            <w:pPr>
+              <w:spacing w:after="0"/>
+            </w:pPr>
+            <w:r>
+              <w:t>Tatiana</w:t>
+            </w:r>
+            <w:r>
+              <w:t xml:space="preserve"> </w:t>
+            </w:r>
+          </w:p>
+        </w:tc>
+        <w:tc>
+          <w:tcPr>
+            <w:tcW w:w="2812" w:type="dxa"/>
+          </w:tcPr>
+          <w:p>
+            <w:pPr>
+              <w:spacing w:after="0"/>
+            </w:pPr>
+          </w:p>
+        </w:tc>
+        <w:tc>
+          <w:tcPr>
+            <w:tcW w:w="3498" w:type="dxa"/>
+          </w:tcPr>
+          <w:p>
+            <w:pPr>
+              <w:spacing w:after="0"/>
+            </w:pPr>
+            <w:r>
+              <w:t>Construído está em revisão</w:t>
+            </w:r>
+          </w:p>
+        </w:tc>
+        <w:tc>
+          <w:tcPr>
+            <w:tcW w:w="1464" w:type="dxa"/>
+            <w:tcBorders>
+              <w:right w:val="single" w:sz="12" w:space="0" w:color="000000" w:themeColor="text1"/>
+            </w:tcBorders>
+          </w:tcPr>
+          <w:p>
+            <w:pPr>
+              <w:spacing w:after="0"/>
+            </w:pPr>
+          </w:p>
+        </w:tc>
+      </w:tr>
+      <w:tr>
+        <w:trPr>
+          <w:cantSplit/>
+        </w:trPr>
+        <w:tc>
+          <w:tcPr>
+            <w:tcW w:w="4857" w:type="dxa"/>
+            <w:tcBorders>
+              <w:left w:val="single" w:sz="12" w:space="0" w:color="000000" w:themeColor="text1"/>
+            </w:tcBorders>
+            <w:vAlign w:val="center"/>
+          </w:tcPr>
+          <w:p>
+            <w:pPr>
+              <w:spacing w:after="0"/>
+            </w:pPr>
+            <w:r>
+              <w:t>Levantamento bibliográfico</w:t>
+            </w:r>
+          </w:p>
+        </w:tc>
+        <w:tc>
+          <w:tcPr>
+            <w:tcW w:w="2522" w:type="dxa"/>
+          </w:tcPr>
+          <w:p>
+            <w:pPr>
+              <w:spacing w:after="0"/>
+            </w:pPr>
+            <w:r>
+              <w:t>Todos</w:t>
+            </w:r>
+          </w:p>
+        </w:tc>
+        <w:tc>
+          <w:tcPr>
+            <w:tcW w:w="2812" w:type="dxa"/>
+          </w:tcPr>
+          <w:p>
+            <w:pPr>
+              <w:spacing w:after="0"/>
+            </w:pPr>
+          </w:p>
+        </w:tc>
+        <w:tc>
+          <w:tcPr>
+            <w:tcW w:w="3498" w:type="dxa"/>
+          </w:tcPr>
+          <w:p>
+            <w:pPr>
+              <w:spacing w:after="0"/>
+            </w:pPr>
+          </w:p>
+        </w:tc>
+        <w:tc>
+          <w:tcPr>
+            <w:tcW w:w="1464" w:type="dxa"/>
+            <w:tcBorders>
+              <w:right w:val="single" w:sz="12" w:space="0" w:color="000000" w:themeColor="text1"/>
+            </w:tcBorders>
+          </w:tcPr>
+          <w:p>
+            <w:pPr>
+              <w:spacing w:after="0"/>
+            </w:pPr>
+          </w:p>
+        </w:tc>
+      </w:tr>
+      <w:tr>
+        <w:trPr>
+          <w:cantSplit/>
+        </w:trPr>
+        <w:tc>
+          <w:tcPr>
+            <w:tcW w:w="4857" w:type="dxa"/>
+            <w:tcBorders>
+              <w:left w:val="single" w:sz="12" w:space="0" w:color="000000" w:themeColor="text1"/>
+            </w:tcBorders>
+            <w:vAlign w:val="center"/>
+          </w:tcPr>
+          <w:p>
+            <w:pPr>
+              <w:spacing w:after="0"/>
+            </w:pPr>
+            <w:r>
+              <w:t>Proposta individual</w:t>
+            </w:r>
+          </w:p>
+        </w:tc>
+        <w:tc>
+          <w:tcPr>
+            <w:tcW w:w="2522" w:type="dxa"/>
+          </w:tcPr>
+          <w:p>
+            <w:pPr>
+              <w:spacing w:after="0"/>
+            </w:pPr>
+            <w:r>
+              <w:t>Todos</w:t>
+            </w:r>
+          </w:p>
+        </w:tc>
+        <w:tc>
+          <w:tcPr>
+            <w:tcW w:w="2812" w:type="dxa"/>
+          </w:tcPr>
+          <w:p>
+            <w:pPr>
+              <w:spacing w:after="0"/>
+            </w:pPr>
+          </w:p>
+        </w:tc>
+        <w:tc>
+          <w:tcPr>
+            <w:tcW w:w="3498" w:type="dxa"/>
+          </w:tcPr>
+          <w:p>
+            <w:pPr>
+              <w:spacing w:after="0"/>
+            </w:pPr>
+          </w:p>
+        </w:tc>
+        <w:tc>
+          <w:tcPr>
+            <w:tcW w:w="1464" w:type="dxa"/>
+            <w:tcBorders>
+              <w:right w:val="single" w:sz="12" w:space="0" w:color="000000" w:themeColor="text1"/>
+            </w:tcBorders>
+          </w:tcPr>
+          <w:p>
+            <w:pPr>
+              <w:spacing w:after="0"/>
+            </w:pPr>
+          </w:p>
+        </w:tc>
+      </w:tr>
+      <w:tr>
+        <w:trPr>
+          <w:cantSplit/>
+        </w:trPr>
+        <w:tc>
+          <w:tcPr>
+            <w:tcW w:w="4857" w:type="dxa"/>
+            <w:tcBorders>
+              <w:left w:val="single" w:sz="12" w:space="0" w:color="000000" w:themeColor="text1"/>
+            </w:tcBorders>
+            <w:vAlign w:val="center"/>
+          </w:tcPr>
+          <w:p>
+            <w:pPr>
+              <w:spacing w:after="0"/>
+            </w:pPr>
+            <w:r>
+              <w:t>Formulário de avaliação colaborativa</w:t>
+            </w:r>
+          </w:p>
+        </w:tc>
+        <w:tc>
+          <w:tcPr>
+            <w:tcW w:w="2522" w:type="dxa"/>
+          </w:tcPr>
+          <w:p>
+            <w:pPr>
+              <w:spacing w:after="0"/>
+            </w:pPr>
+            <w:r>
+              <w:t xml:space="preserve">Orientadora </w:t>
+            </w:r>
+            <w:r>
+              <w:t>?</w:t>
+            </w:r>
+          </w:p>
+        </w:tc>
+        <w:tc>
+          <w:tcPr>
+            <w:tcW w:w="2812" w:type="dxa"/>
+          </w:tcPr>
+          <w:p>
+            <w:pPr>
+              <w:spacing w:after="0"/>
+            </w:pPr>
+          </w:p>
+        </w:tc>
+        <w:tc>
+          <w:tcPr>
+            <w:tcW w:w="3498" w:type="dxa"/>
+          </w:tcPr>
+          <w:p>
+            <w:pPr>
+              <w:spacing w:after="0"/>
+            </w:pPr>
+          </w:p>
+        </w:tc>
+        <w:tc>
+          <w:tcPr>
+            <w:tcW w:w="1464" w:type="dxa"/>
+            <w:tcBorders>
+              <w:right w:val="single" w:sz="12" w:space="0" w:color="000000" w:themeColor="text1"/>
+            </w:tcBorders>
+          </w:tcPr>
+          <w:p>
+            <w:pPr>
+              <w:spacing w:after="0"/>
+            </w:pPr>
+          </w:p>
+        </w:tc>
+      </w:tr>
+      <w:tr>
+        <w:trPr>
+          <w:cantSplit/>
+        </w:trPr>
+        <w:tc>
+          <w:tcPr>
+            <w:tcW w:w="4857" w:type="dxa"/>
+            <w:tcBorders>
+              <w:left w:val="single" w:sz="12" w:space="0" w:color="000000" w:themeColor="text1"/>
+            </w:tcBorders>
+            <w:vAlign w:val="center"/>
+          </w:tcPr>
+          <w:p>
+            <w:pPr>
+              <w:spacing w:after="0"/>
+            </w:pPr>
+            <w:r>
+              <w:rPr>
+                <w:rFonts w:eastAsia="Arial" w:cs="Arial"/>
+                <w:color w:val="222222"/>
+                <w:sz w:val="20"/>
+                <w:szCs w:val="20"/>
+              </w:rPr>
+              <w:t xml:space="preserve">RELATÓRIO FINAL </w:t>
+            </w:r>
+            <w:r>
+              <w:rPr>
+                <w:rFonts w:eastAsia="Arial" w:cs="Arial"/>
+                <w:color w:val="222222"/>
+                <w:sz w:val="20"/>
+                <w:szCs w:val="20"/>
+              </w:rPr>
+              <w:t xml:space="preserve">= </w:t>
+            </w:r>
+            <w:r>
+              <w:rPr>
+                <w:rFonts w:eastAsia="Arial" w:cs="Arial"/>
+                <w:color w:val="222222"/>
+                <w:sz w:val="20"/>
+                <w:szCs w:val="20"/>
+              </w:rPr>
+              <w:t>CONSTRUIR A SOLUÇÃO FINAL</w:t>
+            </w:r>
+            <w:r>
+              <w:rPr>
+                <w:rFonts w:eastAsia="Arial" w:cs="Arial"/>
+                <w:color w:val="222222"/>
+                <w:sz w:val="20"/>
+                <w:szCs w:val="20"/>
+              </w:rPr>
+              <w:t>(BASEADO NO RELATORIO PARCIAL)</w:t>
+            </w:r>
+          </w:p>
+        </w:tc>
+        <w:tc>
+          <w:tcPr>
+            <w:tcW w:w="2522" w:type="dxa"/>
+          </w:tcPr>
+          <w:p>
+            <w:pPr>
+              <w:spacing w:after="0"/>
+            </w:pPr>
+            <w:r>
+              <w:t xml:space="preserve">Marcus, auxilio de :  </w:t>
+            </w:r>
+            <w:proofErr w:type="spellStart"/>
+            <w:r>
+              <w:t>Lavysk</w:t>
+            </w:r>
+            <w:proofErr w:type="spellEnd"/>
+            <w:r>
+              <w:t xml:space="preserve"> </w:t>
+            </w:r>
+            <w:proofErr w:type="spellStart"/>
+            <w:r>
+              <w:t>Aryel</w:t>
+            </w:r>
+            <w:proofErr w:type="spellEnd"/>
+            <w:r>
+              <w:t>, Tatiana</w:t>
+            </w:r>
+          </w:p>
+        </w:tc>
+        <w:tc>
+          <w:tcPr>
+            <w:tcW w:w="2812" w:type="dxa"/>
+          </w:tcPr>
+          <w:p>
+            <w:pPr>
+              <w:spacing w:after="0"/>
+            </w:pPr>
+          </w:p>
+        </w:tc>
+        <w:tc>
+          <w:tcPr>
+            <w:tcW w:w="3498" w:type="dxa"/>
+          </w:tcPr>
+          <w:p>
+            <w:pPr>
+              <w:spacing w:after="0"/>
+            </w:pPr>
+          </w:p>
+        </w:tc>
+        <w:tc>
+          <w:tcPr>
+            <w:tcW w:w="1464" w:type="dxa"/>
+            <w:tcBorders>
+              <w:right w:val="single" w:sz="12" w:space="0" w:color="000000" w:themeColor="text1"/>
+            </w:tcBorders>
+          </w:tcPr>
+          <w:p>
+            <w:pPr>
+              <w:spacing w:after="0"/>
+            </w:pPr>
+          </w:p>
+        </w:tc>
+      </w:tr>
+      <w:tr>
+        <w:trPr>
+          <w:cantSplit/>
+        </w:trPr>
+        <w:tc>
+          <w:tcPr>
+            <w:tcW w:w="4857" w:type="dxa"/>
+            <w:tcBorders>
+              <w:left w:val="single" w:sz="12" w:space="0" w:color="000000" w:themeColor="text1"/>
+            </w:tcBorders>
+            <w:vAlign w:val="center"/>
+          </w:tcPr>
+          <w:p>
+            <w:pPr>
+              <w:spacing w:after="0"/>
+            </w:pPr>
+            <w:r>
+              <w:rPr>
+                <w:sz w:val="20"/>
+                <w:szCs w:val="20"/>
+              </w:rPr>
+              <w:t>ANALIZAR OS RESULTADOS</w:t>
+            </w:r>
+          </w:p>
+        </w:tc>
+        <w:tc>
+          <w:tcPr>
+            <w:tcW w:w="2522" w:type="dxa"/>
+            <w:vAlign w:val="center"/>
+          </w:tcPr>
+          <w:p>
+            <w:pPr>
+              <w:spacing w:after="0"/>
+            </w:pPr>
+            <w:proofErr w:type="spellStart"/>
+            <w:r>
+              <w:t>Lavysk</w:t>
+            </w:r>
+            <w:proofErr w:type="spellEnd"/>
+            <w:r>
+              <w:t xml:space="preserve"> </w:t>
+            </w:r>
+            <w:proofErr w:type="spellStart"/>
+            <w:r>
+              <w:t>Aryel</w:t>
+            </w:r>
+            <w:proofErr w:type="spellEnd"/>
+            <w:r>
+              <w:t xml:space="preserve">, </w:t>
+            </w:r>
+            <w:proofErr w:type="spellStart"/>
+            <w:r>
+              <w:t>Zilma</w:t>
+            </w:r>
+            <w:proofErr w:type="spellEnd"/>
+            <w:r>
+              <w:t>, Renato , Denise</w:t>
+            </w:r>
+          </w:p>
+        </w:tc>
+        <w:tc>
+          <w:tcPr>
+            <w:tcW w:w="2812" w:type="dxa"/>
+          </w:tcPr>
+          <w:p>
+            <w:pPr>
+              <w:spacing w:after="0"/>
+            </w:pPr>
+          </w:p>
+        </w:tc>
+        <w:tc>
+          <w:tcPr>
+            <w:tcW w:w="3498" w:type="dxa"/>
+          </w:tcPr>
+          <w:p>
+            <w:pPr>
+              <w:spacing w:after="0"/>
+            </w:pPr>
+          </w:p>
+        </w:tc>
+        <w:tc>
+          <w:tcPr>
+            <w:tcW w:w="1464" w:type="dxa"/>
+            <w:tcBorders>
+              <w:right w:val="single" w:sz="12" w:space="0" w:color="000000" w:themeColor="text1"/>
+            </w:tcBorders>
+          </w:tcPr>
+          <w:p>
+            <w:pPr>
+              <w:spacing w:after="0"/>
+            </w:pPr>
+          </w:p>
+        </w:tc>
+      </w:tr>
+      <w:tr>
+        <w:trPr>
+          <w:cantSplit/>
+        </w:trPr>
+        <w:tc>
+          <w:tcPr>
+            <w:tcW w:w="4857" w:type="dxa"/>
+            <w:tcBorders>
+              <w:left w:val="single" w:sz="12" w:space="0" w:color="000000" w:themeColor="text1"/>
+            </w:tcBorders>
+            <w:vAlign w:val="center"/>
+          </w:tcPr>
+          <w:p>
+            <w:pPr>
+              <w:spacing w:after="0"/>
+            </w:pPr>
+            <w:r>
+              <w:t>Ficha técnica do vídeo</w:t>
+            </w:r>
+            <w:r>
+              <w:t xml:space="preserve">, </w:t>
+            </w:r>
+            <w:r>
+              <w:rPr>
+                <w:sz w:val="20"/>
+                <w:szCs w:val="20"/>
+              </w:rPr>
+              <w:t xml:space="preserve"> </w:t>
+            </w:r>
+            <w:r>
+              <w:rPr>
+                <w:sz w:val="20"/>
+                <w:szCs w:val="20"/>
+              </w:rPr>
+              <w:t>PREPARAR O VIDEO DE APRESENTAÇÃO</w:t>
+            </w:r>
+          </w:p>
+        </w:tc>
+        <w:tc>
+          <w:tcPr>
+            <w:tcW w:w="2522" w:type="dxa"/>
+          </w:tcPr>
+          <w:p>
+            <w:pPr>
+              <w:spacing w:after="0"/>
+            </w:pPr>
+            <w:r>
+              <w:t>Marcus,   auxilio de :  Tatiana</w:t>
+            </w:r>
+          </w:p>
+        </w:tc>
+        <w:tc>
+          <w:tcPr>
+            <w:tcW w:w="2812" w:type="dxa"/>
+            <w:vAlign w:val="center"/>
+          </w:tcPr>
+          <w:p>
+            <w:pPr>
+              <w:spacing w:after="0"/>
+            </w:pPr>
+          </w:p>
+        </w:tc>
+        <w:tc>
+          <w:tcPr>
+            <w:tcW w:w="3498" w:type="dxa"/>
+            <w:vAlign w:val="center"/>
+          </w:tcPr>
+          <w:p>
+            <w:pPr>
+              <w:spacing w:after="0"/>
+            </w:pPr>
+          </w:p>
+        </w:tc>
+        <w:tc>
+          <w:tcPr>
+            <w:tcW w:w="1464" w:type="dxa"/>
+            <w:tcBorders>
+              <w:right w:val="single" w:sz="12" w:space="0" w:color="000000" w:themeColor="text1"/>
+            </w:tcBorders>
+          </w:tcPr>
+          <w:p>
+            <w:pPr>
+              <w:spacing w:after="0"/>
+            </w:pPr>
+          </w:p>
+        </w:tc>
+      </w:tr>
+      <w:tr>
+        <w:trPr>
+          <w:cantSplit/>
+        </w:trPr>
+        <w:tc>
+          <w:tcPr>
+            <w:tcW w:w="4857" w:type="dxa"/>
+            <w:tcBorders>
+              <w:left w:val="single" w:sz="12" w:space="0" w:color="000000" w:themeColor="text1"/>
+            </w:tcBorders>
+            <w:vAlign w:val="center"/>
+          </w:tcPr>
+          <w:p>
+            <w:pPr>
+              <w:spacing w:after="0"/>
+            </w:pPr>
+            <w:r>
+              <w:rPr>
+                <w:rFonts w:eastAsia="Arial" w:cs="Arial"/>
+                <w:color w:val="222222"/>
+                <w:sz w:val="20"/>
+                <w:szCs w:val="20"/>
+              </w:rPr>
+              <w:t>CONCLUIR E ENTREGAR O E O VÍDEO DE APRESENTAÇÃO.</w:t>
+            </w:r>
+          </w:p>
+        </w:tc>
+        <w:tc>
+          <w:tcPr>
+            <w:tcW w:w="2522" w:type="dxa"/>
+            <w:vAlign w:val="center"/>
+          </w:tcPr>
+          <w:p>
+            <w:pPr>
+              <w:spacing w:after="0"/>
+            </w:pPr>
+            <w:proofErr w:type="spellStart"/>
+            <w:r>
+              <w:t>Lavysk</w:t>
+            </w:r>
+            <w:proofErr w:type="spellEnd"/>
+            <w:r>
+              <w:t xml:space="preserve"> </w:t>
+            </w:r>
+            <w:proofErr w:type="spellStart"/>
+            <w:r>
+              <w:t>Aryel</w:t>
+            </w:r>
+            <w:proofErr w:type="spellEnd"/>
+            <w:r>
+              <w:t>, Marcus, Tatiana</w:t>
+            </w:r>
+          </w:p>
+        </w:tc>
+        <w:tc>
+          <w:tcPr>
+            <w:tcW w:w="2812" w:type="dxa"/>
+            <w:vAlign w:val="center"/>
+          </w:tcPr>
+          <w:p>
+            <w:pPr>
+              <w:spacing w:after="0"/>
+              <w:rPr>
+                <w:sz w:val="20"/>
+                <w:szCs w:val="20"/>
+              </w:rPr>
+            </w:pPr>
+          </w:p>
+        </w:tc>
+        <w:tc>
+          <w:tcPr>
+            <w:tcW w:w="3498" w:type="dxa"/>
+            <w:vAlign w:val="center"/>
+          </w:tcPr>
+          <w:p>
+            <w:pPr>
+              <w:spacing w:after="0"/>
+            </w:pPr>
+          </w:p>
+        </w:tc>
+        <w:tc>
+          <w:tcPr>
+            <w:tcW w:w="1464" w:type="dxa"/>
+            <w:tcBorders>
+              <w:right w:val="single" w:sz="12" w:space="0" w:color="000000" w:themeColor="text1"/>
+            </w:tcBorders>
+          </w:tcPr>
+          <w:p>
+            <w:pPr>
+              <w:spacing w:after="0"/>
+            </w:pPr>
+          </w:p>
+        </w:tc>
+      </w:tr>
+      <w:tr>
+        <w:trPr>
+          <w:cantSplit/>
+        </w:trPr>
+        <w:tc>
+          <w:tcPr>
+            <w:tcW w:w="4857" w:type="dxa"/>
+            <w:tcBorders>
+              <w:left w:val="single" w:sz="12" w:space="0" w:color="000000" w:themeColor="text1"/>
+            </w:tcBorders>
+            <w:vAlign w:val="center"/>
+          </w:tcPr>
+          <w:p>
+            <w:pPr>
+              <w:spacing w:after="0"/>
+            </w:pPr>
+            <w:r>
+              <w:t>Termo de empresa/instituição</w:t>
+            </w:r>
+          </w:p>
+        </w:tc>
+        <w:tc>
+          <w:tcPr>
+            <w:tcW w:w="2522" w:type="dxa"/>
+          </w:tcPr>
+          <w:p>
+            <w:pPr>
+              <w:spacing w:after="0"/>
+            </w:pPr>
+          </w:p>
+        </w:tc>
+        <w:tc>
+          <w:tcPr>
+            <w:tcW w:w="2812" w:type="dxa"/>
+            <w:vAlign w:val="center"/>
+          </w:tcPr>
+          <w:p>
+            <w:pPr>
+              <w:spacing w:after="0"/>
+            </w:pPr>
+          </w:p>
+        </w:tc>
+        <w:tc>
+          <w:tcPr>
+            <w:tcW w:w="3498" w:type="dxa"/>
+            <w:vAlign w:val="center"/>
+          </w:tcPr>
+          <w:p>
+            <w:pPr>
+              <w:spacing w:after="0"/>
+            </w:pPr>
+          </w:p>
+        </w:tc>
+        <w:tc>
+          <w:tcPr>
+            <w:tcW w:w="1464" w:type="dxa"/>
+            <w:tcBorders>
+              <w:right w:val="single" w:sz="12" w:space="0" w:color="000000" w:themeColor="text1"/>
+            </w:tcBorders>
+          </w:tcPr>
+          <w:p>
+            <w:pPr>
+              <w:spacing w:after="0"/>
+            </w:pPr>
+          </w:p>
+        </w:tc>
+      </w:tr>
+      <w:tr>
+        <w:trPr>
+          <w:cantSplit/>
+        </w:trPr>
+        <w:tc>
+          <w:tcPr>
+            <w:tcW w:w="4857" w:type="dxa"/>
+            <w:tcBorders>
+              <w:left w:val="single" w:sz="12" w:space="0" w:color="000000" w:themeColor="text1"/>
+            </w:tcBorders>
+            <w:vAlign w:val="center"/>
+          </w:tcPr>
+          <w:p>
+            <w:pPr>
+              <w:spacing w:after="0"/>
+            </w:pPr>
+            <w:r>
+              <w:t>Termo de autorização de uso de imagem</w:t>
+            </w:r>
+          </w:p>
+        </w:tc>
+        <w:tc>
+          <w:tcPr>
+            <w:tcW w:w="2522" w:type="dxa"/>
+          </w:tcPr>
+          <w:p>
+            <w:pPr>
+              <w:spacing w:after="0"/>
+            </w:pPr>
+          </w:p>
+        </w:tc>
+        <w:tc>
+          <w:tcPr>
+            <w:tcW w:w="2812" w:type="dxa"/>
+            <w:vAlign w:val="center"/>
+          </w:tcPr>
+          <w:p>
+            <w:pPr>
+              <w:spacing w:after="0"/>
+            </w:pPr>
+            <w:r>
+              <w:rPr>
+                <w:rFonts w:eastAsia="Arial" w:cs="Arial"/>
+                <w:color w:val="222222"/>
+                <w:sz w:val="20"/>
+                <w:szCs w:val="20"/>
+              </w:rPr>
+              <w:t>CONCLUIR E ENTREGAR O E O VÍDEO DE APRESENTAÇÃO.</w:t>
+            </w:r>
+          </w:p>
+        </w:tc>
+        <w:tc>
+          <w:tcPr>
+            <w:tcW w:w="3498" w:type="dxa"/>
+            <w:vAlign w:val="center"/>
+          </w:tcPr>
+          <w:p>
+            <w:pPr>
+              <w:spacing w:after="0"/>
+            </w:pPr>
+            <w:proofErr w:type="spellStart"/>
+            <w:r>
+              <w:t>Lavysk</w:t>
+            </w:r>
+            <w:proofErr w:type="spellEnd"/>
+            <w:r>
+              <w:t xml:space="preserve"> </w:t>
+            </w:r>
+            <w:proofErr w:type="spellStart"/>
+            <w:r>
+              <w:t>Aryel</w:t>
+            </w:r>
+            <w:proofErr w:type="spellEnd"/>
+            <w:r>
+              <w:t>, Marcus, Tatiana</w:t>
+            </w:r>
+          </w:p>
+        </w:tc>
+        <w:tc>
+          <w:tcPr>
+            <w:tcW w:w="1464" w:type="dxa"/>
+            <w:tcBorders>
+              <w:right w:val="single" w:sz="12" w:space="0" w:color="000000" w:themeColor="text1"/>
+            </w:tcBorders>
+          </w:tcPr>
+          <w:p>
+            <w:pPr>
+              <w:spacing w:after="0"/>
+            </w:pPr>
+          </w:p>
+        </w:tc>
+      </w:tr>
+      <w:tr>
+        <w:trPr>
+          <w:cantSplit/>
+        </w:trPr>
+        <w:tc>
+          <w:tcPr>
+            <w:tcW w:w="4857" w:type="dxa"/>
+            <w:tcBorders>
+              <w:left w:val="single" w:sz="12" w:space="0" w:color="000000" w:themeColor="text1"/>
+            </w:tcBorders>
+          </w:tcPr>
+          <w:p>
+            <w:pPr>
+              <w:spacing w:after="0"/>
+            </w:pPr>
+            <w:r>
+              <w:t>Termo de consentimento livre e esclarecido</w:t>
+            </w:r>
+          </w:p>
+        </w:tc>
+        <w:tc>
+          <w:tcPr>
+            <w:tcW w:w="2522" w:type="dxa"/>
+          </w:tcPr>
+          <w:p>
+            <w:pPr>
+              <w:spacing w:after="0"/>
+            </w:pPr>
+          </w:p>
+        </w:tc>
+        <w:tc>
+          <w:tcPr>
+            <w:tcW w:w="2812" w:type="dxa"/>
+          </w:tcPr>
+          <w:p>
+            <w:pPr>
+              <w:spacing w:after="0"/>
+            </w:pPr>
+          </w:p>
+        </w:tc>
+        <w:tc>
+          <w:tcPr>
+            <w:tcW w:w="3498" w:type="dxa"/>
+          </w:tcPr>
+          <w:p>
+            <w:pPr>
+              <w:spacing w:after="0"/>
+            </w:pPr>
+          </w:p>
+        </w:tc>
+        <w:tc>
+          <w:tcPr>
+            <w:tcW w:w="1464" w:type="dxa"/>
+            <w:tcBorders>
+              <w:right w:val="single" w:sz="12" w:space="0" w:color="000000" w:themeColor="text1"/>
+            </w:tcBorders>
+          </w:tcPr>
+          <w:p>
+            <w:pPr>
+              <w:spacing w:after="0"/>
+            </w:pPr>
+          </w:p>
+        </w:tc>
+      </w:tr>
+      <w:tr>
+        <w:trPr>
+          <w:cantSplit/>
+        </w:trPr>
+        <w:tc>
+          <w:tcPr>
+            <w:tcW w:w="4857" w:type="dxa"/>
+            <w:tcBorders>
+              <w:left w:val="single" w:sz="12" w:space="0" w:color="000000" w:themeColor="text1"/>
+            </w:tcBorders>
+          </w:tcPr>
+          <w:p>
+            <w:pPr>
+              <w:spacing w:after="0"/>
+            </w:pPr>
+            <w:r>
+              <w:lastRenderedPageBreak/>
+              <w:t>Carta de apresentação do Projeto Integrador - Eixo Computação</w:t>
+            </w:r>
+          </w:p>
+        </w:tc>
+        <w:tc>
+          <w:tcPr>
+            <w:tcW w:w="2522" w:type="dxa"/>
+          </w:tcPr>
+          <w:p>
+            <w:pPr>
+              <w:spacing w:after="0"/>
+            </w:pPr>
+          </w:p>
+        </w:tc>
+        <w:tc>
+          <w:tcPr>
+            <w:tcW w:w="2812" w:type="dxa"/>
+          </w:tcPr>
+          <w:p>
+            <w:pPr>
+              <w:spacing w:after="0"/>
+            </w:pPr>
+          </w:p>
+        </w:tc>
+        <w:tc>
+          <w:tcPr>
+            <w:tcW w:w="3498" w:type="dxa"/>
+          </w:tcPr>
+          <w:p>
+            <w:pPr>
+              <w:spacing w:after="0"/>
+            </w:pPr>
+          </w:p>
+        </w:tc>
+        <w:tc>
+          <w:tcPr>
+            <w:tcW w:w="1464" w:type="dxa"/>
+            <w:tcBorders>
+              <w:right w:val="single" w:sz="12" w:space="0" w:color="000000" w:themeColor="text1"/>
+            </w:tcBorders>
+          </w:tcPr>
+          <w:p>
+            <w:pPr>
+              <w:spacing w:after="0"/>
+            </w:pPr>
+          </w:p>
+        </w:tc>
+      </w:tr>
+      <w:tr>
+        <w:trPr>
+          <w:cantSplit/>
+        </w:trPr>
+        <w:tc>
+          <w:tcPr>
+            <w:tcW w:w="4857" w:type="dxa"/>
+            <w:tcBorders>
+              <w:left w:val="single" w:sz="12" w:space="0" w:color="000000" w:themeColor="text1"/>
+              <w:bottom w:val="single" w:sz="12" w:space="0" w:color="000000" w:themeColor="text1"/>
+            </w:tcBorders>
+          </w:tcPr>
+          <w:p>
+            <w:pPr>
+              <w:spacing w:after="0"/>
+            </w:pPr>
+            <w:r>
+              <w:t>Carta de apresentação do Projeto Integrador - Eixo Engenharia da Computação</w:t>
+            </w:r>
+          </w:p>
+        </w:tc>
+        <w:tc>
+          <w:tcPr>
+            <w:tcW w:w="2522" w:type="dxa"/>
+            <w:tcBorders>
+              <w:bottom w:val="single" w:sz="12" w:space="0" w:color="000000" w:themeColor="text1"/>
+            </w:tcBorders>
+          </w:tcPr>
+          <w:p>
+            <w:pPr>
+              <w:spacing w:after="0"/>
+            </w:pPr>
+          </w:p>
+        </w:tc>
+        <w:tc>
+          <w:tcPr>
+            <w:tcW w:w="2812" w:type="dxa"/>
+            <w:tcBorders>
+              <w:bottom w:val="single" w:sz="12" w:space="0" w:color="000000" w:themeColor="text1"/>
+            </w:tcBorders>
+          </w:tcPr>
+          <w:p>
+            <w:pPr>
+              <w:spacing w:after="0"/>
+            </w:pPr>
+          </w:p>
+        </w:tc>
+        <w:tc>
+          <w:tcPr>
+            <w:tcW w:w="3498" w:type="dxa"/>
+            <w:tcBorders>
+              <w:bottom w:val="single" w:sz="12" w:space="0" w:color="000000" w:themeColor="text1"/>
+            </w:tcBorders>
+          </w:tcPr>
+          <w:p>
+            <w:pPr>
+              <w:spacing w:after="0"/>
+            </w:pPr>
+          </w:p>
+        </w:tc>
+        <w:tc>
+          <w:tcPr>
+            <w:tcW w:w="1464" w:type="dxa"/>
+            <w:tcBorders>
+              <w:bottom w:val="single" w:sz="12" w:space="0" w:color="000000" w:themeColor="text1"/>
+              <w:right w:val="single" w:sz="12" w:space="0" w:color="000000" w:themeColor="text1"/>
+            </w:tcBorders>
+          </w:tcPr>
+          <w:p>
+            <w:pPr>
+              <w:spacing w:after="0"/>
+            </w:pPr>
+          </w:p>
+        </w:tc>
+      </w:tr>
+    </w:tbl>
     <w:p>
       <w:pPr>
         <w:pStyle w:val="Normal0"/>
@@ -429,7 +3646,7 @@
     <w:tbl>
       <w:tblPr>
         <w:tblStyle w:val="Tabelacomgrade"/>
-        <w:tblpPr w:leftFromText="141" w:rightFromText="141" w:vertAnchor="text" w:horzAnchor="margin" w:tblpY="40"/>
+        <w:tblpPr w:leftFromText="141" w:rightFromText="141" w:vertAnchor="text" w:horzAnchor="margin" w:tblpY="1826"/>
         <w:tblW w:w="15153" w:type="dxa"/>
         <w:tblCellMar>
           <w:top w:w="57" w:type="dxa"/>
@@ -438,779 +3655,8 @@
         <w:tblLook w:val="04A0" w:firstRow="1" w:lastRow="0" w:firstColumn="1" w:lastColumn="0" w:noHBand="0" w:noVBand="1"/>
       </w:tblPr>
       <w:tblGrid>
-        <w:gridCol w:w="6789"/>
-        <w:gridCol w:w="3969"/>
-        <w:gridCol w:w="4395"/>
-      </w:tblGrid>
-      <w:tr>
-        <w:trPr>
-          <w:cantSplit/>
-          <w:trHeight w:val="15"/>
-          <w:tblHeader/>
-        </w:trPr>
-        <w:tc>
-          <w:tcPr>
-            <w:tcW w:w="15153" w:type="dxa"/>
-            <w:gridSpan w:val="3"/>
-            <w:tcBorders>
-              <w:top w:val="single" w:sz="12" w:space="0" w:color="000000" w:themeColor="text1"/>
-              <w:left w:val="single" w:sz="12" w:space="0" w:color="000000" w:themeColor="text1"/>
-              <w:bottom w:val="single" w:sz="2" w:space="0" w:color="auto"/>
-              <w:right w:val="single" w:sz="12" w:space="0" w:color="000000" w:themeColor="text1"/>
-            </w:tcBorders>
-            <w:shd w:val="clear" w:color="auto" w:fill="D9D9D9" w:themeFill="background1" w:themeFillShade="D9"/>
-            <w:tcMar>
-              <w:top w:w="113" w:type="dxa"/>
-              <w:bottom w:w="113" w:type="dxa"/>
-            </w:tcMar>
-          </w:tcPr>
-          <w:p>
-            <w:pPr>
-              <w:spacing w:after="0" w:line="240" w:lineRule="auto"/>
-            </w:pPr>
-            <w:r>
-              <w:rPr>
-                <w:b/>
-                <w:bCs/>
-              </w:rPr>
-              <w:t>DISTRBUIÃO DAS RESPONSABILIDADES</w:t>
-            </w:r>
-          </w:p>
-        </w:tc>
-      </w:tr>
-      <w:tr>
-        <w:trPr>
-          <w:cantSplit/>
-          <w:trHeight w:val="154"/>
-          <w:tblHeader/>
-        </w:trPr>
-        <w:tc>
-          <w:tcPr>
-            <w:tcW w:w="6789" w:type="dxa"/>
-            <w:tcBorders>
-              <w:top w:val="single" w:sz="2" w:space="0" w:color="auto"/>
-              <w:left w:val="single" w:sz="12" w:space="0" w:color="000000" w:themeColor="text1"/>
-            </w:tcBorders>
-            <w:shd w:val="clear" w:color="auto" w:fill="F2F2F2" w:themeFill="background1" w:themeFillShade="F2"/>
-            <w:vAlign w:val="center"/>
-          </w:tcPr>
-          <w:p>
-            <w:pPr>
-              <w:spacing w:after="0" w:line="240" w:lineRule="auto"/>
-              <w:jc w:val="center"/>
-              <w:rPr>
-                <w:b/>
-                <w:color w:val="C00000"/>
-              </w:rPr>
-            </w:pPr>
-            <w:r>
-              <w:rPr>
-                <w:b/>
-                <w:color w:val="C00000"/>
-              </w:rPr>
-              <w:t>ATIVIDADE</w:t>
-            </w:r>
-          </w:p>
-        </w:tc>
-        <w:tc>
-          <w:tcPr>
-            <w:tcW w:w="3969" w:type="dxa"/>
-            <w:tcBorders>
-              <w:top w:val="single" w:sz="2" w:space="0" w:color="auto"/>
-            </w:tcBorders>
-            <w:shd w:val="clear" w:color="auto" w:fill="F2F2F2" w:themeFill="background1" w:themeFillShade="F2"/>
-            <w:vAlign w:val="center"/>
-          </w:tcPr>
-          <w:p>
-            <w:pPr>
-              <w:spacing w:after="0" w:line="240" w:lineRule="auto"/>
-              <w:jc w:val="center"/>
-              <w:rPr>
-                <w:b/>
-                <w:color w:val="C00000"/>
-              </w:rPr>
-            </w:pPr>
-            <w:r>
-              <w:rPr>
-                <w:b/>
-                <w:color w:val="C00000"/>
-              </w:rPr>
-              <w:t>RESPONSÁV</w:t>
-            </w:r>
-            <w:r>
-              <w:rPr>
-                <w:b/>
-                <w:color w:val="C00000"/>
-              </w:rPr>
-              <w:t>EIS</w:t>
-            </w:r>
-          </w:p>
-        </w:tc>
-        <w:tc>
-          <w:tcPr>
-            <w:tcW w:w="4395" w:type="dxa"/>
-            <w:tcBorders>
-              <w:top w:val="single" w:sz="2" w:space="0" w:color="auto"/>
-              <w:right w:val="single" w:sz="12" w:space="0" w:color="000000" w:themeColor="text1"/>
-            </w:tcBorders>
-            <w:shd w:val="clear" w:color="auto" w:fill="F2F2F2" w:themeFill="background1" w:themeFillShade="F2"/>
-            <w:vAlign w:val="center"/>
-          </w:tcPr>
-          <w:p>
-            <w:pPr>
-              <w:spacing w:after="0" w:line="240" w:lineRule="auto"/>
-              <w:jc w:val="center"/>
-              <w:rPr>
-                <w:b/>
-                <w:color w:val="C00000"/>
-              </w:rPr>
-            </w:pPr>
-            <w:r>
-              <w:rPr>
-                <w:b/>
-                <w:color w:val="C00000"/>
-              </w:rPr>
-              <w:t>OBSERVAÇÃO</w:t>
-            </w:r>
-          </w:p>
-        </w:tc>
-      </w:tr>
-      <w:tr>
-        <w:trPr>
-          <w:cantSplit/>
-          <w:trHeight w:val="397"/>
-        </w:trPr>
-        <w:tc>
-          <w:tcPr>
-            <w:tcW w:w="6789" w:type="dxa"/>
-            <w:tcBorders>
-              <w:left w:val="single" w:sz="12" w:space="0" w:color="000000" w:themeColor="text1"/>
-            </w:tcBorders>
-            <w:vAlign w:val="center"/>
-          </w:tcPr>
-          <w:p>
-            <w:pPr>
-              <w:spacing w:after="0"/>
-              <w:rPr>
-                <w:sz w:val="20"/>
-                <w:szCs w:val="20"/>
-              </w:rPr>
-            </w:pPr>
-            <w:r>
-              <w:rPr>
-                <w:sz w:val="20"/>
-                <w:szCs w:val="20"/>
-              </w:rPr>
-              <w:t>ENTREGAR/POSTAR AS ATIVIDADES</w:t>
-            </w:r>
-          </w:p>
-        </w:tc>
-        <w:tc>
-          <w:tcPr>
-            <w:tcW w:w="3969" w:type="dxa"/>
-            <w:vAlign w:val="center"/>
-          </w:tcPr>
-          <w:p>
-            <w:pPr>
-              <w:spacing w:after="0"/>
-            </w:pPr>
-            <w:proofErr w:type="spellStart"/>
-            <w:r>
-              <w:t>Lavysk</w:t>
-            </w:r>
-            <w:proofErr w:type="spellEnd"/>
-            <w:r>
-              <w:t xml:space="preserve"> </w:t>
-            </w:r>
-            <w:proofErr w:type="spellStart"/>
-            <w:r>
-              <w:t>Aryel</w:t>
-            </w:r>
-            <w:proofErr w:type="spellEnd"/>
-          </w:p>
-        </w:tc>
-        <w:tc>
-          <w:tcPr>
-            <w:tcW w:w="4395" w:type="dxa"/>
-            <w:tcBorders>
-              <w:right w:val="single" w:sz="12" w:space="0" w:color="000000" w:themeColor="text1"/>
-            </w:tcBorders>
-            <w:vAlign w:val="center"/>
-          </w:tcPr>
-          <w:p>
-            <w:pPr>
-              <w:spacing w:after="0"/>
-            </w:pPr>
-          </w:p>
-        </w:tc>
-      </w:tr>
-      <w:tr>
-        <w:trPr>
-          <w:cantSplit/>
-          <w:trHeight w:val="397"/>
-        </w:trPr>
-        <w:tc>
-          <w:tcPr>
-            <w:tcW w:w="6789" w:type="dxa"/>
-            <w:tcBorders>
-              <w:left w:val="single" w:sz="12" w:space="0" w:color="000000" w:themeColor="text1"/>
-            </w:tcBorders>
-            <w:vAlign w:val="center"/>
-          </w:tcPr>
-          <w:p>
-            <w:pPr>
-              <w:spacing w:after="0"/>
-              <w:rPr>
-                <w:sz w:val="20"/>
-                <w:szCs w:val="20"/>
-              </w:rPr>
-            </w:pPr>
-            <w:r>
-              <w:rPr>
-                <w:sz w:val="20"/>
-                <w:szCs w:val="20"/>
-              </w:rPr>
-              <w:t>TERMINAR DE ORGANIZAR O PLANO DE AÇÃO</w:t>
-            </w:r>
-          </w:p>
-        </w:tc>
-        <w:tc>
-          <w:tcPr>
-            <w:tcW w:w="3969" w:type="dxa"/>
-            <w:vAlign w:val="center"/>
-          </w:tcPr>
-          <w:p>
-            <w:pPr>
-              <w:spacing w:after="0"/>
-            </w:pPr>
-            <w:proofErr w:type="spellStart"/>
-            <w:r>
-              <w:t>Lavysk</w:t>
-            </w:r>
-            <w:proofErr w:type="spellEnd"/>
-            <w:r>
-              <w:t xml:space="preserve"> </w:t>
-            </w:r>
-            <w:proofErr w:type="spellStart"/>
-            <w:r>
-              <w:t>Aryel</w:t>
-            </w:r>
-            <w:proofErr w:type="spellEnd"/>
-            <w:r>
-              <w:t>, Tatiana</w:t>
-            </w:r>
-          </w:p>
-        </w:tc>
-        <w:tc>
-          <w:tcPr>
-            <w:tcW w:w="4395" w:type="dxa"/>
-            <w:tcBorders>
-              <w:right w:val="single" w:sz="12" w:space="0" w:color="000000" w:themeColor="text1"/>
-            </w:tcBorders>
-            <w:vAlign w:val="center"/>
-          </w:tcPr>
-          <w:p>
-            <w:pPr>
-              <w:spacing w:after="0"/>
-            </w:pPr>
-            <w:r>
-              <w:t>(</w:t>
-            </w:r>
-            <w:proofErr w:type="spellStart"/>
-            <w:r>
-              <w:t>Lavysk</w:t>
-            </w:r>
-            <w:proofErr w:type="spellEnd"/>
-            <w:r>
-              <w:t xml:space="preserve"> </w:t>
-            </w:r>
-            <w:proofErr w:type="spellStart"/>
-            <w:r>
-              <w:t>Aryel</w:t>
-            </w:r>
-            <w:proofErr w:type="spellEnd"/>
-            <w:r>
-              <w:t>, Tatiana Começaram a Fazer com informações da 1ª.Quinzena)</w:t>
-            </w:r>
-          </w:p>
-        </w:tc>
-      </w:tr>
-      <w:tr>
-        <w:trPr>
-          <w:cantSplit/>
-          <w:trHeight w:val="397"/>
-        </w:trPr>
-        <w:tc>
-          <w:tcPr>
-            <w:tcW w:w="6789" w:type="dxa"/>
-            <w:tcBorders>
-              <w:left w:val="single" w:sz="12" w:space="0" w:color="000000" w:themeColor="text1"/>
-            </w:tcBorders>
-            <w:vAlign w:val="center"/>
-          </w:tcPr>
-          <w:p>
-            <w:pPr>
-              <w:spacing w:after="0"/>
-              <w:rPr>
-                <w:sz w:val="20"/>
-                <w:szCs w:val="20"/>
-              </w:rPr>
-            </w:pPr>
-            <w:r>
-              <w:rPr>
-                <w:sz w:val="20"/>
-                <w:szCs w:val="20"/>
-              </w:rPr>
-              <w:t>FAZER O RELATÓRIO PARCIAL ( CONTENDO</w:t>
-            </w:r>
-            <w:r>
-              <w:rPr>
-                <w:sz w:val="20"/>
-                <w:szCs w:val="20"/>
-              </w:rPr>
-              <w:t xml:space="preserve">  </w:t>
-            </w:r>
-            <w:r>
-              <w:rPr>
-                <w:sz w:val="20"/>
-                <w:szCs w:val="20"/>
-              </w:rPr>
-              <w:t xml:space="preserve"> O RELATÓRIO DE ENTREVISTA COM A EMPRESA E SUSGESTOES PROPOSTA PARA O PROBLEMA)</w:t>
-            </w:r>
-          </w:p>
-        </w:tc>
-        <w:tc>
-          <w:tcPr>
-            <w:tcW w:w="3969" w:type="dxa"/>
-            <w:vAlign w:val="center"/>
-          </w:tcPr>
-          <w:p>
-            <w:pPr>
-              <w:spacing w:after="0"/>
-            </w:pPr>
-            <w:r>
-              <w:t xml:space="preserve">Marcus,  </w:t>
-            </w:r>
-            <w:proofErr w:type="spellStart"/>
-            <w:r>
-              <w:t>Lavysk</w:t>
-            </w:r>
-            <w:proofErr w:type="spellEnd"/>
-            <w:r>
-              <w:t xml:space="preserve"> </w:t>
-            </w:r>
-            <w:proofErr w:type="spellStart"/>
-            <w:r>
-              <w:t>Aryel</w:t>
-            </w:r>
-            <w:proofErr w:type="spellEnd"/>
-            <w:r>
-              <w:t xml:space="preserve">, Tatiana </w:t>
-            </w:r>
-          </w:p>
-        </w:tc>
-        <w:tc>
-          <w:tcPr>
-            <w:tcW w:w="4395" w:type="dxa"/>
-            <w:tcBorders>
-              <w:right w:val="single" w:sz="12" w:space="0" w:color="000000" w:themeColor="text1"/>
-            </w:tcBorders>
-            <w:vAlign w:val="center"/>
-          </w:tcPr>
-          <w:p>
-            <w:pPr>
-              <w:spacing w:after="0"/>
-            </w:pPr>
-          </w:p>
-        </w:tc>
-      </w:tr>
-      <w:tr>
-        <w:trPr>
-          <w:cantSplit/>
-          <w:trHeight w:val="397"/>
-        </w:trPr>
-        <w:tc>
-          <w:tcPr>
-            <w:tcW w:w="6789" w:type="dxa"/>
-            <w:tcBorders>
-              <w:left w:val="single" w:sz="12" w:space="0" w:color="000000" w:themeColor="text1"/>
-            </w:tcBorders>
-            <w:vAlign w:val="center"/>
-          </w:tcPr>
-          <w:p>
-            <w:pPr>
-              <w:spacing w:after="0" w:line="360" w:lineRule="auto"/>
-              <w:rPr>
-                <w:sz w:val="20"/>
-                <w:szCs w:val="20"/>
-              </w:rPr>
-            </w:pPr>
-            <w:r>
-              <w:rPr>
-                <w:rFonts w:eastAsia="Arial" w:cs="Arial"/>
-                <w:color w:val="222222"/>
-                <w:sz w:val="20"/>
-                <w:szCs w:val="20"/>
-              </w:rPr>
-              <w:t xml:space="preserve">RELATÓRIO FINAL </w:t>
-            </w:r>
-            <w:r>
-              <w:rPr>
-                <w:rFonts w:eastAsia="Arial" w:cs="Arial"/>
-                <w:color w:val="222222"/>
-                <w:sz w:val="20"/>
-                <w:szCs w:val="20"/>
-              </w:rPr>
-              <w:t xml:space="preserve">= </w:t>
-            </w:r>
-            <w:r>
-              <w:rPr>
-                <w:rFonts w:eastAsia="Arial" w:cs="Arial"/>
-                <w:color w:val="222222"/>
-                <w:sz w:val="20"/>
-                <w:szCs w:val="20"/>
-              </w:rPr>
-              <w:t>CONSTRUIR A SOLUÇÃO FINAL</w:t>
-            </w:r>
-            <w:r>
-              <w:rPr>
-                <w:rFonts w:eastAsia="Arial" w:cs="Arial"/>
-                <w:color w:val="222222"/>
-                <w:sz w:val="20"/>
-                <w:szCs w:val="20"/>
-              </w:rPr>
-              <w:t>(BASEADO NO RELATORIO PARCIAL)</w:t>
-            </w:r>
-          </w:p>
-        </w:tc>
-        <w:tc>
-          <w:tcPr>
-            <w:tcW w:w="3969" w:type="dxa"/>
-            <w:vAlign w:val="center"/>
-          </w:tcPr>
-          <w:p>
-            <w:pPr>
-              <w:spacing w:after="0"/>
-            </w:pPr>
-            <w:r>
-              <w:t xml:space="preserve">Marcus,  </w:t>
-            </w:r>
-            <w:proofErr w:type="spellStart"/>
-            <w:r>
-              <w:t>Lavysk</w:t>
-            </w:r>
-            <w:proofErr w:type="spellEnd"/>
-            <w:r>
-              <w:t xml:space="preserve"> </w:t>
-            </w:r>
-            <w:proofErr w:type="spellStart"/>
-            <w:r>
-              <w:t>Aryel</w:t>
-            </w:r>
-            <w:proofErr w:type="spellEnd"/>
-            <w:r>
-              <w:t>, Tatiana</w:t>
-            </w:r>
-          </w:p>
-        </w:tc>
-        <w:tc>
-          <w:tcPr>
-            <w:tcW w:w="4395" w:type="dxa"/>
-            <w:tcBorders>
-              <w:right w:val="single" w:sz="12" w:space="0" w:color="000000" w:themeColor="text1"/>
-            </w:tcBorders>
-            <w:vAlign w:val="center"/>
-          </w:tcPr>
-          <w:p>
-            <w:pPr>
-              <w:spacing w:after="0"/>
-            </w:pPr>
-          </w:p>
-        </w:tc>
-      </w:tr>
-      <w:tr>
-        <w:trPr>
-          <w:cantSplit/>
-          <w:trHeight w:val="397"/>
-        </w:trPr>
-        <w:tc>
-          <w:tcPr>
-            <w:tcW w:w="6789" w:type="dxa"/>
-            <w:tcBorders>
-              <w:left w:val="single" w:sz="12" w:space="0" w:color="000000" w:themeColor="text1"/>
-            </w:tcBorders>
-            <w:vAlign w:val="center"/>
-          </w:tcPr>
-          <w:p>
-            <w:pPr>
-              <w:spacing w:after="0"/>
-              <w:rPr>
-                <w:sz w:val="20"/>
-                <w:szCs w:val="20"/>
-              </w:rPr>
-            </w:pPr>
-            <w:r>
-              <w:rPr>
-                <w:sz w:val="20"/>
-                <w:szCs w:val="20"/>
-              </w:rPr>
-              <w:t>ANALIZAR OS RESULTADOS</w:t>
-            </w:r>
-          </w:p>
-        </w:tc>
-        <w:tc>
-          <w:tcPr>
-            <w:tcW w:w="3969" w:type="dxa"/>
-            <w:vAlign w:val="center"/>
-          </w:tcPr>
-          <w:p>
-            <w:pPr>
-              <w:spacing w:after="0"/>
-            </w:pPr>
-            <w:r>
-              <w:t>Lavysk Aryel</w:t>
-            </w:r>
-          </w:p>
-        </w:tc>
-        <w:tc>
-          <w:tcPr>
-            <w:tcW w:w="4395" w:type="dxa"/>
-            <w:tcBorders>
-              <w:right w:val="single" w:sz="12" w:space="0" w:color="000000" w:themeColor="text1"/>
-            </w:tcBorders>
-            <w:vAlign w:val="center"/>
-          </w:tcPr>
-          <w:p>
-            <w:pPr>
-              <w:spacing w:after="0"/>
-            </w:pPr>
-          </w:p>
-        </w:tc>
-      </w:tr>
-      <w:tr>
-        <w:trPr>
-          <w:cantSplit/>
-          <w:trHeight w:val="397"/>
-        </w:trPr>
-        <w:tc>
-          <w:tcPr>
-            <w:tcW w:w="6789" w:type="dxa"/>
-            <w:tcBorders>
-              <w:left w:val="single" w:sz="12" w:space="0" w:color="000000" w:themeColor="text1"/>
-            </w:tcBorders>
-            <w:vAlign w:val="center"/>
-          </w:tcPr>
-          <w:p>
-            <w:pPr>
-              <w:spacing w:after="0"/>
-              <w:rPr>
-                <w:sz w:val="20"/>
-                <w:szCs w:val="20"/>
-              </w:rPr>
-            </w:pPr>
-            <w:r>
-              <w:rPr>
-                <w:sz w:val="20"/>
-                <w:szCs w:val="20"/>
-              </w:rPr>
-              <w:t xml:space="preserve">FAZER E PROGRAMAR O PROTOTIPO </w:t>
-            </w:r>
-          </w:p>
-        </w:tc>
-        <w:tc>
-          <w:tcPr>
-            <w:tcW w:w="3969" w:type="dxa"/>
-            <w:vAlign w:val="center"/>
-          </w:tcPr>
-          <w:p>
-            <w:pPr>
-              <w:spacing w:after="0"/>
-            </w:pPr>
-            <w:r>
-              <w:t xml:space="preserve">Tatiana, </w:t>
-            </w:r>
-          </w:p>
-        </w:tc>
-        <w:tc>
-          <w:tcPr>
-            <w:tcW w:w="4395" w:type="dxa"/>
-            <w:tcBorders>
-              <w:right w:val="single" w:sz="12" w:space="0" w:color="000000" w:themeColor="text1"/>
-            </w:tcBorders>
-            <w:vAlign w:val="center"/>
-          </w:tcPr>
-          <w:p>
-            <w:pPr>
-              <w:spacing w:after="0"/>
-            </w:pPr>
-          </w:p>
-        </w:tc>
-      </w:tr>
-      <w:tr>
-        <w:trPr>
-          <w:cantSplit/>
-          <w:trHeight w:val="397"/>
-        </w:trPr>
-        <w:tc>
-          <w:tcPr>
-            <w:tcW w:w="6789" w:type="dxa"/>
-            <w:tcBorders>
-              <w:left w:val="single" w:sz="12" w:space="0" w:color="000000" w:themeColor="text1"/>
-            </w:tcBorders>
-            <w:vAlign w:val="center"/>
-          </w:tcPr>
-          <w:p>
-            <w:pPr>
-              <w:spacing w:after="0" w:line="360" w:lineRule="auto"/>
-              <w:rPr>
-                <w:sz w:val="20"/>
-                <w:szCs w:val="20"/>
-              </w:rPr>
-            </w:pPr>
-            <w:r>
-              <w:rPr>
-                <w:sz w:val="20"/>
-                <w:szCs w:val="20"/>
-              </w:rPr>
-              <w:t>PREPARAR O VIDEO DE APRESENTAÇÃO</w:t>
-            </w:r>
-          </w:p>
-        </w:tc>
-        <w:tc>
-          <w:tcPr>
-            <w:tcW w:w="3969" w:type="dxa"/>
-            <w:vAlign w:val="center"/>
-          </w:tcPr>
-          <w:p>
-            <w:pPr>
-              <w:spacing w:after="0"/>
-            </w:pPr>
-            <w:r>
-              <w:t xml:space="preserve">Marcus </w:t>
-            </w:r>
-            <w:r>
-              <w:t>,  Tatiana</w:t>
-            </w:r>
-          </w:p>
-        </w:tc>
-        <w:tc>
-          <w:tcPr>
-            <w:tcW w:w="4395" w:type="dxa"/>
-            <w:tcBorders>
-              <w:right w:val="single" w:sz="12" w:space="0" w:color="000000" w:themeColor="text1"/>
-            </w:tcBorders>
-            <w:vAlign w:val="center"/>
-          </w:tcPr>
-          <w:p>
-            <w:pPr>
-              <w:spacing w:after="0"/>
-            </w:pPr>
-          </w:p>
-        </w:tc>
-      </w:tr>
-      <w:tr>
-        <w:trPr>
-          <w:cantSplit/>
-          <w:trHeight w:val="397"/>
-        </w:trPr>
-        <w:tc>
-          <w:tcPr>
-            <w:tcW w:w="6789" w:type="dxa"/>
-            <w:tcBorders>
-              <w:left w:val="single" w:sz="12" w:space="0" w:color="000000" w:themeColor="text1"/>
-            </w:tcBorders>
-            <w:vAlign w:val="center"/>
-          </w:tcPr>
-          <w:p>
-            <w:pPr>
-              <w:spacing w:after="0"/>
-              <w:rPr>
-                <w:rFonts w:eastAsia="Arial" w:cs="Arial"/>
-                <w:color w:val="222222"/>
-                <w:sz w:val="20"/>
-                <w:szCs w:val="20"/>
-              </w:rPr>
-            </w:pPr>
-            <w:r>
-              <w:rPr>
-                <w:rFonts w:eastAsia="Arial" w:cs="Arial"/>
-                <w:color w:val="222222"/>
-                <w:sz w:val="20"/>
-                <w:szCs w:val="20"/>
-              </w:rPr>
-              <w:t>CONCLUIR E ENTREGAR O E O VÍDEO DE APRESENTAÇÃO.</w:t>
-            </w:r>
-          </w:p>
-        </w:tc>
-        <w:tc>
-          <w:tcPr>
-            <w:tcW w:w="3969" w:type="dxa"/>
-            <w:vAlign w:val="center"/>
-          </w:tcPr>
-          <w:p>
-            <w:pPr>
-              <w:spacing w:after="0"/>
-            </w:pPr>
-            <w:proofErr w:type="spellStart"/>
-            <w:r>
-              <w:t>Lavysk</w:t>
-            </w:r>
-            <w:proofErr w:type="spellEnd"/>
-            <w:r>
-              <w:t xml:space="preserve"> </w:t>
-            </w:r>
-            <w:proofErr w:type="spellStart"/>
-            <w:r>
-              <w:t>Aryel</w:t>
-            </w:r>
-            <w:proofErr w:type="spellEnd"/>
-            <w:r>
-              <w:t>, Marcus</w:t>
-            </w:r>
-            <w:r>
-              <w:t>, Tatiana</w:t>
-            </w:r>
-          </w:p>
-        </w:tc>
-        <w:tc>
-          <w:tcPr>
-            <w:tcW w:w="4395" w:type="dxa"/>
-            <w:tcBorders>
-              <w:right w:val="single" w:sz="12" w:space="0" w:color="000000" w:themeColor="text1"/>
-            </w:tcBorders>
-            <w:vAlign w:val="center"/>
-          </w:tcPr>
-          <w:p>
-            <w:pPr>
-              <w:spacing w:after="0"/>
-            </w:pPr>
-          </w:p>
-        </w:tc>
-      </w:tr>
-    </w:tbl>
-    <w:p>
-      <w:pPr>
-        <w:pStyle w:val="Normal0"/>
-        <w:spacing w:after="0" w:line="240" w:lineRule="auto"/>
-        <w:rPr>
-          <w:rFonts w:ascii="Trebuchet MS" w:hAnsi="Trebuchet MS"/>
-        </w:rPr>
-      </w:pPr>
-    </w:p>
-    <w:tbl>
-      <w:tblPr>
-        <w:tblStyle w:val="Tabelacomgrade"/>
-        <w:tblpPr w:leftFromText="141" w:rightFromText="141" w:vertAnchor="text" w:horzAnchor="margin" w:tblpY="-964"/>
-        <w:tblW w:w="15153" w:type="dxa"/>
-        <w:tblCellMar>
-          <w:top w:w="57" w:type="dxa"/>
-          <w:bottom w:w="57" w:type="dxa"/>
-        </w:tblCellMar>
-        <w:tblLook w:val="04A0" w:firstRow="1" w:lastRow="0" w:firstColumn="1" w:lastColumn="0" w:noHBand="0" w:noVBand="1"/>
-      </w:tblPr>
-      <w:tblGrid>
-        <w:gridCol w:w="5502"/>
-        <w:gridCol w:w="1524"/>
+        <w:gridCol w:w="4521"/>
+        <w:gridCol w:w="2505"/>
         <w:gridCol w:w="1483"/>
         <w:gridCol w:w="2368"/>
         <w:gridCol w:w="4276"/>
@@ -1246,13 +3692,13 @@
                 <w:sz w:val="20"/>
               </w:rPr>
             </w:pPr>
+            <w:bookmarkStart w:id="0" w:name="_GoBack"/>
             <w:r>
               <w:rPr>
                 <w:b/>
                 <w:bCs/>
                 <w:sz w:val="20"/>
               </w:rPr>
-              <w:lastRenderedPageBreak/>
               <w:t>FAZER EM EQUIPE</w:t>
             </w:r>
           </w:p>
@@ -1266,7 +3712,7 @@
         </w:trPr>
         <w:tc>
           <w:tcPr>
-            <w:tcW w:w="6081" w:type="dxa"/>
+            <w:tcW w:w="4521" w:type="dxa"/>
             <w:tcBorders>
               <w:top w:val="single" w:sz="2" w:space="0" w:color="auto"/>
               <w:left w:val="single" w:sz="12" w:space="0" w:color="000000" w:themeColor="text1"/>
@@ -1294,7 +3740,7 @@
         </w:tc>
         <w:tc>
           <w:tcPr>
-            <w:tcW w:w="345" w:type="dxa"/>
+            <w:tcW w:w="2505" w:type="dxa"/>
             <w:tcBorders>
               <w:top w:val="single" w:sz="2" w:space="0" w:color="auto"/>
             </w:tcBorders>
@@ -1321,7 +3767,7 @@
         </w:tc>
         <w:tc>
           <w:tcPr>
-            <w:tcW w:w="1552" w:type="dxa"/>
+            <w:tcW w:w="1483" w:type="dxa"/>
             <w:tcBorders>
               <w:top w:val="single" w:sz="2" w:space="0" w:color="auto"/>
             </w:tcBorders>
@@ -1348,7 +3794,7 @@
         </w:tc>
         <w:tc>
           <w:tcPr>
-            <w:tcW w:w="2497" w:type="dxa"/>
+            <w:tcW w:w="2368" w:type="dxa"/>
             <w:tcBorders>
               <w:top w:val="single" w:sz="2" w:space="0" w:color="auto"/>
             </w:tcBorders>
@@ -1375,7 +3821,7 @@
         </w:tc>
         <w:tc>
           <w:tcPr>
-            <w:tcW w:w="4678" w:type="dxa"/>
+            <w:tcW w:w="4276" w:type="dxa"/>
             <w:tcBorders>
               <w:top w:val="single" w:sz="2" w:space="0" w:color="auto"/>
               <w:right w:val="single" w:sz="12" w:space="0" w:color="000000" w:themeColor="text1"/>
@@ -1409,7 +3855,7 @@
         </w:trPr>
         <w:tc>
           <w:tcPr>
-            <w:tcW w:w="6081" w:type="dxa"/>
+            <w:tcW w:w="4521" w:type="dxa"/>
             <w:tcBorders>
               <w:left w:val="single" w:sz="12" w:space="0" w:color="000000" w:themeColor="text1"/>
             </w:tcBorders>
@@ -1432,7 +3878,7 @@
         </w:tc>
         <w:tc>
           <w:tcPr>
-            <w:tcW w:w="345" w:type="dxa"/>
+            <w:tcW w:w="2505" w:type="dxa"/>
             <w:vAlign w:val="center"/>
           </w:tcPr>
           <w:p>
@@ -1452,7 +3898,7 @@
         </w:tc>
         <w:tc>
           <w:tcPr>
-            <w:tcW w:w="1552" w:type="dxa"/>
+            <w:tcW w:w="1483" w:type="dxa"/>
             <w:vAlign w:val="center"/>
           </w:tcPr>
           <w:p>
@@ -1472,7 +3918,7 @@
         </w:tc>
         <w:tc>
           <w:tcPr>
-            <w:tcW w:w="2497" w:type="dxa"/>
+            <w:tcW w:w="2368" w:type="dxa"/>
             <w:vAlign w:val="center"/>
           </w:tcPr>
           <w:p>
@@ -1492,7 +3938,7 @@
         </w:tc>
         <w:tc>
           <w:tcPr>
-            <w:tcW w:w="4678" w:type="dxa"/>
+            <w:tcW w:w="4276" w:type="dxa"/>
             <w:tcBorders>
               <w:right w:val="single" w:sz="12" w:space="0" w:color="000000" w:themeColor="text1"/>
             </w:tcBorders>
@@ -1520,7 +3966,7 @@
         </w:trPr>
         <w:tc>
           <w:tcPr>
-            <w:tcW w:w="6081" w:type="dxa"/>
+            <w:tcW w:w="4521" w:type="dxa"/>
             <w:tcBorders>
               <w:left w:val="single" w:sz="12" w:space="0" w:color="000000" w:themeColor="text1"/>
             </w:tcBorders>
@@ -1545,7 +3991,7 @@
         </w:tc>
         <w:tc>
           <w:tcPr>
-            <w:tcW w:w="345" w:type="dxa"/>
+            <w:tcW w:w="2505" w:type="dxa"/>
             <w:vAlign w:val="center"/>
           </w:tcPr>
           <w:p>
@@ -1565,7 +4011,7 @@
         </w:tc>
         <w:tc>
           <w:tcPr>
-            <w:tcW w:w="1552" w:type="dxa"/>
+            <w:tcW w:w="1483" w:type="dxa"/>
             <w:vAlign w:val="center"/>
           </w:tcPr>
           <w:p>
@@ -1585,7 +4031,7 @@
         </w:tc>
         <w:tc>
           <w:tcPr>
-            <w:tcW w:w="2497" w:type="dxa"/>
+            <w:tcW w:w="2368" w:type="dxa"/>
             <w:vAlign w:val="center"/>
           </w:tcPr>
           <w:p>
@@ -1605,7 +4051,7 @@
         </w:tc>
         <w:tc>
           <w:tcPr>
-            <w:tcW w:w="4678" w:type="dxa"/>
+            <w:tcW w:w="4276" w:type="dxa"/>
             <w:tcBorders>
               <w:right w:val="single" w:sz="12" w:space="0" w:color="000000" w:themeColor="text1"/>
             </w:tcBorders>
@@ -1627,24 +4073,63 @@
           </w:p>
           <w:p>
             <w:pPr>
-              <w:spacing w:after="0"/>
-              <w:rPr>
-                <w:sz w:val="20"/>
-              </w:rPr>
-            </w:pPr>
+              <w:pStyle w:val="atexto-base"/>
+              <w:spacing w:after="0" w:line="240" w:lineRule="auto"/>
+            </w:pPr>
+            <w:r>
+              <w:rPr>
+                <w:sz w:val="20"/>
+              </w:rPr>
+              <w:t xml:space="preserve">Nome do Software: </w:t>
+            </w:r>
+            <w:r>
+              <w:t xml:space="preserve">1ª. </w:t>
+            </w:r>
+            <w:r>
+              <w:rPr>
+                <w:b/>
+              </w:rPr>
+              <w:t>AC-</w:t>
+            </w:r>
             <w:proofErr w:type="spellStart"/>
             <w:r>
               <w:rPr>
-                <w:sz w:val="20"/>
-              </w:rPr>
-              <w:t>Sguestão</w:t>
+                <w:b/>
+              </w:rPr>
+              <w:t>TrashTronic</w:t>
             </w:r>
             <w:proofErr w:type="spellEnd"/>
             <w:r>
-              <w:rPr>
-                <w:sz w:val="20"/>
-              </w:rPr>
-              <w:t xml:space="preserve"> 2&gt; </w:t>
+              <w:t xml:space="preserve"> </w:t>
+            </w:r>
+          </w:p>
+          <w:p>
+            <w:pPr>
+              <w:pStyle w:val="atexto-base"/>
+              <w:spacing w:after="0" w:line="240" w:lineRule="auto"/>
+              <w:rPr>
+                <w:sz w:val="20"/>
+              </w:rPr>
+            </w:pPr>
+            <w:r>
+              <w:t xml:space="preserve">2ª. </w:t>
+            </w:r>
+            <w:r>
+              <w:rPr>
+                <w:b/>
+              </w:rPr>
+              <w:t>E-</w:t>
+            </w:r>
+            <w:proofErr w:type="spellStart"/>
+            <w:r>
+              <w:rPr>
+                <w:b/>
+              </w:rPr>
+              <w:t>wasteTronic</w:t>
+            </w:r>
+            <w:proofErr w:type="spellEnd"/>
+            <w:r>
+              <w:t xml:space="preserve"> </w:t>
             </w:r>
           </w:p>
         </w:tc>
@@ -1655,7 +4140,7 @@
         </w:trPr>
         <w:tc>
           <w:tcPr>
-            <w:tcW w:w="6081" w:type="dxa"/>
+            <w:tcW w:w="4521" w:type="dxa"/>
             <w:tcBorders>
               <w:left w:val="single" w:sz="12" w:space="0" w:color="000000" w:themeColor="text1"/>
             </w:tcBorders>
@@ -1694,7 +4179,7 @@
         </w:tc>
         <w:tc>
           <w:tcPr>
-            <w:tcW w:w="345" w:type="dxa"/>
+            <w:tcW w:w="2505" w:type="dxa"/>
             <w:vAlign w:val="center"/>
           </w:tcPr>
           <w:p>
@@ -1714,7 +4199,7 @@
         </w:tc>
         <w:tc>
           <w:tcPr>
-            <w:tcW w:w="1552" w:type="dxa"/>
+            <w:tcW w:w="1483" w:type="dxa"/>
             <w:vAlign w:val="center"/>
           </w:tcPr>
           <w:p>
@@ -1734,7 +4219,7 @@
         </w:tc>
         <w:tc>
           <w:tcPr>
-            <w:tcW w:w="2497" w:type="dxa"/>
+            <w:tcW w:w="2368" w:type="dxa"/>
             <w:vAlign w:val="center"/>
           </w:tcPr>
           <w:p>
@@ -1754,7 +4239,7 @@
         </w:tc>
         <w:tc>
           <w:tcPr>
-            <w:tcW w:w="4678" w:type="dxa"/>
+            <w:tcW w:w="4276" w:type="dxa"/>
             <w:tcBorders>
               <w:right w:val="single" w:sz="12" w:space="0" w:color="000000" w:themeColor="text1"/>
             </w:tcBorders>
@@ -1776,7 +4261,7 @@
         </w:trPr>
         <w:tc>
           <w:tcPr>
-            <w:tcW w:w="6081" w:type="dxa"/>
+            <w:tcW w:w="4521" w:type="dxa"/>
             <w:tcBorders>
               <w:left w:val="single" w:sz="12" w:space="0" w:color="000000" w:themeColor="text1"/>
             </w:tcBorders>
@@ -1801,49 +4286,62 @@
         </w:tc>
         <w:tc>
           <w:tcPr>
-            <w:tcW w:w="345" w:type="dxa"/>
-            <w:vAlign w:val="center"/>
-          </w:tcPr>
-          <w:p>
-            <w:pPr>
-              <w:spacing w:after="0"/>
-              <w:rPr>
-                <w:sz w:val="20"/>
-              </w:rPr>
-            </w:pPr>
-          </w:p>
-          <w:p>
-            <w:pPr>
-              <w:spacing w:after="0"/>
-              <w:rPr>
-                <w:sz w:val="20"/>
-              </w:rPr>
-            </w:pPr>
-            <w:r>
-              <w:rPr>
-                <w:sz w:val="20"/>
-              </w:rPr>
-              <w:t>Tatiana</w:t>
-            </w:r>
-          </w:p>
-        </w:tc>
-        <w:tc>
-          <w:tcPr>
-            <w:tcW w:w="1552" w:type="dxa"/>
-            <w:vAlign w:val="center"/>
-          </w:tcPr>
-          <w:p>
-            <w:pPr>
-              <w:spacing w:after="0"/>
-              <w:rPr>
-                <w:sz w:val="20"/>
-              </w:rPr>
-            </w:pPr>
-          </w:p>
-        </w:tc>
-        <w:tc>
-          <w:tcPr>
-            <w:tcW w:w="2497" w:type="dxa"/>
+            <w:tcW w:w="2505" w:type="dxa"/>
+            <w:vAlign w:val="center"/>
+          </w:tcPr>
+          <w:p>
+            <w:pPr>
+              <w:spacing w:after="0"/>
+              <w:rPr>
+                <w:sz w:val="20"/>
+              </w:rPr>
+            </w:pPr>
+            <w:r>
+              <w:t xml:space="preserve">Marcus,  </w:t>
+            </w:r>
+            <w:proofErr w:type="spellStart"/>
+            <w:r>
+              <w:t>Lavysk</w:t>
+            </w:r>
+            <w:proofErr w:type="spellEnd"/>
+            <w:r>
+              <w:t xml:space="preserve"> </w:t>
+            </w:r>
+            <w:proofErr w:type="spellStart"/>
+            <w:r>
+              <w:t>Aryel</w:t>
+            </w:r>
+            <w:proofErr w:type="spellEnd"/>
+            <w:r>
+              <w:t xml:space="preserve">, Tatiana, </w:t>
+            </w:r>
+            <w:proofErr w:type="spellStart"/>
+            <w:r>
+              <w:t>Zilma</w:t>
+            </w:r>
+            <w:proofErr w:type="spellEnd"/>
+            <w:r>
+              <w:t>, Denise</w:t>
+            </w:r>
+          </w:p>
+        </w:tc>
+        <w:tc>
+          <w:tcPr>
+            <w:tcW w:w="1483" w:type="dxa"/>
+            <w:vAlign w:val="center"/>
+          </w:tcPr>
+          <w:p>
+            <w:pPr>
+              <w:spacing w:after="0"/>
+              <w:rPr>
+                <w:sz w:val="20"/>
+              </w:rPr>
+            </w:pPr>
+          </w:p>
+        </w:tc>
+        <w:tc>
+          <w:tcPr>
+            <w:tcW w:w="2368" w:type="dxa"/>
             <w:vAlign w:val="center"/>
           </w:tcPr>
           <w:p>
@@ -1863,7 +4361,7 @@
         </w:tc>
         <w:tc>
           <w:tcPr>
-            <w:tcW w:w="4678" w:type="dxa"/>
+            <w:tcW w:w="4276" w:type="dxa"/>
             <w:tcBorders>
               <w:right w:val="single" w:sz="12" w:space="0" w:color="000000" w:themeColor="text1"/>
             </w:tcBorders>
@@ -1886,7 +4384,7 @@
         </w:trPr>
         <w:tc>
           <w:tcPr>
-            <w:tcW w:w="6081" w:type="dxa"/>
+            <w:tcW w:w="4521" w:type="dxa"/>
             <w:tcBorders>
               <w:left w:val="single" w:sz="12" w:space="0" w:color="000000" w:themeColor="text1"/>
               <w:bottom w:val="single" w:sz="12" w:space="0" w:color="000000" w:themeColor="text1"/>
@@ -1918,7 +4416,7 @@
         </w:tc>
         <w:tc>
           <w:tcPr>
-            <w:tcW w:w="345" w:type="dxa"/>
+            <w:tcW w:w="2505" w:type="dxa"/>
             <w:tcBorders>
               <w:bottom w:val="single" w:sz="12" w:space="0" w:color="000000" w:themeColor="text1"/>
             </w:tcBorders>
@@ -1941,7 +4439,7 @@
         </w:tc>
         <w:tc>
           <w:tcPr>
-            <w:tcW w:w="1552" w:type="dxa"/>
+            <w:tcW w:w="1483" w:type="dxa"/>
             <w:tcBorders>
               <w:bottom w:val="single" w:sz="12" w:space="0" w:color="000000" w:themeColor="text1"/>
             </w:tcBorders>
@@ -1958,7 +4456,7 @@
         </w:tc>
         <w:tc>
           <w:tcPr>
-            <w:tcW w:w="2497" w:type="dxa"/>
+            <w:tcW w:w="2368" w:type="dxa"/>
             <w:tcBorders>
               <w:bottom w:val="single" w:sz="12" w:space="0" w:color="000000" w:themeColor="text1"/>
             </w:tcBorders>
@@ -1981,7 +4479,7 @@
         </w:tc>
         <w:tc>
           <w:tcPr>
-            <w:tcW w:w="4678" w:type="dxa"/>
+            <w:tcW w:w="4276" w:type="dxa"/>
             <w:tcBorders>
               <w:bottom w:val="single" w:sz="12" w:space="0" w:color="000000" w:themeColor="text1"/>
               <w:right w:val="single" w:sz="12" w:space="0" w:color="000000" w:themeColor="text1"/>
@@ -1998,6 +4496,7 @@
           </w:p>
         </w:tc>
       </w:tr>
+      <w:bookmarkEnd w:id="0"/>
     </w:tbl>
     <w:p>
       <w:pPr>
@@ -2016,1006 +4515,6 @@
     </w:p>
     <w:p/>
     <w:p/>
-    <w:tbl>
-      <w:tblPr>
-        <w:tblStyle w:val="Tabelacomgrade"/>
-        <w:tblpPr w:leftFromText="141" w:rightFromText="141" w:vertAnchor="text" w:horzAnchor="margin" w:tblpY="-964"/>
-        <w:tblW w:w="15153" w:type="dxa"/>
-        <w:tblCellMar>
-          <w:top w:w="57" w:type="dxa"/>
-          <w:bottom w:w="57" w:type="dxa"/>
-        </w:tblCellMar>
-        <w:tblLook w:val="04A0" w:firstRow="1" w:lastRow="0" w:firstColumn="1" w:lastColumn="0" w:noHBand="0" w:noVBand="1"/>
-      </w:tblPr>
-      <w:tblGrid>
-        <w:gridCol w:w="4663"/>
-        <w:gridCol w:w="1701"/>
-        <w:gridCol w:w="2693"/>
-        <w:gridCol w:w="2125"/>
-        <w:gridCol w:w="3971"/>
-      </w:tblGrid>
-      <w:tr>
-        <w:trPr>
-          <w:cantSplit/>
-          <w:trHeight w:val="15"/>
-          <w:tblHeader/>
-        </w:trPr>
-        <w:tc>
-          <w:tcPr>
-            <w:tcW w:w="15153" w:type="dxa"/>
-            <w:gridSpan w:val="5"/>
-            <w:tcBorders>
-              <w:top w:val="single" w:sz="12" w:space="0" w:color="000000" w:themeColor="text1"/>
-              <w:left w:val="single" w:sz="12" w:space="0" w:color="000000" w:themeColor="text1"/>
-              <w:bottom w:val="single" w:sz="2" w:space="0" w:color="auto"/>
-              <w:right w:val="single" w:sz="12" w:space="0" w:color="000000" w:themeColor="text1"/>
-            </w:tcBorders>
-            <w:shd w:val="clear" w:color="auto" w:fill="D9D9D9" w:themeFill="background1" w:themeFillShade="D9"/>
-            <w:tcMar>
-              <w:top w:w="113" w:type="dxa"/>
-              <w:bottom w:w="113" w:type="dxa"/>
-            </w:tcMar>
-          </w:tcPr>
-          <w:p>
-            <w:pPr>
-              <w:spacing w:after="0" w:line="360" w:lineRule="auto"/>
-              <w:rPr>
-                <w:b/>
-                <w:bCs/>
-                <w:sz w:val="28"/>
-                <w:szCs w:val="28"/>
-              </w:rPr>
-            </w:pPr>
-            <w:r>
-              <w:rPr>
-                <w:b/>
-                <w:bCs/>
-                <w:sz w:val="28"/>
-                <w:szCs w:val="28"/>
-              </w:rPr>
-              <w:lastRenderedPageBreak/>
-              <w:t>DOCUMENTOS A SEREREM PREENCHIDOS E ENTREGUE</w:t>
-            </w:r>
-          </w:p>
-        </w:tc>
-      </w:tr>
-      <w:tr>
-        <w:trPr>
-          <w:cantSplit/>
-          <w:trHeight w:val="154"/>
-          <w:tblHeader/>
-        </w:trPr>
-        <w:tc>
-          <w:tcPr>
-            <w:tcW w:w="4663" w:type="dxa"/>
-            <w:tcBorders>
-              <w:top w:val="single" w:sz="2" w:space="0" w:color="auto"/>
-              <w:left w:val="single" w:sz="12" w:space="0" w:color="000000" w:themeColor="text1"/>
-            </w:tcBorders>
-            <w:shd w:val="clear" w:color="auto" w:fill="F2F2F2" w:themeFill="background1" w:themeFillShade="F2"/>
-            <w:vAlign w:val="bottom"/>
-          </w:tcPr>
-          <w:p>
-            <w:pPr>
-              <w:spacing w:after="0" w:line="240" w:lineRule="auto"/>
-              <w:jc w:val="center"/>
-              <w:rPr>
-                <w:b/>
-              </w:rPr>
-            </w:pPr>
-            <w:r>
-              <w:rPr>
-                <w:b/>
-              </w:rPr>
-              <w:t>ATIVIDADE</w:t>
-            </w:r>
-          </w:p>
-        </w:tc>
-        <w:tc>
-          <w:tcPr>
-            <w:tcW w:w="1701" w:type="dxa"/>
-            <w:tcBorders>
-              <w:top w:val="single" w:sz="2" w:space="0" w:color="auto"/>
-            </w:tcBorders>
-            <w:shd w:val="clear" w:color="auto" w:fill="F2F2F2" w:themeFill="background1" w:themeFillShade="F2"/>
-            <w:vAlign w:val="bottom"/>
-          </w:tcPr>
-          <w:p>
-            <w:pPr>
-              <w:spacing w:after="0" w:line="240" w:lineRule="auto"/>
-              <w:jc w:val="center"/>
-              <w:rPr>
-                <w:b/>
-              </w:rPr>
-            </w:pPr>
-            <w:r>
-              <w:rPr>
-                <w:b/>
-              </w:rPr>
-              <w:t>RESPONSÁVEL</w:t>
-            </w:r>
-            <w:r>
-              <w:rPr>
-                <w:b/>
-              </w:rPr>
-              <w:t xml:space="preserve"> </w:t>
-            </w:r>
-          </w:p>
-        </w:tc>
-        <w:tc>
-          <w:tcPr>
-            <w:tcW w:w="2693" w:type="dxa"/>
-            <w:tcBorders>
-              <w:top w:val="single" w:sz="2" w:space="0" w:color="auto"/>
-            </w:tcBorders>
-            <w:shd w:val="clear" w:color="auto" w:fill="F2F2F2" w:themeFill="background1" w:themeFillShade="F2"/>
-            <w:vAlign w:val="bottom"/>
-          </w:tcPr>
-          <w:p>
-            <w:pPr>
-              <w:spacing w:after="0" w:line="240" w:lineRule="auto"/>
-              <w:jc w:val="center"/>
-              <w:rPr>
-                <w:b/>
-              </w:rPr>
-            </w:pPr>
-            <w:r>
-              <w:rPr>
-                <w:b/>
-              </w:rPr>
-              <w:t>DATA</w:t>
-            </w:r>
-            <w:r>
-              <w:rPr>
-                <w:b/>
-              </w:rPr>
-              <w:t xml:space="preserve"> QUE FOI ENTREGA</w:t>
-            </w:r>
-          </w:p>
-        </w:tc>
-        <w:tc>
-          <w:tcPr>
-            <w:tcW w:w="2125" w:type="dxa"/>
-            <w:tcBorders>
-              <w:top w:val="single" w:sz="2" w:space="0" w:color="auto"/>
-            </w:tcBorders>
-            <w:shd w:val="clear" w:color="auto" w:fill="F2F2F2" w:themeFill="background1" w:themeFillShade="F2"/>
-            <w:vAlign w:val="bottom"/>
-          </w:tcPr>
-          <w:p>
-            <w:pPr>
-              <w:spacing w:after="0" w:line="240" w:lineRule="auto"/>
-              <w:jc w:val="center"/>
-              <w:rPr>
-                <w:b/>
-              </w:rPr>
-            </w:pPr>
-            <w:r>
-              <w:rPr>
-                <w:b/>
-              </w:rPr>
-              <w:t>OBSERVAÇÃO</w:t>
-            </w:r>
-          </w:p>
-        </w:tc>
-        <w:tc>
-          <w:tcPr>
-            <w:tcW w:w="3971" w:type="dxa"/>
-            <w:tcBorders>
-              <w:top w:val="single" w:sz="2" w:space="0" w:color="auto"/>
-              <w:right w:val="single" w:sz="12" w:space="0" w:color="000000" w:themeColor="text1"/>
-            </w:tcBorders>
-            <w:shd w:val="clear" w:color="auto" w:fill="F2F2F2" w:themeFill="background1" w:themeFillShade="F2"/>
-            <w:vAlign w:val="bottom"/>
-          </w:tcPr>
-          <w:p>
-            <w:pPr>
-              <w:spacing w:after="0" w:line="240" w:lineRule="auto"/>
-              <w:jc w:val="center"/>
-              <w:rPr>
-                <w:b/>
-              </w:rPr>
-            </w:pPr>
-            <w:r>
-              <w:rPr>
-                <w:b/>
-              </w:rPr>
-              <w:t>CONCLUSÃO</w:t>
-            </w:r>
-          </w:p>
-        </w:tc>
-      </w:tr>
-      <w:tr>
-        <w:trPr>
-          <w:cantSplit/>
-        </w:trPr>
-        <w:tc>
-          <w:tcPr>
-            <w:tcW w:w="4663" w:type="dxa"/>
-            <w:tcBorders>
-              <w:left w:val="single" w:sz="12" w:space="0" w:color="000000" w:themeColor="text1"/>
-            </w:tcBorders>
-          </w:tcPr>
-          <w:p>
-            <w:pPr>
-              <w:spacing w:after="0"/>
-            </w:pPr>
-            <w:r>
-              <w:t>Plano de ação</w:t>
-            </w:r>
-          </w:p>
-        </w:tc>
-        <w:tc>
-          <w:tcPr>
-            <w:tcW w:w="1701" w:type="dxa"/>
-          </w:tcPr>
-          <w:p>
-            <w:pPr>
-              <w:spacing w:after="0"/>
-            </w:pPr>
-          </w:p>
-        </w:tc>
-        <w:tc>
-          <w:tcPr>
-            <w:tcW w:w="2693" w:type="dxa"/>
-          </w:tcPr>
-          <w:p>
-            <w:pPr>
-              <w:spacing w:after="0"/>
-            </w:pPr>
-          </w:p>
-        </w:tc>
-        <w:tc>
-          <w:tcPr>
-            <w:tcW w:w="2125" w:type="dxa"/>
-          </w:tcPr>
-          <w:p>
-            <w:pPr>
-              <w:spacing w:after="0"/>
-            </w:pPr>
-          </w:p>
-        </w:tc>
-        <w:tc>
-          <w:tcPr>
-            <w:tcW w:w="3971" w:type="dxa"/>
-            <w:tcBorders>
-              <w:right w:val="single" w:sz="12" w:space="0" w:color="000000" w:themeColor="text1"/>
-            </w:tcBorders>
-          </w:tcPr>
-          <w:p>
-            <w:pPr>
-              <w:spacing w:after="0"/>
-            </w:pPr>
-          </w:p>
-        </w:tc>
-      </w:tr>
-      <w:tr>
-        <w:trPr>
-          <w:cantSplit/>
-        </w:trPr>
-        <w:tc>
-          <w:tcPr>
-            <w:tcW w:w="4663" w:type="dxa"/>
-            <w:tcBorders>
-              <w:left w:val="single" w:sz="12" w:space="0" w:color="000000" w:themeColor="text1"/>
-            </w:tcBorders>
-          </w:tcPr>
-          <w:p>
-            <w:pPr>
-              <w:spacing w:after="0"/>
-            </w:pPr>
-            <w:r>
-              <w:t>Relatório parcial</w:t>
-            </w:r>
-          </w:p>
-        </w:tc>
-        <w:tc>
-          <w:tcPr>
-            <w:tcW w:w="1701" w:type="dxa"/>
-          </w:tcPr>
-          <w:p>
-            <w:pPr>
-              <w:spacing w:after="0"/>
-            </w:pPr>
-          </w:p>
-        </w:tc>
-        <w:tc>
-          <w:tcPr>
-            <w:tcW w:w="2693" w:type="dxa"/>
-          </w:tcPr>
-          <w:p>
-            <w:pPr>
-              <w:spacing w:after="0"/>
-            </w:pPr>
-          </w:p>
-        </w:tc>
-        <w:tc>
-          <w:tcPr>
-            <w:tcW w:w="2125" w:type="dxa"/>
-          </w:tcPr>
-          <w:p>
-            <w:pPr>
-              <w:spacing w:after="0"/>
-            </w:pPr>
-          </w:p>
-        </w:tc>
-        <w:tc>
-          <w:tcPr>
-            <w:tcW w:w="3971" w:type="dxa"/>
-            <w:tcBorders>
-              <w:right w:val="single" w:sz="12" w:space="0" w:color="000000" w:themeColor="text1"/>
-            </w:tcBorders>
-          </w:tcPr>
-          <w:p>
-            <w:pPr>
-              <w:spacing w:after="0"/>
-            </w:pPr>
-          </w:p>
-        </w:tc>
-      </w:tr>
-      <w:tr>
-        <w:trPr>
-          <w:cantSplit/>
-        </w:trPr>
-        <w:tc>
-          <w:tcPr>
-            <w:tcW w:w="4663" w:type="dxa"/>
-            <w:tcBorders>
-              <w:left w:val="single" w:sz="12" w:space="0" w:color="000000" w:themeColor="text1"/>
-            </w:tcBorders>
-          </w:tcPr>
-          <w:p>
-            <w:pPr>
-              <w:spacing w:after="0"/>
-            </w:pPr>
-            <w:r>
-              <w:t>Levantamento bibliográfico</w:t>
-            </w:r>
-          </w:p>
-        </w:tc>
-        <w:tc>
-          <w:tcPr>
-            <w:tcW w:w="1701" w:type="dxa"/>
-          </w:tcPr>
-          <w:p>
-            <w:pPr>
-              <w:spacing w:after="0"/>
-            </w:pPr>
-          </w:p>
-        </w:tc>
-        <w:tc>
-          <w:tcPr>
-            <w:tcW w:w="2693" w:type="dxa"/>
-          </w:tcPr>
-          <w:p>
-            <w:pPr>
-              <w:spacing w:after="0"/>
-            </w:pPr>
-          </w:p>
-        </w:tc>
-        <w:tc>
-          <w:tcPr>
-            <w:tcW w:w="2125" w:type="dxa"/>
-          </w:tcPr>
-          <w:p>
-            <w:pPr>
-              <w:spacing w:after="0"/>
-            </w:pPr>
-          </w:p>
-        </w:tc>
-        <w:tc>
-          <w:tcPr>
-            <w:tcW w:w="3971" w:type="dxa"/>
-            <w:tcBorders>
-              <w:right w:val="single" w:sz="12" w:space="0" w:color="000000" w:themeColor="text1"/>
-            </w:tcBorders>
-          </w:tcPr>
-          <w:p>
-            <w:pPr>
-              <w:spacing w:after="0"/>
-            </w:pPr>
-          </w:p>
-        </w:tc>
-      </w:tr>
-      <w:tr>
-        <w:trPr>
-          <w:cantSplit/>
-        </w:trPr>
-        <w:tc>
-          <w:tcPr>
-            <w:tcW w:w="4663" w:type="dxa"/>
-            <w:tcBorders>
-              <w:left w:val="single" w:sz="12" w:space="0" w:color="000000" w:themeColor="text1"/>
-            </w:tcBorders>
-          </w:tcPr>
-          <w:p>
-            <w:pPr>
-              <w:spacing w:after="0"/>
-            </w:pPr>
-            <w:r>
-              <w:t>Proposta individual</w:t>
-            </w:r>
-          </w:p>
-        </w:tc>
-        <w:tc>
-          <w:tcPr>
-            <w:tcW w:w="1701" w:type="dxa"/>
-          </w:tcPr>
-          <w:p>
-            <w:pPr>
-              <w:spacing w:after="0"/>
-            </w:pPr>
-          </w:p>
-        </w:tc>
-        <w:tc>
-          <w:tcPr>
-            <w:tcW w:w="2693" w:type="dxa"/>
-          </w:tcPr>
-          <w:p>
-            <w:pPr>
-              <w:spacing w:after="0"/>
-            </w:pPr>
-          </w:p>
-        </w:tc>
-        <w:tc>
-          <w:tcPr>
-            <w:tcW w:w="2125" w:type="dxa"/>
-          </w:tcPr>
-          <w:p>
-            <w:pPr>
-              <w:spacing w:after="0"/>
-            </w:pPr>
-          </w:p>
-        </w:tc>
-        <w:tc>
-          <w:tcPr>
-            <w:tcW w:w="3971" w:type="dxa"/>
-            <w:tcBorders>
-              <w:right w:val="single" w:sz="12" w:space="0" w:color="000000" w:themeColor="text1"/>
-            </w:tcBorders>
-          </w:tcPr>
-          <w:p>
-            <w:pPr>
-              <w:spacing w:after="0"/>
-            </w:pPr>
-          </w:p>
-        </w:tc>
-      </w:tr>
-      <w:tr>
-        <w:trPr>
-          <w:cantSplit/>
-        </w:trPr>
-        <w:tc>
-          <w:tcPr>
-            <w:tcW w:w="4663" w:type="dxa"/>
-            <w:tcBorders>
-              <w:left w:val="single" w:sz="12" w:space="0" w:color="000000" w:themeColor="text1"/>
-            </w:tcBorders>
-          </w:tcPr>
-          <w:p>
-            <w:pPr>
-              <w:spacing w:after="0"/>
-            </w:pPr>
-            <w:r>
-              <w:t>Formulário de avaliação colaborativa</w:t>
-            </w:r>
-          </w:p>
-        </w:tc>
-        <w:tc>
-          <w:tcPr>
-            <w:tcW w:w="1701" w:type="dxa"/>
-          </w:tcPr>
-          <w:p>
-            <w:pPr>
-              <w:spacing w:after="0"/>
-            </w:pPr>
-          </w:p>
-        </w:tc>
-        <w:tc>
-          <w:tcPr>
-            <w:tcW w:w="2693" w:type="dxa"/>
-          </w:tcPr>
-          <w:p>
-            <w:pPr>
-              <w:spacing w:after="0"/>
-            </w:pPr>
-          </w:p>
-        </w:tc>
-        <w:tc>
-          <w:tcPr>
-            <w:tcW w:w="2125" w:type="dxa"/>
-          </w:tcPr>
-          <w:p>
-            <w:pPr>
-              <w:spacing w:after="0"/>
-            </w:pPr>
-          </w:p>
-        </w:tc>
-        <w:tc>
-          <w:tcPr>
-            <w:tcW w:w="3971" w:type="dxa"/>
-            <w:tcBorders>
-              <w:right w:val="single" w:sz="12" w:space="0" w:color="000000" w:themeColor="text1"/>
-            </w:tcBorders>
-          </w:tcPr>
-          <w:p>
-            <w:pPr>
-              <w:spacing w:after="0"/>
-            </w:pPr>
-          </w:p>
-        </w:tc>
-      </w:tr>
-      <w:tr>
-        <w:trPr>
-          <w:cantSplit/>
-        </w:trPr>
-        <w:tc>
-          <w:tcPr>
-            <w:tcW w:w="4663" w:type="dxa"/>
-            <w:tcBorders>
-              <w:left w:val="single" w:sz="12" w:space="0" w:color="000000" w:themeColor="text1"/>
-            </w:tcBorders>
-          </w:tcPr>
-          <w:p>
-            <w:pPr>
-              <w:spacing w:after="0"/>
-            </w:pPr>
-            <w:r>
-              <w:t>Relatório final</w:t>
-            </w:r>
-          </w:p>
-        </w:tc>
-        <w:tc>
-          <w:tcPr>
-            <w:tcW w:w="1701" w:type="dxa"/>
-          </w:tcPr>
-          <w:p>
-            <w:pPr>
-              <w:spacing w:after="0"/>
-            </w:pPr>
-          </w:p>
-        </w:tc>
-        <w:tc>
-          <w:tcPr>
-            <w:tcW w:w="2693" w:type="dxa"/>
-          </w:tcPr>
-          <w:p>
-            <w:pPr>
-              <w:spacing w:after="0"/>
-            </w:pPr>
-          </w:p>
-        </w:tc>
-        <w:tc>
-          <w:tcPr>
-            <w:tcW w:w="2125" w:type="dxa"/>
-          </w:tcPr>
-          <w:p>
-            <w:pPr>
-              <w:spacing w:after="0"/>
-            </w:pPr>
-          </w:p>
-        </w:tc>
-        <w:tc>
-          <w:tcPr>
-            <w:tcW w:w="3971" w:type="dxa"/>
-            <w:tcBorders>
-              <w:right w:val="single" w:sz="12" w:space="0" w:color="000000" w:themeColor="text1"/>
-            </w:tcBorders>
-          </w:tcPr>
-          <w:p>
-            <w:pPr>
-              <w:spacing w:after="0"/>
-            </w:pPr>
-          </w:p>
-        </w:tc>
-      </w:tr>
-      <w:tr>
-        <w:trPr>
-          <w:cantSplit/>
-        </w:trPr>
-        <w:tc>
-          <w:tcPr>
-            <w:tcW w:w="4663" w:type="dxa"/>
-            <w:tcBorders>
-              <w:left w:val="single" w:sz="12" w:space="0" w:color="000000" w:themeColor="text1"/>
-            </w:tcBorders>
-          </w:tcPr>
-          <w:p>
-            <w:pPr>
-              <w:spacing w:after="0"/>
-            </w:pPr>
-            <w:r>
-              <w:t>Ficha técnica do vídeo</w:t>
-            </w:r>
-          </w:p>
-        </w:tc>
-        <w:tc>
-          <w:tcPr>
-            <w:tcW w:w="1701" w:type="dxa"/>
-          </w:tcPr>
-          <w:p>
-            <w:pPr>
-              <w:spacing w:after="0"/>
-            </w:pPr>
-          </w:p>
-        </w:tc>
-        <w:tc>
-          <w:tcPr>
-            <w:tcW w:w="2693" w:type="dxa"/>
-          </w:tcPr>
-          <w:p>
-            <w:pPr>
-              <w:spacing w:after="0"/>
-            </w:pPr>
-          </w:p>
-        </w:tc>
-        <w:tc>
-          <w:tcPr>
-            <w:tcW w:w="2125" w:type="dxa"/>
-          </w:tcPr>
-          <w:p>
-            <w:pPr>
-              <w:spacing w:after="0"/>
-            </w:pPr>
-          </w:p>
-        </w:tc>
-        <w:tc>
-          <w:tcPr>
-            <w:tcW w:w="3971" w:type="dxa"/>
-            <w:tcBorders>
-              <w:right w:val="single" w:sz="12" w:space="0" w:color="000000" w:themeColor="text1"/>
-            </w:tcBorders>
-          </w:tcPr>
-          <w:p>
-            <w:pPr>
-              <w:spacing w:after="0"/>
-            </w:pPr>
-          </w:p>
-        </w:tc>
-      </w:tr>
-      <w:tr>
-        <w:trPr>
-          <w:cantSplit/>
-        </w:trPr>
-        <w:tc>
-          <w:tcPr>
-            <w:tcW w:w="4663" w:type="dxa"/>
-            <w:tcBorders>
-              <w:left w:val="single" w:sz="12" w:space="0" w:color="000000" w:themeColor="text1"/>
-            </w:tcBorders>
-          </w:tcPr>
-          <w:p>
-            <w:pPr>
-              <w:spacing w:after="0"/>
-            </w:pPr>
-            <w:r>
-              <w:t>Termo de empresa/instituição</w:t>
-            </w:r>
-          </w:p>
-        </w:tc>
-        <w:tc>
-          <w:tcPr>
-            <w:tcW w:w="1701" w:type="dxa"/>
-          </w:tcPr>
-          <w:p>
-            <w:pPr>
-              <w:spacing w:after="0"/>
-            </w:pPr>
-          </w:p>
-        </w:tc>
-        <w:tc>
-          <w:tcPr>
-            <w:tcW w:w="2693" w:type="dxa"/>
-          </w:tcPr>
-          <w:p>
-            <w:pPr>
-              <w:spacing w:after="0"/>
-            </w:pPr>
-          </w:p>
-        </w:tc>
-        <w:tc>
-          <w:tcPr>
-            <w:tcW w:w="2125" w:type="dxa"/>
-          </w:tcPr>
-          <w:p>
-            <w:pPr>
-              <w:spacing w:after="0"/>
-            </w:pPr>
-          </w:p>
-        </w:tc>
-        <w:tc>
-          <w:tcPr>
-            <w:tcW w:w="3971" w:type="dxa"/>
-            <w:tcBorders>
-              <w:right w:val="single" w:sz="12" w:space="0" w:color="000000" w:themeColor="text1"/>
-            </w:tcBorders>
-          </w:tcPr>
-          <w:p>
-            <w:pPr>
-              <w:spacing w:after="0"/>
-            </w:pPr>
-          </w:p>
-        </w:tc>
-      </w:tr>
-      <w:tr>
-        <w:trPr>
-          <w:cantSplit/>
-        </w:trPr>
-        <w:tc>
-          <w:tcPr>
-            <w:tcW w:w="4663" w:type="dxa"/>
-            <w:tcBorders>
-              <w:left w:val="single" w:sz="12" w:space="0" w:color="000000" w:themeColor="text1"/>
-            </w:tcBorders>
-          </w:tcPr>
-          <w:p>
-            <w:pPr>
-              <w:spacing w:after="0"/>
-            </w:pPr>
-            <w:r>
-              <w:t>Termo de autorização de uso de imagem</w:t>
-            </w:r>
-          </w:p>
-        </w:tc>
-        <w:tc>
-          <w:tcPr>
-            <w:tcW w:w="1701" w:type="dxa"/>
-          </w:tcPr>
-          <w:p>
-            <w:pPr>
-              <w:spacing w:after="0"/>
-            </w:pPr>
-          </w:p>
-        </w:tc>
-        <w:tc>
-          <w:tcPr>
-            <w:tcW w:w="2693" w:type="dxa"/>
-          </w:tcPr>
-          <w:p>
-            <w:pPr>
-              <w:spacing w:after="0"/>
-            </w:pPr>
-          </w:p>
-        </w:tc>
-        <w:tc>
-          <w:tcPr>
-            <w:tcW w:w="2125" w:type="dxa"/>
-          </w:tcPr>
-          <w:p>
-            <w:pPr>
-              <w:spacing w:after="0"/>
-            </w:pPr>
-          </w:p>
-        </w:tc>
-        <w:tc>
-          <w:tcPr>
-            <w:tcW w:w="3971" w:type="dxa"/>
-            <w:tcBorders>
-              <w:right w:val="single" w:sz="12" w:space="0" w:color="000000" w:themeColor="text1"/>
-            </w:tcBorders>
-          </w:tcPr>
-          <w:p>
-            <w:pPr>
-              <w:spacing w:after="0"/>
-            </w:pPr>
-          </w:p>
-        </w:tc>
-      </w:tr>
-      <w:tr>
-        <w:trPr>
-          <w:cantSplit/>
-        </w:trPr>
-        <w:tc>
-          <w:tcPr>
-            <w:tcW w:w="4663" w:type="dxa"/>
-            <w:tcBorders>
-              <w:left w:val="single" w:sz="12" w:space="0" w:color="000000" w:themeColor="text1"/>
-            </w:tcBorders>
-          </w:tcPr>
-          <w:p>
-            <w:pPr>
-              <w:spacing w:after="0"/>
-            </w:pPr>
-            <w:r>
-              <w:t>Termo de co</w:t>
-            </w:r>
-            <w:r>
-              <w:t>nsentimento livre e esclarecido</w:t>
-            </w:r>
-          </w:p>
-        </w:tc>
-        <w:tc>
-          <w:tcPr>
-            <w:tcW w:w="1701" w:type="dxa"/>
-          </w:tcPr>
-          <w:p>
-            <w:pPr>
-              <w:spacing w:after="0"/>
-            </w:pPr>
-          </w:p>
-        </w:tc>
-        <w:tc>
-          <w:tcPr>
-            <w:tcW w:w="2693" w:type="dxa"/>
-          </w:tcPr>
-          <w:p>
-            <w:pPr>
-              <w:spacing w:after="0"/>
-            </w:pPr>
-          </w:p>
-        </w:tc>
-        <w:tc>
-          <w:tcPr>
-            <w:tcW w:w="2125" w:type="dxa"/>
-          </w:tcPr>
-          <w:p>
-            <w:pPr>
-              <w:spacing w:after="0"/>
-            </w:pPr>
-          </w:p>
-        </w:tc>
-        <w:tc>
-          <w:tcPr>
-            <w:tcW w:w="3971" w:type="dxa"/>
-            <w:tcBorders>
-              <w:right w:val="single" w:sz="12" w:space="0" w:color="000000" w:themeColor="text1"/>
-            </w:tcBorders>
-          </w:tcPr>
-          <w:p>
-            <w:pPr>
-              <w:spacing w:after="0"/>
-            </w:pPr>
-          </w:p>
-        </w:tc>
-      </w:tr>
-      <w:tr>
-        <w:trPr>
-          <w:cantSplit/>
-        </w:trPr>
-        <w:tc>
-          <w:tcPr>
-            <w:tcW w:w="4663" w:type="dxa"/>
-            <w:tcBorders>
-              <w:left w:val="single" w:sz="12" w:space="0" w:color="000000" w:themeColor="text1"/>
-            </w:tcBorders>
-          </w:tcPr>
-          <w:p>
-            <w:pPr>
-              <w:spacing w:after="0"/>
-            </w:pPr>
-            <w:r>
-              <w:t>Carta de apresentação do Projeto Integrador - Eixo Computação</w:t>
-            </w:r>
-          </w:p>
-        </w:tc>
-        <w:tc>
-          <w:tcPr>
-            <w:tcW w:w="1701" w:type="dxa"/>
-          </w:tcPr>
-          <w:p>
-            <w:pPr>
-              <w:spacing w:after="0"/>
-            </w:pPr>
-          </w:p>
-        </w:tc>
-        <w:tc>
-          <w:tcPr>
-            <w:tcW w:w="2693" w:type="dxa"/>
-          </w:tcPr>
-          <w:p>
-            <w:pPr>
-              <w:spacing w:after="0"/>
-            </w:pPr>
-          </w:p>
-        </w:tc>
-        <w:tc>
-          <w:tcPr>
-            <w:tcW w:w="2125" w:type="dxa"/>
-          </w:tcPr>
-          <w:p>
-            <w:pPr>
-              <w:spacing w:after="0"/>
-            </w:pPr>
-          </w:p>
-        </w:tc>
-        <w:tc>
-          <w:tcPr>
-            <w:tcW w:w="3971" w:type="dxa"/>
-            <w:tcBorders>
-              <w:right w:val="single" w:sz="12" w:space="0" w:color="000000" w:themeColor="text1"/>
-            </w:tcBorders>
-          </w:tcPr>
-          <w:p>
-            <w:pPr>
-              <w:spacing w:after="0"/>
-            </w:pPr>
-          </w:p>
-        </w:tc>
-      </w:tr>
-      <w:tr>
-        <w:trPr>
-          <w:cantSplit/>
-        </w:trPr>
-        <w:tc>
-          <w:tcPr>
-            <w:tcW w:w="4663" w:type="dxa"/>
-            <w:tcBorders>
-              <w:left w:val="single" w:sz="12" w:space="0" w:color="000000" w:themeColor="text1"/>
-              <w:bottom w:val="single" w:sz="12" w:space="0" w:color="000000" w:themeColor="text1"/>
-            </w:tcBorders>
-          </w:tcPr>
-          <w:p>
-            <w:pPr>
-              <w:spacing w:after="0"/>
-            </w:pPr>
-            <w:r>
-              <w:t xml:space="preserve">Carta de apresentação do Projeto Integrador - Eixo </w:t>
-            </w:r>
-            <w:r>
-              <w:t xml:space="preserve">Engenharia da </w:t>
-            </w:r>
-            <w:bookmarkStart w:id="0" w:name="_GoBack"/>
-            <w:bookmarkEnd w:id="0"/>
-            <w:r>
-              <w:t>Computação</w:t>
-            </w:r>
-          </w:p>
-        </w:tc>
-        <w:tc>
-          <w:tcPr>
-            <w:tcW w:w="1701" w:type="dxa"/>
-            <w:tcBorders>
-              <w:bottom w:val="single" w:sz="12" w:space="0" w:color="000000" w:themeColor="text1"/>
-            </w:tcBorders>
-          </w:tcPr>
-          <w:p>
-            <w:pPr>
-              <w:spacing w:after="0"/>
-            </w:pPr>
-          </w:p>
-        </w:tc>
-        <w:tc>
-          <w:tcPr>
-            <w:tcW w:w="2693" w:type="dxa"/>
-            <w:tcBorders>
-              <w:bottom w:val="single" w:sz="12" w:space="0" w:color="000000" w:themeColor="text1"/>
-            </w:tcBorders>
-          </w:tcPr>
-          <w:p>
-            <w:pPr>
-              <w:spacing w:after="0"/>
-            </w:pPr>
-          </w:p>
-        </w:tc>
-        <w:tc>
-          <w:tcPr>
-            <w:tcW w:w="2125" w:type="dxa"/>
-            <w:tcBorders>
-              <w:bottom w:val="single" w:sz="12" w:space="0" w:color="000000" w:themeColor="text1"/>
-            </w:tcBorders>
-          </w:tcPr>
-          <w:p>
-            <w:pPr>
-              <w:spacing w:after="0"/>
-            </w:pPr>
-          </w:p>
-        </w:tc>
-        <w:tc>
-          <w:tcPr>
-            <w:tcW w:w="3971" w:type="dxa"/>
-            <w:tcBorders>
-              <w:bottom w:val="single" w:sz="12" w:space="0" w:color="000000" w:themeColor="text1"/>
-              <w:right w:val="single" w:sz="12" w:space="0" w:color="000000" w:themeColor="text1"/>
-            </w:tcBorders>
-          </w:tcPr>
-          <w:p>
-            <w:pPr>
-              <w:spacing w:after="0"/>
-            </w:pPr>
-          </w:p>
-        </w:tc>
-      </w:tr>
-    </w:tbl>
     <w:p/>
     <w:p/>
     <w:p/>
@@ -3331,6 +4830,119 @@
     </w:lvl>
   </w:abstractNum>
   <w:abstractNum w:abstractNumId="1" w15:restartNumberingAfterBreak="0">
+    <w:nsid w:val="642B2055"/>
+    <w:multiLevelType w:val="hybridMultilevel"/>
+    <w:tmpl w:val="31ACF696"/>
+    <w:lvl w:ilvl="0" w:tplc="0416000D">
+      <w:start w:val="1"/>
+      <w:numFmt w:val="bullet"/>
+      <w:lvlText w:val=""/>
+      <w:lvlJc w:val="left"/>
+      <w:pPr>
+        <w:ind w:left="720" w:hanging="360"/>
+      </w:pPr>
+      <w:rPr>
+        <w:rFonts w:ascii="Wingdings" w:hAnsi="Wingdings" w:hint="default"/>
+      </w:rPr>
+    </w:lvl>
+    <w:lvl w:ilvl="1" w:tplc="04160003" w:tentative="1">
+      <w:start w:val="1"/>
+      <w:numFmt w:val="bullet"/>
+      <w:lvlText w:val="o"/>
+      <w:lvlJc w:val="left"/>
+      <w:pPr>
+        <w:ind w:left="1440" w:hanging="360"/>
+      </w:pPr>
+      <w:rPr>
+        <w:rFonts w:ascii="Courier New" w:hAnsi="Courier New" w:cs="Courier New" w:hint="default"/>
+      </w:rPr>
+    </w:lvl>
+    <w:lvl w:ilvl="2" w:tplc="04160005" w:tentative="1">
+      <w:start w:val="1"/>
+      <w:numFmt w:val="bullet"/>
+      <w:lvlText w:val=""/>
+      <w:lvlJc w:val="left"/>
+      <w:pPr>
+        <w:ind w:left="2160" w:hanging="360"/>
+      </w:pPr>
+      <w:rPr>
+        <w:rFonts w:ascii="Wingdings" w:hAnsi="Wingdings" w:hint="default"/>
+      </w:rPr>
+    </w:lvl>
+    <w:lvl w:ilvl="3" w:tplc="04160001" w:tentative="1">
+      <w:start w:val="1"/>
+      <w:numFmt w:val="bullet"/>
+      <w:lvlText w:val=""/>
+      <w:lvlJc w:val="left"/>
+      <w:pPr>
+        <w:ind w:left="2880" w:hanging="360"/>
+      </w:pPr>
+      <w:rPr>
+        <w:rFonts w:ascii="Symbol" w:hAnsi="Symbol" w:hint="default"/>
+      </w:rPr>
+    </w:lvl>
+    <w:lvl w:ilvl="4" w:tplc="04160003" w:tentative="1">
+      <w:start w:val="1"/>
+      <w:numFmt w:val="bullet"/>
+      <w:lvlText w:val="o"/>
+      <w:lvlJc w:val="left"/>
+      <w:pPr>
+        <w:ind w:left="3600" w:hanging="360"/>
+      </w:pPr>
+      <w:rPr>
+        <w:rFonts w:ascii="Courier New" w:hAnsi="Courier New" w:cs="Courier New" w:hint="default"/>
+      </w:rPr>
+    </w:lvl>
+    <w:lvl w:ilvl="5" w:tplc="04160005" w:tentative="1">
+      <w:start w:val="1"/>
+      <w:numFmt w:val="bullet"/>
+      <w:lvlText w:val=""/>
+      <w:lvlJc w:val="left"/>
+      <w:pPr>
+        <w:ind w:left="4320" w:hanging="360"/>
+      </w:pPr>
+      <w:rPr>
+        <w:rFonts w:ascii="Wingdings" w:hAnsi="Wingdings" w:hint="default"/>
+      </w:rPr>
+    </w:lvl>
+    <w:lvl w:ilvl="6" w:tplc="04160001" w:tentative="1">
+      <w:start w:val="1"/>
+      <w:numFmt w:val="bullet"/>
+      <w:lvlText w:val=""/>
+      <w:lvlJc w:val="left"/>
+      <w:pPr>
+        <w:ind w:left="5040" w:hanging="360"/>
+      </w:pPr>
+      <w:rPr>
+        <w:rFonts w:ascii="Symbol" w:hAnsi="Symbol" w:hint="default"/>
+      </w:rPr>
+    </w:lvl>
+    <w:lvl w:ilvl="7" w:tplc="04160003" w:tentative="1">
+      <w:start w:val="1"/>
+      <w:numFmt w:val="bullet"/>
+      <w:lvlText w:val="o"/>
+      <w:lvlJc w:val="left"/>
+      <w:pPr>
+        <w:ind w:left="5760" w:hanging="360"/>
+      </w:pPr>
+      <w:rPr>
+        <w:rFonts w:ascii="Courier New" w:hAnsi="Courier New" w:cs="Courier New" w:hint="default"/>
+      </w:rPr>
+    </w:lvl>
+    <w:lvl w:ilvl="8" w:tplc="04160005" w:tentative="1">
+      <w:start w:val="1"/>
+      <w:numFmt w:val="bullet"/>
+      <w:lvlText w:val=""/>
+      <w:lvlJc w:val="left"/>
+      <w:pPr>
+        <w:ind w:left="6480" w:hanging="360"/>
+      </w:pPr>
+      <w:rPr>
+        <w:rFonts w:ascii="Wingdings" w:hAnsi="Wingdings" w:hint="default"/>
+      </w:rPr>
+    </w:lvl>
+  </w:abstractNum>
+  <w:abstractNum w:abstractNumId="2" w15:restartNumberingAfterBreak="0">
     <w:nsid w:val="685E28AA"/>
     <w:multiLevelType w:val="multilevel"/>
     <w:tmpl w:val="5330BC10"/>
@@ -3479,7 +5091,7 @@
       </w:rPr>
     </w:lvl>
   </w:abstractNum>
-  <w:abstractNum w:abstractNumId="2" w15:restartNumberingAfterBreak="0">
+  <w:abstractNum w:abstractNumId="3" w15:restartNumberingAfterBreak="0">
     <w:nsid w:val="76E16085"/>
     <w:multiLevelType w:val="multilevel"/>
     <w:tmpl w:val="34E468DA"/>
@@ -3614,10 +5226,13 @@
     <w:abstractNumId w:val="0"/>
   </w:num>
   <w:num w:numId="2">
-    <w:abstractNumId w:val="1"/>
+    <w:abstractNumId w:val="2"/>
   </w:num>
   <w:num w:numId="3">
-    <w:abstractNumId w:val="2"/>
+    <w:abstractNumId w:val="3"/>
+  </w:num>
+  <w:num w:numId="4">
+    <w:abstractNumId w:val="1"/>
   </w:num>
 </w:numbering>
 </file>
@@ -4355,6 +5970,31 @@
     <w:basedOn w:val="Fontepargpadro"/>
     <w:rsid w:val="00A07E23"/>
   </w:style>
+  <w:style w:type="paragraph" w:styleId="PargrafodaLista">
+    <w:name w:val="List Paragraph"/>
+    <w:basedOn w:val="Normal"/>
+    <w:uiPriority w:val="34"/>
+    <w:qFormat/>
+    <w:rsid w:val="00434A54"/>
+    <w:pPr>
+      <w:ind w:left="720"/>
+      <w:contextualSpacing/>
+    </w:pPr>
+  </w:style>
+  <w:style w:type="paragraph" w:customStyle="1" w:styleId="atexto-base">
+    <w:name w:val="a) texto-base"/>
+    <w:qFormat/>
+    <w:rsid w:val="007A47F8"/>
+    <w:pPr>
+      <w:spacing w:after="360" w:line="360" w:lineRule="auto"/>
+      <w:jc w:val="both"/>
+    </w:pPr>
+    <w:rPr>
+      <w:rFonts w:ascii="Times New Roman" w:eastAsia="Times New Roman" w:hAnsi="Times New Roman" w:cs="Times New Roman"/>
+      <w:sz w:val="24"/>
+      <w:szCs w:val="24"/>
+    </w:rPr>
+  </w:style>
 </w:styles>
 </file>
 
@@ -5051,7 +6691,7 @@
 </file>
 
 <file path=customXml/itemProps6.xml><?xml version="1.0" encoding="utf-8"?>
-<ds:datastoreItem xmlns:ds="http://schemas.openxmlformats.org/officeDocument/2006/customXml" ds:itemID="{ADE4985D-D00F-457F-82AC-4166D519A05C}">
+<ds:datastoreItem xmlns:ds="http://schemas.openxmlformats.org/officeDocument/2006/customXml" ds:itemID="{FBF83AFD-62FC-404D-B1B1-7F26C95AAAB6}">
   <ds:schemaRefs>
     <ds:schemaRef ds:uri="http://schemas.openxmlformats.org/officeDocument/2006/bibliography"/>
   </ds:schemaRefs>
